--- a/static/Alberto_Gonzalez_CV.docx
+++ b/static/Alberto_Gonzalez_CV.docx
@@ -125,7 +125,7 @@
                           <pic:cNvPicPr/>
                         </pic:nvPicPr>
                         <pic:blipFill>
-                          <a:blip r:embed="rId6" cstate="print">
+                          <a:blip r:embed="rId8" cstate="print">
                             <a:extLst>
                               <a:ext uri="{28A0092B-C50C-407E-A947-70E740481C1C}">
                                 <a14:useLocalDpi xmlns:a14="http://schemas.microsoft.com/office/drawing/2010/main" val="0"/>
@@ -244,36 +244,48 @@
                 <w:sz w:val="20"/>
                 <w:szCs w:val="20"/>
                 <w:u w:val="single"/>
-                <w:lang w:val="en-GB"/>
-              </w:rPr>
-            </w:pPr>
-            <w:r>
-              <w:rPr>
-                <w:rFonts w:ascii="Ubuntu" w:eastAsia="Trebuchet MS" w:hAnsi="Ubuntu" w:cs="Trebuchet MS"/>
-                <w:b/>
-                <w:sz w:val="20"/>
-                <w:szCs w:val="20"/>
-                <w:lang w:val="en-GB"/>
-              </w:rPr>
-              <w:t>E-mail:</w:t>
-            </w:r>
-            <w:r>
-              <w:rPr>
-                <w:rFonts w:ascii="Ubuntu" w:eastAsia="Trebuchet MS" w:hAnsi="Ubuntu" w:cs="Trebuchet MS"/>
-                <w:sz w:val="20"/>
-                <w:szCs w:val="20"/>
-                <w:lang w:val="en-GB"/>
+                <w:lang w:val="de-DE"/>
+              </w:rPr>
+            </w:pPr>
+            <w:proofErr w:type="spellStart"/>
+            <w:r>
+              <w:rPr>
+                <w:rFonts w:ascii="Ubuntu" w:eastAsia="Trebuchet MS" w:hAnsi="Ubuntu" w:cs="Trebuchet MS"/>
+                <w:b/>
+                <w:sz w:val="20"/>
+                <w:szCs w:val="20"/>
+                <w:lang w:val="de-DE"/>
+              </w:rPr>
+              <w:t>E-mail</w:t>
+            </w:r>
+            <w:proofErr w:type="spellEnd"/>
+            <w:r>
+              <w:rPr>
+                <w:rFonts w:ascii="Ubuntu" w:eastAsia="Trebuchet MS" w:hAnsi="Ubuntu" w:cs="Trebuchet MS"/>
+                <w:b/>
+                <w:sz w:val="20"/>
+                <w:szCs w:val="20"/>
+                <w:lang w:val="de-DE"/>
+              </w:rPr>
+              <w:t>:</w:t>
+            </w:r>
+            <w:r>
+              <w:rPr>
+                <w:rFonts w:ascii="Ubuntu" w:eastAsia="Trebuchet MS" w:hAnsi="Ubuntu" w:cs="Trebuchet MS"/>
+                <w:sz w:val="20"/>
+                <w:szCs w:val="20"/>
+                <w:lang w:val="de-DE"/>
               </w:rPr>
               <w:t xml:space="preserve"> </w:t>
             </w:r>
-            <w:hyperlink r:id="rId7" w:history="1">
+            <w:hyperlink r:id="rId9" w:history="1">
               <w:r>
                 <w:rPr>
                   <w:rStyle w:val="Hyperlink"/>
                   <w:rFonts w:ascii="Ubuntu" w:eastAsia="Trebuchet MS" w:hAnsi="Ubuntu" w:cs="Trebuchet MS"/>
                   <w:sz w:val="20"/>
                   <w:szCs w:val="20"/>
-                  <w:lang w:val="en-GB"/>
+                  <w:lang w:val="de-DE"/>
                 </w:rPr>
                 <w:t>gonzalez.alberto@outlook.com</w:t>
               </w:r>
@@ -283,11 +295,11 @@
                 <w:rFonts w:ascii="Ubuntu" w:eastAsia="Trebuchet MS" w:hAnsi="Ubuntu" w:cs="Trebuchet MS"/>
                 <w:sz w:val="20"/>
                 <w:szCs w:val="20"/>
-                <w:lang w:val="en-GB"/>
+                <w:lang w:val="de-DE"/>
               </w:rPr>
               <w:t xml:space="preserve"> / </w:t>
             </w:r>
-            <w:hyperlink r:id="rId8">
+            <w:hyperlink r:id="rId10">
               <w:r>
                 <w:rPr>
                   <w:rFonts w:ascii="Ubuntu" w:eastAsia="Trebuchet MS" w:hAnsi="Ubuntu" w:cs="Trebuchet MS"/>
@@ -295,7 +307,7 @@
                   <w:sz w:val="20"/>
                   <w:szCs w:val="20"/>
                   <w:u w:val="single"/>
-                  <w:lang w:val="en-GB"/>
+                  <w:lang w:val="de-DE"/>
                 </w:rPr>
                 <w:t>agonza05@gmail.com</w:t>
               </w:r>
@@ -318,10 +330,45 @@
                 <w:sz w:val="20"/>
                 <w:szCs w:val="20"/>
                 <w:u w:val="single"/>
-                <w:lang w:val="en-GB"/>
-              </w:rPr>
-              <w:instrText xml:space="preserve"> HYPERLINK "mailto:</w:instrText>
-            </w:r>
+                <w:lang w:val="de-DE"/>
+              </w:rPr>
+              <w:instrText xml:space="preserve"> HYPERLINK "mailto:agonza05@outlook.com</w:instrText>
+            </w:r>
+          </w:p>
+          <w:p>
+            <w:pPr>
+              <w:spacing w:line="276" w:lineRule="auto"/>
+              <w:ind w:left="2880"/>
+              <w:rPr>
+                <w:rFonts w:ascii="Ubuntu" w:eastAsia="Trebuchet MS" w:hAnsi="Ubuntu" w:cs="Trebuchet MS"/>
+                <w:sz w:val="20"/>
+                <w:szCs w:val="20"/>
+                <w:lang w:val="de-DE"/>
+              </w:rPr>
+            </w:pPr>
+            <w:r>
+              <w:rPr>
+                <w:rFonts w:ascii="Ubuntu" w:eastAsia="Trebuchet MS" w:hAnsi="Ubuntu" w:cs="Trebuchet MS"/>
+                <w:b/>
+                <w:sz w:val="20"/>
+                <w:szCs w:val="20"/>
+                <w:lang w:val="de-DE"/>
+              </w:rPr>
+              <w:instrText xml:space="preserve">Skype: </w:instrText>
+            </w:r>
+          </w:p>
+          <w:p>
+            <w:pPr>
+              <w:spacing w:line="276" w:lineRule="auto"/>
+              <w:ind w:left="2880"/>
+              <w:rPr>
+                <w:rStyle w:val="Hyperlink"/>
+                <w:rFonts w:ascii="Ubuntu" w:eastAsia="Trebuchet MS" w:hAnsi="Ubuntu" w:cs="Trebuchet MS"/>
+                <w:sz w:val="20"/>
+                <w:szCs w:val="20"/>
+                <w:lang w:val="de-DE"/>
+              </w:rPr>
+            </w:pPr>
             <w:r>
               <w:rPr>
                 <w:rFonts w:ascii="Ubuntu" w:eastAsia="Trebuchet MS" w:hAnsi="Ubuntu" w:cs="Trebuchet MS"/>
@@ -329,9 +376,20 @@
                 <w:sz w:val="20"/>
                 <w:szCs w:val="20"/>
                 <w:u w:val="single"/>
-                <w:lang w:val="en-GB"/>
-              </w:rPr>
-              <w:instrText>agonza05@outlook.com</w:instrText>
+                <w:lang w:val="de-DE"/>
+              </w:rPr>
+              <w:instrText xml:space="preserve">" </w:instrText>
+            </w:r>
+            <w:r>
+              <w:rPr>
+                <w:rFonts w:ascii="Ubuntu" w:eastAsia="Trebuchet MS" w:hAnsi="Ubuntu" w:cs="Trebuchet MS"/>
+                <w:color w:val="0000FF"/>
+                <w:sz w:val="20"/>
+                <w:szCs w:val="20"/>
+                <w:u w:val="single"/>
+                <w:lang w:val="en-GB"/>
+              </w:rPr>
+              <w:fldChar w:fldCharType="separate"/>
             </w:r>
           </w:p>
           <w:p>
@@ -353,73 +411,6 @@
                 <w:szCs w:val="20"/>
                 <w:lang w:val="en-GB"/>
               </w:rPr>
-              <w:instrText>Skype</w:instrText>
-            </w:r>
-            <w:r>
-              <w:rPr>
-                <w:rFonts w:ascii="Ubuntu" w:eastAsia="Trebuchet MS" w:hAnsi="Ubuntu" w:cs="Trebuchet MS"/>
-                <w:b/>
-                <w:sz w:val="20"/>
-                <w:szCs w:val="20"/>
-                <w:lang w:val="en-GB"/>
-              </w:rPr>
-              <w:instrText xml:space="preserve">: </w:instrText>
-            </w:r>
-          </w:p>
-          <w:p>
-            <w:pPr>
-              <w:spacing w:line="276" w:lineRule="auto"/>
-              <w:ind w:left="2880"/>
-              <w:rPr>
-                <w:rStyle w:val="Hyperlink"/>
-                <w:rFonts w:ascii="Ubuntu" w:eastAsia="Trebuchet MS" w:hAnsi="Ubuntu" w:cs="Trebuchet MS"/>
-                <w:sz w:val="20"/>
-                <w:szCs w:val="20"/>
-                <w:lang w:val="en-GB"/>
-              </w:rPr>
-            </w:pPr>
-            <w:r>
-              <w:rPr>
-                <w:rFonts w:ascii="Ubuntu" w:eastAsia="Trebuchet MS" w:hAnsi="Ubuntu" w:cs="Trebuchet MS"/>
-                <w:color w:val="0000FF"/>
-                <w:sz w:val="20"/>
-                <w:szCs w:val="20"/>
-                <w:u w:val="single"/>
-                <w:lang w:val="en-GB"/>
-              </w:rPr>
-              <w:instrText xml:space="preserve">" </w:instrText>
-            </w:r>
-            <w:r>
-              <w:rPr>
-                <w:rFonts w:ascii="Ubuntu" w:eastAsia="Trebuchet MS" w:hAnsi="Ubuntu" w:cs="Trebuchet MS"/>
-                <w:color w:val="0000FF"/>
-                <w:sz w:val="20"/>
-                <w:szCs w:val="20"/>
-                <w:u w:val="single"/>
-                <w:lang w:val="en-GB"/>
-              </w:rPr>
-              <w:fldChar w:fldCharType="separate"/>
-            </w:r>
-          </w:p>
-          <w:p>
-            <w:pPr>
-              <w:spacing w:line="276" w:lineRule="auto"/>
-              <w:ind w:left="2880"/>
-              <w:rPr>
-                <w:rFonts w:ascii="Ubuntu" w:eastAsia="Trebuchet MS" w:hAnsi="Ubuntu" w:cs="Trebuchet MS"/>
-                <w:sz w:val="20"/>
-                <w:szCs w:val="20"/>
-                <w:lang w:val="en-GB"/>
-              </w:rPr>
-            </w:pPr>
-            <w:r>
-              <w:rPr>
-                <w:rFonts w:ascii="Ubuntu" w:eastAsia="Trebuchet MS" w:hAnsi="Ubuntu" w:cs="Trebuchet MS"/>
-                <w:b/>
-                <w:sz w:val="20"/>
-                <w:szCs w:val="20"/>
-                <w:lang w:val="en-GB"/>
-              </w:rPr>
               <w:t>Skype</w:t>
             </w:r>
             <w:r>
@@ -432,6 +423,7 @@
               </w:rPr>
               <w:t xml:space="preserve">: </w:t>
             </w:r>
+            <w:proofErr w:type="spellStart"/>
             <w:r>
               <w:rPr>
                 <w:rFonts w:ascii="Ubuntu" w:eastAsia="Trebuchet MS" w:hAnsi="Ubuntu" w:cs="Trebuchet MS"/>
@@ -450,6 +442,7 @@
               </w:rPr>
               <w:t>gones</w:t>
             </w:r>
+            <w:proofErr w:type="spellEnd"/>
           </w:p>
           <w:p>
             <w:pPr>
@@ -552,7 +545,27 @@
                 <w:szCs w:val="20"/>
                 <w:lang w:val="en-GB"/>
               </w:rPr>
-              <w:t xml:space="preserve"> with experience managing and troubleshooting multi-vendor environments, providing technical support to data-center and campus networks and ensuring smooth operation of </w:t>
+              <w:t xml:space="preserve"> with experience managing and troubleshooting multi-vendor environments, providing technical support to data-</w:t>
+            </w:r>
+            <w:proofErr w:type="spellStart"/>
+            <w:r>
+              <w:rPr>
+                <w:rFonts w:ascii="Ubuntu" w:eastAsia="Trebuchet MS" w:hAnsi="Ubuntu" w:cs="Trebuchet MS"/>
+                <w:sz w:val="20"/>
+                <w:szCs w:val="20"/>
+                <w:lang w:val="en-GB"/>
+              </w:rPr>
+              <w:t>center</w:t>
+            </w:r>
+            <w:proofErr w:type="spellEnd"/>
+            <w:r>
+              <w:rPr>
+                <w:rFonts w:ascii="Ubuntu" w:eastAsia="Trebuchet MS" w:hAnsi="Ubuntu" w:cs="Trebuchet MS"/>
+                <w:sz w:val="20"/>
+                <w:szCs w:val="20"/>
+                <w:lang w:val="en-GB"/>
+              </w:rPr>
+              <w:t xml:space="preserve"> and campus networks and ensuring smooth operation of </w:t>
             </w:r>
             <w:r>
               <w:rPr>
@@ -741,23 +754,54 @@
                 <w:lang w:val="en-GB"/>
               </w:rPr>
             </w:pPr>
-            <w:r>
-              <w:rPr>
-                <w:rFonts w:ascii="Ubuntu" w:eastAsia="Trebuchet MS" w:hAnsi="Ubuntu" w:cs="Trebuchet MS"/>
-                <w:sz w:val="20"/>
-                <w:szCs w:val="20"/>
-                <w:lang w:val="en-GB"/>
-              </w:rPr>
-              <w:t>Wirecard Technology Services</w:t>
-            </w:r>
-            <w:r>
-              <w:rPr>
-                <w:rFonts w:ascii="Ubuntu" w:eastAsia="Trebuchet MS" w:hAnsi="Ubuntu" w:cs="Trebuchet MS"/>
-                <w:sz w:val="20"/>
-                <w:szCs w:val="20"/>
-                <w:lang w:val="en-GB"/>
-              </w:rPr>
-              <w:t xml:space="preserve"> (</w:t>
+            <w:proofErr w:type="spellStart"/>
+            <w:r>
+              <w:rPr>
+                <w:rFonts w:ascii="Ubuntu" w:eastAsia="Trebuchet MS" w:hAnsi="Ubuntu" w:cs="Trebuchet MS"/>
+                <w:sz w:val="20"/>
+                <w:szCs w:val="20"/>
+                <w:lang w:val="en-GB"/>
+              </w:rPr>
+              <w:t>PagoNxt</w:t>
+            </w:r>
+            <w:proofErr w:type="spellEnd"/>
+            <w:r>
+              <w:rPr>
+                <w:rFonts w:ascii="Ubuntu" w:eastAsia="Trebuchet MS" w:hAnsi="Ubuntu" w:cs="Trebuchet MS"/>
+                <w:sz w:val="20"/>
+                <w:szCs w:val="20"/>
+                <w:lang w:val="en-GB"/>
+              </w:rPr>
+              <w:t xml:space="preserve"> Merchant Solutions - Former </w:t>
+            </w:r>
+            <w:proofErr w:type="spellStart"/>
+            <w:r>
+              <w:rPr>
+                <w:rFonts w:ascii="Ubuntu" w:eastAsia="Trebuchet MS" w:hAnsi="Ubuntu" w:cs="Trebuchet MS"/>
+                <w:sz w:val="20"/>
+                <w:szCs w:val="20"/>
+                <w:lang w:val="en-GB"/>
+              </w:rPr>
+              <w:t>Wirecard</w:t>
+            </w:r>
+            <w:proofErr w:type="spellEnd"/>
+            <w:r>
+              <w:rPr>
+                <w:rFonts w:ascii="Ubuntu" w:eastAsia="Trebuchet MS" w:hAnsi="Ubuntu" w:cs="Trebuchet MS"/>
+                <w:sz w:val="20"/>
+                <w:szCs w:val="20"/>
+                <w:lang w:val="en-GB"/>
+              </w:rPr>
+              <w:t xml:space="preserve"> </w:t>
+            </w:r>
+            <w:r>
+              <w:rPr>
+                <w:rFonts w:ascii="Ubuntu" w:eastAsia="Trebuchet MS" w:hAnsi="Ubuntu" w:cs="Trebuchet MS"/>
+                <w:sz w:val="20"/>
+                <w:szCs w:val="20"/>
+                <w:lang w:val="en-GB"/>
+              </w:rPr>
+              <w:t>(</w:t>
             </w:r>
             <w:r>
               <w:rPr>
@@ -1191,7 +1235,25 @@
                 <w:szCs w:val="20"/>
                 <w:lang w:val="en-GB"/>
               </w:rPr>
-              <w:t>Palo Alto Panorama, Palo Alto Firewalls</w:t>
+              <w:t xml:space="preserve">Palo Alto Panorama, Palo Alto </w:t>
+            </w:r>
+            <w:r>
+              <w:rPr>
+                <w:rFonts w:ascii="Ubuntu" w:eastAsia="Trebuchet MS" w:hAnsi="Ubuntu" w:cs="Trebuchet MS"/>
+                <w:sz w:val="20"/>
+                <w:szCs w:val="20"/>
+                <w:lang w:val="en-GB"/>
+              </w:rPr>
+              <w:t xml:space="preserve">Next-Generation </w:t>
+            </w:r>
+            <w:r>
+              <w:rPr>
+                <w:rFonts w:ascii="Ubuntu" w:eastAsia="Trebuchet MS" w:hAnsi="Ubuntu" w:cs="Trebuchet MS"/>
+                <w:sz w:val="20"/>
+                <w:szCs w:val="20"/>
+                <w:lang w:val="en-GB"/>
+              </w:rPr>
+              <w:t>Firewalls</w:t>
             </w:r>
           </w:p>
           <w:p>
@@ -1216,7 +1278,34 @@
                 <w:szCs w:val="20"/>
                 <w:lang w:val="en-GB"/>
               </w:rPr>
-              <w:t>F5 BIG-IP LTM, F5 BIG-IP DNS</w:t>
+              <w:t>F5 BIG-IP LTM</w:t>
+            </w:r>
+            <w:r>
+              <w:rPr>
+                <w:rFonts w:ascii="Ubuntu" w:eastAsia="Trebuchet MS" w:hAnsi="Ubuntu" w:cs="Trebuchet MS"/>
+                <w:sz w:val="20"/>
+                <w:szCs w:val="20"/>
+                <w:lang w:val="en-GB"/>
+              </w:rPr>
+              <w:t xml:space="preserve"> Load Balancer</w:t>
+            </w:r>
+            <w:r>
+              <w:rPr>
+                <w:rFonts w:ascii="Ubuntu" w:eastAsia="Trebuchet MS" w:hAnsi="Ubuntu" w:cs="Trebuchet MS"/>
+                <w:sz w:val="20"/>
+                <w:szCs w:val="20"/>
+                <w:lang w:val="en-GB"/>
+              </w:rPr>
+              <w:t>, F5 BIG-IP DNS</w:t>
+            </w:r>
+            <w:r>
+              <w:rPr>
+                <w:rFonts w:ascii="Ubuntu" w:eastAsia="Trebuchet MS" w:hAnsi="Ubuntu" w:cs="Trebuchet MS"/>
+                <w:sz w:val="20"/>
+                <w:szCs w:val="20"/>
+                <w:lang w:val="en-GB"/>
+              </w:rPr>
+              <w:t xml:space="preserve"> Global Traffic Manager</w:t>
             </w:r>
           </w:p>
           <w:p>
@@ -1284,14 +1373,52 @@
                 <w:lang w:val="en-GB"/>
               </w:rPr>
             </w:pPr>
-            <w:r>
-              <w:rPr>
-                <w:rFonts w:ascii="Ubuntu" w:eastAsia="Trebuchet MS" w:hAnsi="Ubuntu" w:cs="Trebuchet MS"/>
-                <w:sz w:val="20"/>
-                <w:szCs w:val="20"/>
-                <w:lang w:val="en-GB"/>
-              </w:rPr>
-              <w:t xml:space="preserve">Network appliances: </w:t>
+            <w:proofErr w:type="spellStart"/>
+            <w:r>
+              <w:rPr>
+                <w:rFonts w:ascii="Ubuntu" w:eastAsia="Trebuchet MS" w:hAnsi="Ubuntu" w:cs="Trebuchet MS"/>
+                <w:sz w:val="20"/>
+                <w:szCs w:val="20"/>
+                <w:lang w:val="en-GB"/>
+              </w:rPr>
+              <w:t>Net</w:t>
+            </w:r>
+            <w:r>
+              <w:rPr>
+                <w:rFonts w:ascii="Ubuntu" w:eastAsia="Trebuchet MS" w:hAnsi="Ubuntu" w:cs="Trebuchet MS"/>
+                <w:sz w:val="20"/>
+                <w:szCs w:val="20"/>
+                <w:lang w:val="en-GB"/>
+              </w:rPr>
+              <w:t>B</w:t>
+            </w:r>
+            <w:r>
+              <w:rPr>
+                <w:rFonts w:ascii="Ubuntu" w:eastAsia="Trebuchet MS" w:hAnsi="Ubuntu" w:cs="Trebuchet MS"/>
+                <w:sz w:val="20"/>
+                <w:szCs w:val="20"/>
+                <w:lang w:val="en-GB"/>
+              </w:rPr>
+              <w:t>ox</w:t>
+            </w:r>
+            <w:proofErr w:type="spellEnd"/>
+            <w:r>
+              <w:rPr>
+                <w:rFonts w:ascii="Ubuntu" w:eastAsia="Trebuchet MS" w:hAnsi="Ubuntu" w:cs="Trebuchet MS"/>
+                <w:sz w:val="20"/>
+                <w:szCs w:val="20"/>
+                <w:lang w:val="en-GB"/>
+              </w:rPr>
+              <w:t xml:space="preserve"> (IPAM),</w:t>
+            </w:r>
+            <w:r>
+              <w:rPr>
+                <w:rFonts w:ascii="Ubuntu" w:eastAsia="Trebuchet MS" w:hAnsi="Ubuntu" w:cs="Trebuchet MS"/>
+                <w:sz w:val="20"/>
+                <w:szCs w:val="20"/>
+                <w:lang w:val="en-GB"/>
+              </w:rPr>
+              <w:t xml:space="preserve"> </w:t>
             </w:r>
             <w:r>
               <w:rPr>
@@ -1311,6 +1438,7 @@
               </w:rPr>
               <w:t xml:space="preserve">(SSLVPN), </w:t>
             </w:r>
+            <w:proofErr w:type="spellStart"/>
             <w:r>
               <w:rPr>
                 <w:rFonts w:ascii="Ubuntu" w:eastAsia="Trebuchet MS" w:hAnsi="Ubuntu" w:cs="Trebuchet MS"/>
@@ -1320,6 +1448,7 @@
               </w:rPr>
               <w:t>ExtraHop</w:t>
             </w:r>
+            <w:proofErr w:type="spellEnd"/>
             <w:r>
               <w:rPr>
                 <w:rFonts w:ascii="Ubuntu" w:eastAsia="Trebuchet MS" w:hAnsi="Ubuntu" w:cs="Trebuchet MS"/>
@@ -4312,16 +4441,47 @@
                 <w:szCs w:val="20"/>
                 <w:lang w:val="en-GB"/>
               </w:rPr>
-              <w:t>FHRP, ACL, IPSec</w:t>
-            </w:r>
-            <w:r>
-              <w:rPr>
-                <w:rFonts w:ascii="Ubuntu" w:eastAsia="Trebuchet MS" w:hAnsi="Ubuntu" w:cs="Trebuchet MS"/>
-                <w:sz w:val="20"/>
-                <w:szCs w:val="20"/>
-                <w:lang w:val="en-GB"/>
-              </w:rPr>
-              <w:t>, vPC, BGP</w:t>
+              <w:t xml:space="preserve">FHRP, ACL, </w:t>
+            </w:r>
+            <w:proofErr w:type="spellStart"/>
+            <w:r>
+              <w:rPr>
+                <w:rFonts w:ascii="Ubuntu" w:eastAsia="Trebuchet MS" w:hAnsi="Ubuntu" w:cs="Trebuchet MS"/>
+                <w:sz w:val="20"/>
+                <w:szCs w:val="20"/>
+                <w:lang w:val="en-GB"/>
+              </w:rPr>
+              <w:t>IPSec</w:t>
+            </w:r>
+            <w:proofErr w:type="spellEnd"/>
+            <w:r>
+              <w:rPr>
+                <w:rFonts w:ascii="Ubuntu" w:eastAsia="Trebuchet MS" w:hAnsi="Ubuntu" w:cs="Trebuchet MS"/>
+                <w:sz w:val="20"/>
+                <w:szCs w:val="20"/>
+                <w:lang w:val="en-GB"/>
+              </w:rPr>
+              <w:t xml:space="preserve">, </w:t>
+            </w:r>
+            <w:proofErr w:type="spellStart"/>
+            <w:r>
+              <w:rPr>
+                <w:rFonts w:ascii="Ubuntu" w:eastAsia="Trebuchet MS" w:hAnsi="Ubuntu" w:cs="Trebuchet MS"/>
+                <w:sz w:val="20"/>
+                <w:szCs w:val="20"/>
+                <w:lang w:val="en-GB"/>
+              </w:rPr>
+              <w:t>vPC</w:t>
+            </w:r>
+            <w:proofErr w:type="spellEnd"/>
+            <w:r>
+              <w:rPr>
+                <w:rFonts w:ascii="Ubuntu" w:eastAsia="Trebuchet MS" w:hAnsi="Ubuntu" w:cs="Trebuchet MS"/>
+                <w:sz w:val="20"/>
+                <w:szCs w:val="20"/>
+                <w:lang w:val="en-GB"/>
+              </w:rPr>
+              <w:t>, BGP</w:t>
             </w:r>
           </w:p>
           <w:p>
@@ -4383,7 +4543,27 @@
                 <w:szCs w:val="20"/>
                 <w:lang w:val="en-GB"/>
               </w:rPr>
-              <w:t xml:space="preserve">Python, VBasic, </w:t>
+              <w:t xml:space="preserve">Python, </w:t>
+            </w:r>
+            <w:proofErr w:type="spellStart"/>
+            <w:r>
+              <w:rPr>
+                <w:rFonts w:ascii="Ubuntu" w:eastAsia="Trebuchet MS" w:hAnsi="Ubuntu" w:cs="Trebuchet MS"/>
+                <w:sz w:val="20"/>
+                <w:szCs w:val="20"/>
+                <w:lang w:val="en-GB"/>
+              </w:rPr>
+              <w:t>VBasic</w:t>
+            </w:r>
+            <w:proofErr w:type="spellEnd"/>
+            <w:r>
+              <w:rPr>
+                <w:rFonts w:ascii="Ubuntu" w:eastAsia="Trebuchet MS" w:hAnsi="Ubuntu" w:cs="Trebuchet MS"/>
+                <w:sz w:val="20"/>
+                <w:szCs w:val="20"/>
+                <w:lang w:val="en-GB"/>
+              </w:rPr>
+              <w:t xml:space="preserve">, </w:t>
             </w:r>
             <w:r>
               <w:rPr>
@@ -4912,6 +5092,44 @@
     </w:sectPr>
   </w:body>
 </w:document>
+</file>
+
+<file path=word/endnotes.xml><?xml version="1.0" encoding="utf-8"?>
+<w:endnotes xmlns:wpc="http://schemas.microsoft.com/office/word/2010/wordprocessingCanvas" xmlns:cx="http://schemas.microsoft.com/office/drawing/2014/chartex" xmlns:cx1="http://schemas.microsoft.com/office/drawing/2015/9/8/chartex" xmlns:cx2="http://schemas.microsoft.com/office/drawing/2015/10/21/chartex" xmlns:cx3="http://schemas.microsoft.com/office/drawing/2016/5/9/chartex" xmlns:cx4="http://schemas.microsoft.com/office/drawing/2016/5/10/chartex" xmlns:cx5="http://schemas.microsoft.com/office/drawing/2016/5/11/chartex" xmlns:cx6="http://schemas.microsoft.com/office/drawing/2016/5/12/chartex" xmlns:cx7="http://schemas.microsoft.com/office/drawing/2016/5/13/chartex" xmlns:cx8="http://schemas.microsoft.com/office/drawing/2016/5/14/chartex" xmlns:mc="http://schemas.openxmlformats.org/markup-compatibility/2006" xmlns:aink="http://schemas.microsoft.com/office/drawing/2016/ink" xmlns:am3d="http://schemas.microsoft.com/office/drawing/2017/model3d" xmlns:o="urn:schemas-microsoft-com:office:office" xmlns:r="http://schemas.openxmlformats.org/officeDocument/2006/relationships" xmlns:m="http://schemas.openxmlformats.org/officeDocument/2006/math" xmlns:v="urn:schemas-microsoft-com:vml" xmlns:wp14="http://schemas.microsoft.com/office/word/2010/wordprocessingDrawing" xmlns:wp="http://schemas.openxmlformats.org/drawingml/2006/wordprocessingDrawing" xmlns:w10="urn:schemas-microsoft-com:office:word" xmlns:w="http://schemas.openxmlformats.org/wordprocessingml/2006/main" xmlns:w14="http://schemas.microsoft.com/office/word/2010/wordml" xmlns:w15="http://schemas.microsoft.com/office/word/2012/wordml" xmlns:w16cex="http://schemas.microsoft.com/office/word/2018/wordml/cex" xmlns:w16cid="http://schemas.microsoft.com/office/word/2016/wordml/cid" xmlns:w16="http://schemas.microsoft.com/office/word/2018/wordml" xmlns:w16se="http://schemas.microsoft.com/office/word/2015/wordml/symex" xmlns:wpg="http://schemas.microsoft.com/office/word/2010/wordprocessingGroup" xmlns:wpi="http://schemas.microsoft.com/office/word/2010/wordprocessingInk" xmlns:wne="http://schemas.microsoft.com/office/word/2006/wordml" xmlns:wps="http://schemas.microsoft.com/office/word/2010/wordprocessingShape" mc:Ignorable="w14 w15 w16se w16cid w16 w16cex wp14">
+  <w:endnote w:type="separator" w:id="-1">
+    <w:p>
+      <w:r>
+        <w:separator/>
+      </w:r>
+    </w:p>
+  </w:endnote>
+  <w:endnote w:type="continuationSeparator" w:id="0">
+    <w:p>
+      <w:r>
+        <w:continuationSeparator/>
+      </w:r>
+    </w:p>
+  </w:endnote>
+</w:endnotes>
+</file>
+
+<file path=word/footnotes.xml><?xml version="1.0" encoding="utf-8"?>
+<w:footnotes xmlns:wpc="http://schemas.microsoft.com/office/word/2010/wordprocessingCanvas" xmlns:cx="http://schemas.microsoft.com/office/drawing/2014/chartex" xmlns:cx1="http://schemas.microsoft.com/office/drawing/2015/9/8/chartex" xmlns:cx2="http://schemas.microsoft.com/office/drawing/2015/10/21/chartex" xmlns:cx3="http://schemas.microsoft.com/office/drawing/2016/5/9/chartex" xmlns:cx4="http://schemas.microsoft.com/office/drawing/2016/5/10/chartex" xmlns:cx5="http://schemas.microsoft.com/office/drawing/2016/5/11/chartex" xmlns:cx6="http://schemas.microsoft.com/office/drawing/2016/5/12/chartex" xmlns:cx7="http://schemas.microsoft.com/office/drawing/2016/5/13/chartex" xmlns:cx8="http://schemas.microsoft.com/office/drawing/2016/5/14/chartex" xmlns:mc="http://schemas.openxmlformats.org/markup-compatibility/2006" xmlns:aink="http://schemas.microsoft.com/office/drawing/2016/ink" xmlns:am3d="http://schemas.microsoft.com/office/drawing/2017/model3d" xmlns:o="urn:schemas-microsoft-com:office:office" xmlns:r="http://schemas.openxmlformats.org/officeDocument/2006/relationships" xmlns:m="http://schemas.openxmlformats.org/officeDocument/2006/math" xmlns:v="urn:schemas-microsoft-com:vml" xmlns:wp14="http://schemas.microsoft.com/office/word/2010/wordprocessingDrawing" xmlns:wp="http://schemas.openxmlformats.org/drawingml/2006/wordprocessingDrawing" xmlns:w10="urn:schemas-microsoft-com:office:word" xmlns:w="http://schemas.openxmlformats.org/wordprocessingml/2006/main" xmlns:w14="http://schemas.microsoft.com/office/word/2010/wordml" xmlns:w15="http://schemas.microsoft.com/office/word/2012/wordml" xmlns:w16cex="http://schemas.microsoft.com/office/word/2018/wordml/cex" xmlns:w16cid="http://schemas.microsoft.com/office/word/2016/wordml/cid" xmlns:w16="http://schemas.microsoft.com/office/word/2018/wordml" xmlns:w16se="http://schemas.microsoft.com/office/word/2015/wordml/symex" xmlns:wpg="http://schemas.microsoft.com/office/word/2010/wordprocessingGroup" xmlns:wpi="http://schemas.microsoft.com/office/word/2010/wordprocessingInk" xmlns:wne="http://schemas.microsoft.com/office/word/2006/wordml" xmlns:wps="http://schemas.microsoft.com/office/word/2010/wordprocessingShape" mc:Ignorable="w14 w15 w16se w16cid w16 w16cex wp14">
+  <w:footnote w:type="separator" w:id="-1">
+    <w:p>
+      <w:r>
+        <w:separator/>
+      </w:r>
+    </w:p>
+  </w:footnote>
+  <w:footnote w:type="continuationSeparator" w:id="0">
+    <w:p>
+      <w:r>
+        <w:continuationSeparator/>
+      </w:r>
+    </w:p>
+  </w:footnote>
+</w:footnotes>
 </file>
 
 <file path=word/numbering.xml><?xml version="1.0" encoding="utf-8"?>
@@ -5397,6 +5615,7 @@
     <w:lsdException w:name="HTML Sample" w:semiHidden="1" w:unhideWhenUsed="1"/>
     <w:lsdException w:name="HTML Typewriter" w:semiHidden="1" w:unhideWhenUsed="1"/>
     <w:lsdException w:name="HTML Variable" w:semiHidden="1" w:unhideWhenUsed="1"/>
+    <w:lsdException w:name="Normal Table" w:semiHidden="1" w:unhideWhenUsed="1"/>
     <w:lsdException w:name="annotation subject" w:semiHidden="1" w:unhideWhenUsed="1"/>
     <w:lsdException w:name="No List" w:semiHidden="1" w:unhideWhenUsed="1"/>
     <w:lsdException w:name="Outline List 1" w:semiHidden="1" w:unhideWhenUsed="1"/>
@@ -5439,8 +5658,11 @@
     <w:lsdException w:name="Table Contemporary" w:semiHidden="1" w:unhideWhenUsed="1"/>
     <w:lsdException w:name="Table Elegant" w:semiHidden="1" w:unhideWhenUsed="1"/>
     <w:lsdException w:name="Table Professional" w:semiHidden="1" w:unhideWhenUsed="1"/>
+    <w:lsdException w:name="Table Subtle 1" w:semiHidden="1" w:unhideWhenUsed="1"/>
     <w:lsdException w:name="Table Subtle 2" w:semiHidden="1" w:unhideWhenUsed="1"/>
     <w:lsdException w:name="Table Web 1" w:semiHidden="1" w:unhideWhenUsed="1"/>
+    <w:lsdException w:name="Table Web 2" w:semiHidden="1" w:unhideWhenUsed="1"/>
+    <w:lsdException w:name="Table Web 3" w:semiHidden="1" w:unhideWhenUsed="1"/>
     <w:lsdException w:name="Balloon Text" w:semiHidden="1" w:unhideWhenUsed="1"/>
     <w:lsdException w:name="Table Grid" w:uiPriority="39"/>
     <w:lsdException w:name="Table Theme" w:semiHidden="1" w:unhideWhenUsed="1"/>
@@ -5893,6 +6115,48 @@
       <w:szCs w:val="18"/>
     </w:rPr>
   </w:style>
+  <w:style w:type="paragraph" w:styleId="Header">
+    <w:name w:val="header"/>
+    <w:basedOn w:val="Normal"/>
+    <w:link w:val="HeaderChar"/>
+    <w:uiPriority w:val="99"/>
+    <w:unhideWhenUsed/>
+    <w:rsid w:val="00B53E47"/>
+    <w:pPr>
+      <w:tabs>
+        <w:tab w:val="center" w:pos="4680"/>
+        <w:tab w:val="right" w:pos="9360"/>
+      </w:tabs>
+    </w:pPr>
+  </w:style>
+  <w:style w:type="character" w:customStyle="1" w:styleId="HeaderChar">
+    <w:name w:val="Header Char"/>
+    <w:basedOn w:val="DefaultParagraphFont"/>
+    <w:link w:val="Header"/>
+    <w:uiPriority w:val="99"/>
+    <w:rsid w:val="00B53E47"/>
+  </w:style>
+  <w:style w:type="paragraph" w:styleId="Footer">
+    <w:name w:val="footer"/>
+    <w:basedOn w:val="Normal"/>
+    <w:link w:val="FooterChar"/>
+    <w:uiPriority w:val="99"/>
+    <w:unhideWhenUsed/>
+    <w:rsid w:val="00B53E47"/>
+    <w:pPr>
+      <w:tabs>
+        <w:tab w:val="center" w:pos="4680"/>
+        <w:tab w:val="right" w:pos="9360"/>
+      </w:tabs>
+    </w:pPr>
+  </w:style>
+  <w:style w:type="character" w:customStyle="1" w:styleId="FooterChar">
+    <w:name w:val="Footer Char"/>
+    <w:basedOn w:val="DefaultParagraphFont"/>
+    <w:link w:val="Footer"/>
+    <w:uiPriority w:val="99"/>
+    <w:rsid w:val="00B53E47"/>
+  </w:style>
 </w:styles>
 </file>
 

--- a/static/Alberto_Gonzalez_CV.docx
+++ b/static/Alberto_Gonzalez_CV.docx
@@ -1,6 +1,6 @@
 
 <file path=word/document.xml><?xml version="1.0" encoding="utf-8"?>
-<w:document xmlns:wpc="http://schemas.microsoft.com/office/word/2010/wordprocessingCanvas" xmlns:cx="http://schemas.microsoft.com/office/drawing/2014/chartex" xmlns:cx1="http://schemas.microsoft.com/office/drawing/2015/9/8/chartex" xmlns:cx2="http://schemas.microsoft.com/office/drawing/2015/10/21/chartex" xmlns:cx3="http://schemas.microsoft.com/office/drawing/2016/5/9/chartex" xmlns:cx4="http://schemas.microsoft.com/office/drawing/2016/5/10/chartex" xmlns:cx5="http://schemas.microsoft.com/office/drawing/2016/5/11/chartex" xmlns:cx6="http://schemas.microsoft.com/office/drawing/2016/5/12/chartex" xmlns:cx7="http://schemas.microsoft.com/office/drawing/2016/5/13/chartex" xmlns:cx8="http://schemas.microsoft.com/office/drawing/2016/5/14/chartex" xmlns:mc="http://schemas.openxmlformats.org/markup-compatibility/2006" xmlns:aink="http://schemas.microsoft.com/office/drawing/2016/ink" xmlns:am3d="http://schemas.microsoft.com/office/drawing/2017/model3d" xmlns:o="urn:schemas-microsoft-com:office:office" xmlns:r="http://schemas.openxmlformats.org/officeDocument/2006/relationships" xmlns:m="http://schemas.openxmlformats.org/officeDocument/2006/math" xmlns:v="urn:schemas-microsoft-com:vml" xmlns:wp14="http://schemas.microsoft.com/office/word/2010/wordprocessingDrawing" xmlns:wp="http://schemas.openxmlformats.org/drawingml/2006/wordprocessingDrawing" xmlns:w10="urn:schemas-microsoft-com:office:word" xmlns:w="http://schemas.openxmlformats.org/wordprocessingml/2006/main" xmlns:w14="http://schemas.microsoft.com/office/word/2010/wordml" xmlns:w15="http://schemas.microsoft.com/office/word/2012/wordml" xmlns:w16cex="http://schemas.microsoft.com/office/word/2018/wordml/cex" xmlns:w16cid="http://schemas.microsoft.com/office/word/2016/wordml/cid" xmlns:w16="http://schemas.microsoft.com/office/word/2018/wordml" xmlns:w16se="http://schemas.microsoft.com/office/word/2015/wordml/symex" xmlns:wpg="http://schemas.microsoft.com/office/word/2010/wordprocessingGroup" xmlns:wpi="http://schemas.microsoft.com/office/word/2010/wordprocessingInk" xmlns:wne="http://schemas.microsoft.com/office/word/2006/wordml" xmlns:wps="http://schemas.microsoft.com/office/word/2010/wordprocessingShape" mc:Ignorable="w14 w15 w16se w16cid w16 w16cex wp14">
+<w:document xmlns:wpc="http://schemas.microsoft.com/office/word/2010/wordprocessingCanvas" xmlns:cx="http://schemas.microsoft.com/office/drawing/2014/chartex" xmlns:cx1="http://schemas.microsoft.com/office/drawing/2015/9/8/chartex" xmlns:cx2="http://schemas.microsoft.com/office/drawing/2015/10/21/chartex" xmlns:cx3="http://schemas.microsoft.com/office/drawing/2016/5/9/chartex" xmlns:cx4="http://schemas.microsoft.com/office/drawing/2016/5/10/chartex" xmlns:cx5="http://schemas.microsoft.com/office/drawing/2016/5/11/chartex" xmlns:cx6="http://schemas.microsoft.com/office/drawing/2016/5/12/chartex" xmlns:cx7="http://schemas.microsoft.com/office/drawing/2016/5/13/chartex" xmlns:cx8="http://schemas.microsoft.com/office/drawing/2016/5/14/chartex" xmlns:mc="http://schemas.openxmlformats.org/markup-compatibility/2006" xmlns:aink="http://schemas.microsoft.com/office/drawing/2016/ink" xmlns:am3d="http://schemas.microsoft.com/office/drawing/2017/model3d" xmlns:o="urn:schemas-microsoft-com:office:office" xmlns:oel="http://schemas.microsoft.com/office/2019/extlst" xmlns:r="http://schemas.openxmlformats.org/officeDocument/2006/relationships" xmlns:m="http://schemas.openxmlformats.org/officeDocument/2006/math" xmlns:v="urn:schemas-microsoft-com:vml" xmlns:wp14="http://schemas.microsoft.com/office/word/2010/wordprocessingDrawing" xmlns:wp="http://schemas.openxmlformats.org/drawingml/2006/wordprocessingDrawing" xmlns:w10="urn:schemas-microsoft-com:office:word" xmlns:w="http://schemas.openxmlformats.org/wordprocessingml/2006/main" xmlns:w14="http://schemas.microsoft.com/office/word/2010/wordml" xmlns:w15="http://schemas.microsoft.com/office/word/2012/wordml" xmlns:w16cex="http://schemas.microsoft.com/office/word/2018/wordml/cex" xmlns:w16cid="http://schemas.microsoft.com/office/word/2016/wordml/cid" xmlns:w16="http://schemas.microsoft.com/office/word/2018/wordml" xmlns:w16sdtdh="http://schemas.microsoft.com/office/word/2020/wordml/sdtdatahash" xmlns:w16se="http://schemas.microsoft.com/office/word/2015/wordml/symex" xmlns:wpg="http://schemas.microsoft.com/office/word/2010/wordprocessingGroup" xmlns:wpi="http://schemas.microsoft.com/office/word/2010/wordprocessingInk" xmlns:wne="http://schemas.microsoft.com/office/word/2006/wordml" xmlns:wps="http://schemas.microsoft.com/office/word/2010/wordprocessingShape" mc:Ignorable="w14 w15 w16se w16cid w16 w16cex w16sdtdh wp14">
   <w:background w:color="FFFFFF"/>
   <w:body>
     <w:tbl>
@@ -21,10 +21,9 @@
       </w:tblPr>
       <w:tblGrid>
         <w:gridCol w:w="1946"/>
-        <w:gridCol w:w="1456"/>
-        <w:gridCol w:w="1665"/>
-        <w:gridCol w:w="2871"/>
-        <w:gridCol w:w="2756"/>
+        <w:gridCol w:w="3299"/>
+        <w:gridCol w:w="1985"/>
+        <w:gridCol w:w="3464"/>
       </w:tblGrid>
       <w:tr>
         <w:trPr>
@@ -33,7 +32,7 @@
         <w:tc>
           <w:tcPr>
             <w:tcW w:w="10694" w:type="dxa"/>
-            <w:gridSpan w:val="5"/>
+            <w:gridSpan w:val="4"/>
             <w:tcBorders>
               <w:top w:val="nil"/>
               <w:left w:val="nil"/>
@@ -51,7 +50,7 @@
                 <w:b/>
                 <w:sz w:val="28"/>
                 <w:szCs w:val="28"/>
-                <w:lang w:val="en-GB"/>
+                <w:lang w:val="en-US"/>
               </w:rPr>
             </w:pPr>
             <w:r>
@@ -60,7 +59,7 @@
                 <w:b/>
                 <w:sz w:val="32"/>
                 <w:szCs w:val="32"/>
-                <w:lang w:val="en-GB"/>
+                <w:lang w:val="en-US"/>
               </w:rPr>
               <w:t>ALBERTO JOSE GONZALEZ ESCALANTE</w:t>
             </w:r>
@@ -74,7 +73,7 @@
         <w:tc>
           <w:tcPr>
             <w:tcW w:w="10694" w:type="dxa"/>
-            <w:gridSpan w:val="5"/>
+            <w:gridSpan w:val="4"/>
             <w:tcBorders>
               <w:top w:val="single" w:sz="4" w:space="0" w:color="000000"/>
               <w:left w:val="nil"/>
@@ -90,7 +89,7 @@
                 <w:b/>
                 <w:sz w:val="20"/>
                 <w:szCs w:val="20"/>
-                <w:lang w:val="en-GB"/>
+                <w:lang w:val="en-US"/>
               </w:rPr>
             </w:pPr>
             <w:r>
@@ -166,16 +165,16 @@
                 <w:rFonts w:ascii="Ubuntu" w:eastAsia="Trebuchet MS" w:hAnsi="Ubuntu" w:cs="Trebuchet MS"/>
                 <w:sz w:val="20"/>
                 <w:szCs w:val="20"/>
-                <w:lang w:val="en-GB"/>
-              </w:rPr>
-            </w:pPr>
-            <w:r>
-              <w:rPr>
-                <w:rFonts w:ascii="Ubuntu" w:eastAsia="Trebuchet MS" w:hAnsi="Ubuntu" w:cs="Trebuchet MS"/>
-                <w:b/>
-                <w:sz w:val="20"/>
-                <w:szCs w:val="20"/>
-                <w:lang w:val="en-GB"/>
+                <w:lang w:val="en-US"/>
+              </w:rPr>
+            </w:pPr>
+            <w:r>
+              <w:rPr>
+                <w:rFonts w:ascii="Ubuntu" w:eastAsia="Trebuchet MS" w:hAnsi="Ubuntu" w:cs="Trebuchet MS"/>
+                <w:b/>
+                <w:sz w:val="20"/>
+                <w:szCs w:val="20"/>
+                <w:lang w:val="en-US"/>
               </w:rPr>
               <w:t>Address:</w:t>
             </w:r>
@@ -184,7 +183,7 @@
                 <w:rFonts w:ascii="Ubuntu" w:eastAsia="Trebuchet MS" w:hAnsi="Ubuntu" w:cs="Trebuchet MS"/>
                 <w:sz w:val="20"/>
                 <w:szCs w:val="20"/>
-                <w:lang w:val="en-GB"/>
+                <w:lang w:val="en-US"/>
               </w:rPr>
               <w:t xml:space="preserve"> </w:t>
             </w:r>
@@ -193,16 +192,34 @@
                 <w:rFonts w:ascii="Ubuntu" w:eastAsia="Trebuchet MS" w:hAnsi="Ubuntu" w:cs="Trebuchet MS"/>
                 <w:sz w:val="20"/>
                 <w:szCs w:val="20"/>
-                <w:lang w:val="en-GB"/>
-              </w:rPr>
-              <w:t>Dieter-Hildebrandt-Str. 23</w:t>
-            </w:r>
-            <w:r>
-              <w:rPr>
-                <w:rFonts w:ascii="Ubuntu" w:eastAsia="Trebuchet MS" w:hAnsi="Ubuntu" w:cs="Trebuchet MS"/>
-                <w:sz w:val="20"/>
-                <w:szCs w:val="20"/>
-                <w:lang w:val="en-GB"/>
+                <w:lang w:val="en-US"/>
+              </w:rPr>
+              <w:t>Muenchner</w:t>
+            </w:r>
+            <w:r>
+              <w:rPr>
+                <w:rFonts w:ascii="Ubuntu" w:eastAsia="Trebuchet MS" w:hAnsi="Ubuntu" w:cs="Trebuchet MS"/>
+                <w:sz w:val="20"/>
+                <w:szCs w:val="20"/>
+                <w:lang w:val="en-US"/>
+              </w:rPr>
+              <w:t xml:space="preserve">-Str. </w:t>
+            </w:r>
+            <w:r>
+              <w:rPr>
+                <w:rFonts w:ascii="Ubuntu" w:eastAsia="Trebuchet MS" w:hAnsi="Ubuntu" w:cs="Trebuchet MS"/>
+                <w:sz w:val="20"/>
+                <w:szCs w:val="20"/>
+                <w:lang w:val="en-US"/>
+              </w:rPr>
+              <w:t>12</w:t>
+            </w:r>
+            <w:r>
+              <w:rPr>
+                <w:rFonts w:ascii="Ubuntu" w:eastAsia="Trebuchet MS" w:hAnsi="Ubuntu" w:cs="Trebuchet MS"/>
+                <w:sz w:val="20"/>
+                <w:szCs w:val="20"/>
+                <w:lang w:val="en-US"/>
               </w:rPr>
               <w:t xml:space="preserve">, </w:t>
             </w:r>
@@ -211,16 +228,16 @@
                 <w:rFonts w:ascii="Ubuntu" w:eastAsia="Trebuchet MS" w:hAnsi="Ubuntu" w:cs="Trebuchet MS"/>
                 <w:sz w:val="20"/>
                 <w:szCs w:val="20"/>
-                <w:lang w:val="en-GB"/>
-              </w:rPr>
-              <w:t>Munich</w:t>
-            </w:r>
-            <w:r>
-              <w:rPr>
-                <w:rFonts w:ascii="Ubuntu" w:eastAsia="Trebuchet MS" w:hAnsi="Ubuntu" w:cs="Trebuchet MS"/>
-                <w:sz w:val="20"/>
-                <w:szCs w:val="20"/>
-                <w:lang w:val="en-GB"/>
+                <w:lang w:val="en-US"/>
+              </w:rPr>
+              <w:t>Wolfratshausen</w:t>
+            </w:r>
+            <w:r>
+              <w:rPr>
+                <w:rFonts w:ascii="Ubuntu" w:eastAsia="Trebuchet MS" w:hAnsi="Ubuntu" w:cs="Trebuchet MS"/>
+                <w:sz w:val="20"/>
+                <w:szCs w:val="20"/>
+                <w:lang w:val="en-US"/>
               </w:rPr>
               <w:t xml:space="preserve">, </w:t>
             </w:r>
@@ -229,7 +246,7 @@
                 <w:rFonts w:ascii="Ubuntu" w:eastAsia="Trebuchet MS" w:hAnsi="Ubuntu" w:cs="Trebuchet MS"/>
                 <w:sz w:val="20"/>
                 <w:szCs w:val="20"/>
-                <w:lang w:val="en-GB"/>
+                <w:lang w:val="en-US"/>
               </w:rPr>
               <w:t>Germany</w:t>
             </w:r>
@@ -247,7 +264,6 @@
                 <w:lang w:val="de-DE"/>
               </w:rPr>
             </w:pPr>
-            <w:proofErr w:type="spellStart"/>
             <w:r>
               <w:rPr>
                 <w:rFonts w:ascii="Ubuntu" w:eastAsia="Trebuchet MS" w:hAnsi="Ubuntu" w:cs="Trebuchet MS"/>
@@ -256,9 +272,8 @@
                 <w:szCs w:val="20"/>
                 <w:lang w:val="de-DE"/>
               </w:rPr>
-              <w:t>E-mail</w:t>
-            </w:r>
-            <w:proofErr w:type="spellEnd"/>
+              <w:t>E-Mail</w:t>
+            </w:r>
             <w:r>
               <w:rPr>
                 <w:rFonts w:ascii="Ubuntu" w:eastAsia="Trebuchet MS" w:hAnsi="Ubuntu" w:cs="Trebuchet MS"/>
@@ -319,7 +334,7 @@
                 <w:sz w:val="20"/>
                 <w:szCs w:val="20"/>
                 <w:u w:val="single"/>
-                <w:lang w:val="en-GB"/>
+                <w:lang w:val="en-US"/>
               </w:rPr>
               <w:fldChar w:fldCharType="begin"/>
             </w:r>
@@ -387,7 +402,17 @@
                 <w:sz w:val="20"/>
                 <w:szCs w:val="20"/>
                 <w:u w:val="single"/>
-                <w:lang w:val="en-GB"/>
+                <w:lang w:val="en-US"/>
+              </w:rPr>
+            </w:r>
+            <w:r>
+              <w:rPr>
+                <w:rFonts w:ascii="Ubuntu" w:eastAsia="Trebuchet MS" w:hAnsi="Ubuntu" w:cs="Trebuchet MS"/>
+                <w:color w:val="0000FF"/>
+                <w:sz w:val="20"/>
+                <w:szCs w:val="20"/>
+                <w:u w:val="single"/>
+                <w:lang w:val="en-US"/>
               </w:rPr>
               <w:fldChar w:fldCharType="separate"/>
             </w:r>
@@ -400,49 +425,38 @@
                 <w:rFonts w:ascii="Ubuntu" w:eastAsia="Trebuchet MS" w:hAnsi="Ubuntu" w:cs="Trebuchet MS"/>
                 <w:sz w:val="20"/>
                 <w:szCs w:val="20"/>
-                <w:lang w:val="en-GB"/>
-              </w:rPr>
-            </w:pPr>
-            <w:r>
-              <w:rPr>
-                <w:rFonts w:ascii="Ubuntu" w:eastAsia="Trebuchet MS" w:hAnsi="Ubuntu" w:cs="Trebuchet MS"/>
-                <w:b/>
-                <w:sz w:val="20"/>
-                <w:szCs w:val="20"/>
-                <w:lang w:val="en-GB"/>
-              </w:rPr>
-              <w:t>Skype</w:t>
-            </w:r>
-            <w:r>
-              <w:rPr>
-                <w:rFonts w:ascii="Ubuntu" w:eastAsia="Trebuchet MS" w:hAnsi="Ubuntu" w:cs="Trebuchet MS"/>
-                <w:b/>
-                <w:sz w:val="20"/>
-                <w:szCs w:val="20"/>
-                <w:lang w:val="en-GB"/>
+                <w:lang w:val="en-US"/>
+              </w:rPr>
+            </w:pPr>
+            <w:r>
+              <w:rPr>
+                <w:rFonts w:ascii="Ubuntu" w:eastAsia="Trebuchet MS" w:hAnsi="Ubuntu" w:cs="Trebuchet MS"/>
+                <w:b/>
+                <w:sz w:val="20"/>
+                <w:szCs w:val="20"/>
+                <w:lang w:val="en-US"/>
+              </w:rPr>
+              <w:t>Website</w:t>
+            </w:r>
+            <w:r>
+              <w:rPr>
+                <w:rFonts w:ascii="Ubuntu" w:eastAsia="Trebuchet MS" w:hAnsi="Ubuntu" w:cs="Trebuchet MS"/>
+                <w:b/>
+                <w:sz w:val="20"/>
+                <w:szCs w:val="20"/>
+                <w:lang w:val="en-US"/>
               </w:rPr>
               <w:t xml:space="preserve">: </w:t>
             </w:r>
-            <w:proofErr w:type="spellStart"/>
-            <w:r>
-              <w:rPr>
-                <w:rFonts w:ascii="Ubuntu" w:eastAsia="Trebuchet MS" w:hAnsi="Ubuntu" w:cs="Trebuchet MS"/>
-                <w:sz w:val="20"/>
-                <w:szCs w:val="20"/>
-                <w:lang w:val="en-GB"/>
-              </w:rPr>
-              <w:t>alb</w:t>
-            </w:r>
-            <w:r>
-              <w:rPr>
-                <w:rFonts w:ascii="Ubuntu" w:eastAsia="Trebuchet MS" w:hAnsi="Ubuntu" w:cs="Trebuchet MS"/>
-                <w:sz w:val="20"/>
-                <w:szCs w:val="20"/>
-                <w:lang w:val="en-GB"/>
-              </w:rPr>
-              <w:t>gones</w:t>
-            </w:r>
-            <w:proofErr w:type="spellEnd"/>
+            <w:r>
+              <w:rPr>
+                <w:rFonts w:ascii="Ubuntu" w:eastAsia="Trebuchet MS" w:hAnsi="Ubuntu" w:cs="Trebuchet MS"/>
+                <w:sz w:val="20"/>
+                <w:szCs w:val="20"/>
+                <w:lang w:val="en-US"/>
+              </w:rPr>
+              <w:t>agonza.net</w:t>
+            </w:r>
           </w:p>
           <w:p>
             <w:pPr>
@@ -452,7 +466,7 @@
                 <w:rFonts w:ascii="Ubuntu" w:eastAsia="Trebuchet MS" w:hAnsi="Ubuntu" w:cs="Trebuchet MS"/>
                 <w:sz w:val="20"/>
                 <w:szCs w:val="20"/>
-                <w:lang w:val="en-GB"/>
+                <w:lang w:val="en-US"/>
               </w:rPr>
             </w:pPr>
             <w:r>
@@ -462,7 +476,7 @@
                 <w:sz w:val="20"/>
                 <w:szCs w:val="20"/>
                 <w:u w:val="single"/>
-                <w:lang w:val="en-GB"/>
+                <w:lang w:val="en-US"/>
               </w:rPr>
               <w:fldChar w:fldCharType="end"/>
             </w:r>
@@ -472,7 +486,7 @@
                 <w:b/>
                 <w:sz w:val="20"/>
                 <w:szCs w:val="20"/>
-                <w:lang w:val="en-GB"/>
+                <w:lang w:val="en-US"/>
               </w:rPr>
               <w:t xml:space="preserve">Phone: </w:t>
             </w:r>
@@ -481,7 +495,7 @@
                 <w:rFonts w:ascii="Ubuntu" w:eastAsia="Trebuchet MS" w:hAnsi="Ubuntu" w:cs="Trebuchet MS"/>
                 <w:sz w:val="20"/>
                 <w:szCs w:val="20"/>
-                <w:lang w:val="en-GB"/>
+                <w:lang w:val="en-US"/>
               </w:rPr>
               <w:t>+</w:t>
             </w:r>
@@ -490,7 +504,7 @@
                 <w:rFonts w:ascii="Ubuntu" w:eastAsia="Trebuchet MS" w:hAnsi="Ubuntu" w:cs="Trebuchet MS"/>
                 <w:sz w:val="20"/>
                 <w:szCs w:val="20"/>
-                <w:lang w:val="en-GB"/>
+                <w:lang w:val="en-US"/>
               </w:rPr>
               <w:t>4915162979569</w:t>
             </w:r>
@@ -504,7 +518,7 @@
                 <w:rFonts w:ascii="Ubuntu" w:eastAsia="Trebuchet MS" w:hAnsi="Ubuntu" w:cs="Trebuchet MS"/>
                 <w:sz w:val="20"/>
                 <w:szCs w:val="20"/>
-                <w:lang w:val="en-GB"/>
+                <w:lang w:val="en-US"/>
               </w:rPr>
             </w:pPr>
           </w:p>
@@ -517,15 +531,15 @@
                 <w:rFonts w:ascii="Ubuntu" w:eastAsia="Trebuchet MS" w:hAnsi="Ubuntu" w:cs="Trebuchet MS"/>
                 <w:sz w:val="20"/>
                 <w:szCs w:val="20"/>
-                <w:lang w:val="en-GB"/>
-              </w:rPr>
-            </w:pPr>
-            <w:r>
-              <w:rPr>
-                <w:rFonts w:ascii="Ubuntu" w:eastAsia="Trebuchet MS" w:hAnsi="Ubuntu" w:cs="Trebuchet MS"/>
-                <w:sz w:val="20"/>
-                <w:szCs w:val="20"/>
-                <w:lang w:val="en-GB"/>
+                <w:lang w:val="en-US"/>
+              </w:rPr>
+            </w:pPr>
+            <w:r>
+              <w:rPr>
+                <w:rFonts w:ascii="Ubuntu" w:eastAsia="Trebuchet MS" w:hAnsi="Ubuntu" w:cs="Trebuchet MS"/>
+                <w:sz w:val="20"/>
+                <w:szCs w:val="20"/>
+                <w:lang w:val="en-US"/>
               </w:rPr>
               <w:t xml:space="preserve">Network </w:t>
             </w:r>
@@ -534,7 +548,16 @@
                 <w:rFonts w:ascii="Ubuntu" w:eastAsia="Trebuchet MS" w:hAnsi="Ubuntu" w:cs="Trebuchet MS"/>
                 <w:sz w:val="20"/>
                 <w:szCs w:val="20"/>
-                <w:lang w:val="en-GB"/>
+                <w:lang w:val="en-US"/>
+              </w:rPr>
+              <w:t xml:space="preserve">Security </w:t>
+            </w:r>
+            <w:r>
+              <w:rPr>
+                <w:rFonts w:ascii="Ubuntu" w:eastAsia="Trebuchet MS" w:hAnsi="Ubuntu" w:cs="Trebuchet MS"/>
+                <w:sz w:val="20"/>
+                <w:szCs w:val="20"/>
+                <w:lang w:val="en-US"/>
               </w:rPr>
               <w:t>Engineer</w:t>
             </w:r>
@@ -543,47 +566,108 @@
                 <w:rFonts w:ascii="Ubuntu" w:eastAsia="Trebuchet MS" w:hAnsi="Ubuntu" w:cs="Trebuchet MS"/>
                 <w:sz w:val="20"/>
                 <w:szCs w:val="20"/>
-                <w:lang w:val="en-GB"/>
-              </w:rPr>
-              <w:t xml:space="preserve"> with experience managing and troubleshooting multi-vendor environments, providing technical support to data-</w:t>
-            </w:r>
-            <w:proofErr w:type="spellStart"/>
-            <w:r>
-              <w:rPr>
-                <w:rFonts w:ascii="Ubuntu" w:eastAsia="Trebuchet MS" w:hAnsi="Ubuntu" w:cs="Trebuchet MS"/>
-                <w:sz w:val="20"/>
-                <w:szCs w:val="20"/>
-                <w:lang w:val="en-GB"/>
+                <w:lang w:val="en-US"/>
+              </w:rPr>
+              <w:t xml:space="preserve"> with experience </w:t>
+            </w:r>
+            <w:r>
+              <w:rPr>
+                <w:rFonts w:ascii="Ubuntu" w:eastAsia="Trebuchet MS" w:hAnsi="Ubuntu" w:cs="Trebuchet MS"/>
+                <w:sz w:val="20"/>
+                <w:szCs w:val="20"/>
+                <w:lang w:val="en-US"/>
+              </w:rPr>
+              <w:t xml:space="preserve">designing and </w:t>
+            </w:r>
+            <w:r>
+              <w:rPr>
+                <w:rFonts w:ascii="Ubuntu" w:eastAsia="Trebuchet MS" w:hAnsi="Ubuntu" w:cs="Trebuchet MS"/>
+                <w:sz w:val="20"/>
+                <w:szCs w:val="20"/>
+                <w:lang w:val="en-US"/>
+              </w:rPr>
+              <w:t xml:space="preserve">managing multi-vendor environments, providing technical support to </w:t>
+            </w:r>
+            <w:r>
+              <w:rPr>
+                <w:rFonts w:ascii="Ubuntu" w:eastAsia="Trebuchet MS" w:hAnsi="Ubuntu" w:cs="Trebuchet MS"/>
+                <w:sz w:val="20"/>
+                <w:szCs w:val="20"/>
+                <w:lang w:val="en-US"/>
+              </w:rPr>
+              <w:t>data</w:t>
+            </w:r>
+            <w:r>
+              <w:rPr>
+                <w:rFonts w:ascii="Ubuntu" w:eastAsia="Trebuchet MS" w:hAnsi="Ubuntu" w:cs="Trebuchet MS"/>
+                <w:sz w:val="20"/>
+                <w:szCs w:val="20"/>
+                <w:lang w:val="en-US"/>
+              </w:rPr>
+              <w:t xml:space="preserve"> </w:t>
+            </w:r>
+            <w:r>
+              <w:rPr>
+                <w:rFonts w:ascii="Ubuntu" w:eastAsia="Trebuchet MS" w:hAnsi="Ubuntu" w:cs="Trebuchet MS"/>
+                <w:sz w:val="20"/>
+                <w:szCs w:val="20"/>
+                <w:lang w:val="en-US"/>
               </w:rPr>
               <w:t>center</w:t>
             </w:r>
-            <w:proofErr w:type="spellEnd"/>
-            <w:r>
-              <w:rPr>
-                <w:rFonts w:ascii="Ubuntu" w:eastAsia="Trebuchet MS" w:hAnsi="Ubuntu" w:cs="Trebuchet MS"/>
-                <w:sz w:val="20"/>
-                <w:szCs w:val="20"/>
-                <w:lang w:val="en-GB"/>
-              </w:rPr>
-              <w:t xml:space="preserve"> and campus networks and ensuring smooth operation of </w:t>
-            </w:r>
-            <w:r>
-              <w:rPr>
-                <w:rFonts w:ascii="Ubuntu" w:eastAsia="Trebuchet MS" w:hAnsi="Ubuntu" w:cs="Trebuchet MS"/>
-                <w:sz w:val="20"/>
-                <w:szCs w:val="20"/>
-                <w:lang w:val="en-GB"/>
-              </w:rPr>
-              <w:t>network</w:t>
-            </w:r>
-            <w:r>
-              <w:rPr>
-                <w:rFonts w:ascii="Ubuntu" w:eastAsia="Trebuchet MS" w:hAnsi="Ubuntu" w:cs="Trebuchet MS"/>
-                <w:sz w:val="20"/>
-                <w:szCs w:val="20"/>
-                <w:lang w:val="en-GB"/>
-              </w:rPr>
-              <w:t xml:space="preserve"> infrastructure</w:t>
+            <w:r>
+              <w:rPr>
+                <w:rFonts w:ascii="Ubuntu" w:eastAsia="Trebuchet MS" w:hAnsi="Ubuntu" w:cs="Trebuchet MS"/>
+                <w:sz w:val="20"/>
+                <w:szCs w:val="20"/>
+                <w:lang w:val="en-US"/>
+              </w:rPr>
+              <w:t xml:space="preserve"> and campus </w:t>
+            </w:r>
+            <w:r>
+              <w:rPr>
+                <w:rFonts w:ascii="Ubuntu" w:eastAsia="Trebuchet MS" w:hAnsi="Ubuntu" w:cs="Trebuchet MS"/>
+                <w:sz w:val="20"/>
+                <w:szCs w:val="20"/>
+                <w:lang w:val="en-US"/>
+              </w:rPr>
+              <w:t>networks,</w:t>
+            </w:r>
+            <w:r>
+              <w:rPr>
+                <w:rFonts w:ascii="Ubuntu" w:eastAsia="Trebuchet MS" w:hAnsi="Ubuntu" w:cs="Trebuchet MS"/>
+                <w:sz w:val="20"/>
+                <w:szCs w:val="20"/>
+                <w:lang w:val="en-US"/>
+              </w:rPr>
+              <w:t xml:space="preserve"> and </w:t>
+            </w:r>
+            <w:r>
+              <w:rPr>
+                <w:rFonts w:ascii="Ubuntu" w:eastAsia="Trebuchet MS" w:hAnsi="Ubuntu" w:cs="Trebuchet MS"/>
+                <w:sz w:val="20"/>
+                <w:szCs w:val="20"/>
+                <w:lang w:val="en-US"/>
+              </w:rPr>
+              <w:t>developing</w:t>
+            </w:r>
+            <w:r>
+              <w:rPr>
+                <w:rFonts w:ascii="Ubuntu" w:eastAsia="Trebuchet MS" w:hAnsi="Ubuntu" w:cs="Trebuchet MS"/>
+                <w:sz w:val="20"/>
+                <w:szCs w:val="20"/>
+                <w:lang w:val="en-US"/>
+              </w:rPr>
+              <w:t xml:space="preserve"> cloud infrastructure services</w:t>
+            </w:r>
+            <w:r>
+              <w:rPr>
+                <w:rFonts w:ascii="Ubuntu" w:eastAsia="Trebuchet MS" w:hAnsi="Ubuntu" w:cs="Trebuchet MS"/>
+                <w:sz w:val="20"/>
+                <w:szCs w:val="20"/>
+                <w:lang w:val="en-US"/>
+              </w:rPr>
+              <w:t xml:space="preserve"> and solutions</w:t>
             </w:r>
           </w:p>
         </w:tc>
@@ -595,7 +679,7 @@
         <w:tc>
           <w:tcPr>
             <w:tcW w:w="10694" w:type="dxa"/>
-            <w:gridSpan w:val="5"/>
+            <w:gridSpan w:val="4"/>
             <w:tcBorders>
               <w:top w:val="nil"/>
               <w:left w:val="nil"/>
@@ -609,7 +693,7 @@
                 <w:rFonts w:ascii="Ubuntu" w:eastAsia="Trebuchet MS" w:hAnsi="Ubuntu" w:cs="Trebuchet MS"/>
                 <w:sz w:val="28"/>
                 <w:szCs w:val="28"/>
-                <w:lang w:val="en-GB"/>
+                <w:lang w:val="en-US"/>
               </w:rPr>
             </w:pPr>
             <w:r>
@@ -618,7 +702,7 @@
                 <w:b/>
                 <w:sz w:val="28"/>
                 <w:szCs w:val="28"/>
-                <w:lang w:val="en-GB"/>
+                <w:lang w:val="en-US"/>
               </w:rPr>
               <w:t>WORK EXPERIENCE</w:t>
             </w:r>
@@ -647,7 +731,7 @@
                 <w:b/>
                 <w:sz w:val="22"/>
                 <w:szCs w:val="22"/>
-                <w:lang w:val="en-GB"/>
+                <w:lang w:val="en-US"/>
               </w:rPr>
             </w:pPr>
             <w:r>
@@ -656,9 +740,9 @@
                 <w:b/>
                 <w:sz w:val="22"/>
                 <w:szCs w:val="22"/>
-                <w:lang w:val="en-GB"/>
-              </w:rPr>
-              <w:t xml:space="preserve">Network </w:t>
+                <w:lang w:val="en-US"/>
+              </w:rPr>
+              <w:t>Network</w:t>
             </w:r>
             <w:r>
               <w:rPr>
@@ -666,16 +750,36 @@
                 <w:b/>
                 <w:sz w:val="22"/>
                 <w:szCs w:val="22"/>
-                <w:lang w:val="en-GB"/>
-              </w:rPr>
-              <w:t>Administrator</w:t>
+                <w:lang w:val="en-US"/>
+              </w:rPr>
+              <w:t xml:space="preserve"> &amp; DevOps</w:t>
+            </w:r>
+            <w:r>
+              <w:rPr>
+                <w:rFonts w:ascii="Ubuntu" w:eastAsia="Trebuchet MS" w:hAnsi="Ubuntu" w:cs="Trebuchet MS"/>
+                <w:b/>
+                <w:sz w:val="22"/>
+                <w:szCs w:val="22"/>
+                <w:lang w:val="en-US"/>
+              </w:rPr>
+              <w:t xml:space="preserve"> </w:t>
+            </w:r>
+            <w:r>
+              <w:rPr>
+                <w:rFonts w:ascii="Ubuntu" w:eastAsia="Trebuchet MS" w:hAnsi="Ubuntu" w:cs="Trebuchet MS"/>
+                <w:b/>
+                <w:sz w:val="22"/>
+                <w:szCs w:val="22"/>
+                <w:lang w:val="en-US"/>
+              </w:rPr>
+              <w:t>Engineer</w:t>
             </w:r>
           </w:p>
         </w:tc>
         <w:tc>
           <w:tcPr>
             <w:tcW w:w="8748" w:type="dxa"/>
-            <w:gridSpan w:val="4"/>
+            <w:gridSpan w:val="3"/>
             <w:tcBorders>
               <w:bottom w:val="single" w:sz="4" w:space="0" w:color="000000"/>
               <w:right w:val="nil"/>
@@ -689,58 +793,18 @@
                 <w:b/>
                 <w:sz w:val="20"/>
                 <w:szCs w:val="20"/>
-                <w:lang w:val="en-GB"/>
-              </w:rPr>
-            </w:pPr>
-            <w:r>
-              <w:rPr>
-                <w:rFonts w:ascii="Ubuntu" w:eastAsia="Trebuchet MS" w:hAnsi="Ubuntu" w:cs="Trebuchet MS"/>
-                <w:b/>
-                <w:sz w:val="20"/>
-                <w:szCs w:val="20"/>
-                <w:lang w:val="en-GB"/>
-              </w:rPr>
-              <w:t>September</w:t>
-            </w:r>
-            <w:r>
-              <w:rPr>
-                <w:rFonts w:ascii="Ubuntu" w:eastAsia="Trebuchet MS" w:hAnsi="Ubuntu" w:cs="Trebuchet MS"/>
-                <w:b/>
-                <w:sz w:val="20"/>
-                <w:szCs w:val="20"/>
-                <w:lang w:val="en-GB"/>
-              </w:rPr>
-              <w:t xml:space="preserve"> 201</w:t>
-            </w:r>
-            <w:r>
-              <w:rPr>
-                <w:rFonts w:ascii="Ubuntu" w:eastAsia="Trebuchet MS" w:hAnsi="Ubuntu" w:cs="Trebuchet MS"/>
-                <w:b/>
-                <w:sz w:val="20"/>
-                <w:szCs w:val="20"/>
-                <w:lang w:val="en-GB"/>
-              </w:rPr>
-              <w:t>8</w:t>
-            </w:r>
-            <w:r>
-              <w:rPr>
-                <w:rFonts w:ascii="Ubuntu" w:eastAsia="Trebuchet MS" w:hAnsi="Ubuntu" w:cs="Trebuchet MS"/>
-                <w:b/>
-                <w:sz w:val="20"/>
-                <w:szCs w:val="20"/>
-                <w:lang w:val="en-GB"/>
-              </w:rPr>
-              <w:t xml:space="preserve"> – </w:t>
-            </w:r>
-            <w:r>
-              <w:rPr>
-                <w:rFonts w:ascii="Ubuntu" w:eastAsia="Trebuchet MS" w:hAnsi="Ubuntu" w:cs="Trebuchet MS"/>
-                <w:b/>
-                <w:sz w:val="20"/>
-                <w:szCs w:val="20"/>
-                <w:lang w:val="en-GB"/>
-              </w:rPr>
-              <w:t>Present</w:t>
+                <w:lang w:val="en-US"/>
+              </w:rPr>
+            </w:pPr>
+            <w:r>
+              <w:rPr>
+                <w:rFonts w:ascii="Ubuntu" w:eastAsia="Trebuchet MS" w:hAnsi="Ubuntu" w:cs="Trebuchet MS"/>
+                <w:b/>
+                <w:sz w:val="20"/>
+                <w:szCs w:val="20"/>
+                <w:lang w:val="en-US"/>
+              </w:rPr>
+              <w:t>July 2022 – Present</w:t>
             </w:r>
           </w:p>
           <w:p>
@@ -751,46 +815,24 @@
                 <w:rFonts w:ascii="Ubuntu" w:eastAsia="Trebuchet MS" w:hAnsi="Ubuntu" w:cs="Trebuchet MS"/>
                 <w:sz w:val="20"/>
                 <w:szCs w:val="20"/>
-                <w:lang w:val="en-GB"/>
-              </w:rPr>
-            </w:pPr>
-            <w:proofErr w:type="spellStart"/>
-            <w:r>
-              <w:rPr>
-                <w:rFonts w:ascii="Ubuntu" w:eastAsia="Trebuchet MS" w:hAnsi="Ubuntu" w:cs="Trebuchet MS"/>
-                <w:sz w:val="20"/>
-                <w:szCs w:val="20"/>
-                <w:lang w:val="en-GB"/>
-              </w:rPr>
-              <w:t>PagoNxt</w:t>
-            </w:r>
-            <w:proofErr w:type="spellEnd"/>
-            <w:r>
-              <w:rPr>
-                <w:rFonts w:ascii="Ubuntu" w:eastAsia="Trebuchet MS" w:hAnsi="Ubuntu" w:cs="Trebuchet MS"/>
-                <w:sz w:val="20"/>
-                <w:szCs w:val="20"/>
-                <w:lang w:val="en-GB"/>
-              </w:rPr>
-              <w:t xml:space="preserve"> Merchant Solutions - Former </w:t>
-            </w:r>
-            <w:proofErr w:type="spellStart"/>
-            <w:r>
-              <w:rPr>
-                <w:rFonts w:ascii="Ubuntu" w:eastAsia="Trebuchet MS" w:hAnsi="Ubuntu" w:cs="Trebuchet MS"/>
-                <w:sz w:val="20"/>
-                <w:szCs w:val="20"/>
-                <w:lang w:val="en-GB"/>
-              </w:rPr>
-              <w:t>Wirecard</w:t>
-            </w:r>
-            <w:proofErr w:type="spellEnd"/>
-            <w:r>
-              <w:rPr>
-                <w:rFonts w:ascii="Ubuntu" w:eastAsia="Trebuchet MS" w:hAnsi="Ubuntu" w:cs="Trebuchet MS"/>
-                <w:sz w:val="20"/>
-                <w:szCs w:val="20"/>
-                <w:lang w:val="en-GB"/>
+                <w:lang w:val="en-US"/>
+              </w:rPr>
+            </w:pPr>
+            <w:r>
+              <w:rPr>
+                <w:rFonts w:ascii="Ubuntu" w:eastAsia="Trebuchet MS" w:hAnsi="Ubuntu" w:cs="Trebuchet MS"/>
+                <w:sz w:val="20"/>
+                <w:szCs w:val="20"/>
+                <w:lang w:val="en-US"/>
+              </w:rPr>
+              <w:t>appliedAI Initiative GmbH</w:t>
+            </w:r>
+            <w:r>
+              <w:rPr>
+                <w:rFonts w:ascii="Ubuntu" w:eastAsia="Trebuchet MS" w:hAnsi="Ubuntu" w:cs="Trebuchet MS"/>
+                <w:sz w:val="20"/>
+                <w:szCs w:val="20"/>
+                <w:lang w:val="en-US"/>
               </w:rPr>
               <w:t xml:space="preserve"> </w:t>
             </w:r>
@@ -799,47 +841,29 @@
                 <w:rFonts w:ascii="Ubuntu" w:eastAsia="Trebuchet MS" w:hAnsi="Ubuntu" w:cs="Trebuchet MS"/>
                 <w:sz w:val="20"/>
                 <w:szCs w:val="20"/>
-                <w:lang w:val="en-GB"/>
-              </w:rPr>
-              <w:t>(</w:t>
-            </w:r>
-            <w:r>
-              <w:rPr>
-                <w:rFonts w:ascii="Ubuntu" w:eastAsia="Trebuchet MS" w:hAnsi="Ubuntu" w:cs="Trebuchet MS"/>
-                <w:sz w:val="20"/>
-                <w:szCs w:val="20"/>
-                <w:lang w:val="en-GB"/>
-              </w:rPr>
-              <w:t>Munich, Germany</w:t>
-            </w:r>
-            <w:r>
-              <w:rPr>
-                <w:rFonts w:ascii="Ubuntu" w:eastAsia="Trebuchet MS" w:hAnsi="Ubuntu" w:cs="Trebuchet MS"/>
-                <w:sz w:val="20"/>
-                <w:szCs w:val="20"/>
-                <w:lang w:val="en-GB"/>
-              </w:rPr>
-              <w:t>)</w:t>
-            </w:r>
-          </w:p>
-          <w:p>
-            <w:pPr>
-              <w:spacing w:line="276" w:lineRule="auto"/>
-              <w:rPr>
-                <w:rFonts w:ascii="Ubuntu" w:eastAsia="Trebuchet MS" w:hAnsi="Ubuntu" w:cs="Trebuchet MS"/>
-                <w:b/>
-                <w:sz w:val="20"/>
-                <w:szCs w:val="20"/>
-                <w:lang w:val="en-GB"/>
-              </w:rPr>
-            </w:pPr>
-            <w:r>
-              <w:rPr>
-                <w:rFonts w:ascii="Ubuntu" w:eastAsia="Trebuchet MS" w:hAnsi="Ubuntu" w:cs="Trebuchet MS"/>
-                <w:b/>
-                <w:sz w:val="20"/>
-                <w:szCs w:val="20"/>
-                <w:lang w:val="en-GB"/>
+                <w:lang w:val="en-US"/>
+              </w:rPr>
+              <w:t>(Munich, Germany)</w:t>
+            </w:r>
+          </w:p>
+          <w:p>
+            <w:pPr>
+              <w:spacing w:line="276" w:lineRule="auto"/>
+              <w:rPr>
+                <w:rFonts w:ascii="Ubuntu" w:eastAsia="Trebuchet MS" w:hAnsi="Ubuntu" w:cs="Trebuchet MS"/>
+                <w:b/>
+                <w:sz w:val="20"/>
+                <w:szCs w:val="20"/>
+                <w:lang w:val="en-US"/>
+              </w:rPr>
+            </w:pPr>
+            <w:r>
+              <w:rPr>
+                <w:rFonts w:ascii="Ubuntu" w:eastAsia="Trebuchet MS" w:hAnsi="Ubuntu" w:cs="Trebuchet MS"/>
+                <w:b/>
+                <w:sz w:val="20"/>
+                <w:szCs w:val="20"/>
+                <w:lang w:val="en-US"/>
               </w:rPr>
               <w:t>Role Description</w:t>
             </w:r>
@@ -852,15 +876,15 @@
                 <w:rFonts w:ascii="Ubuntu" w:eastAsia="Trebuchet MS" w:hAnsi="Ubuntu" w:cs="Trebuchet MS"/>
                 <w:sz w:val="20"/>
                 <w:szCs w:val="20"/>
-                <w:lang w:val="en-GB"/>
-              </w:rPr>
-            </w:pPr>
-            <w:r>
-              <w:rPr>
-                <w:rFonts w:ascii="Ubuntu" w:eastAsia="Trebuchet MS" w:hAnsi="Ubuntu" w:cs="Trebuchet MS"/>
-                <w:sz w:val="20"/>
-                <w:szCs w:val="20"/>
-                <w:lang w:val="en-GB"/>
+                <w:lang w:val="en-US"/>
+              </w:rPr>
+            </w:pPr>
+            <w:r>
+              <w:rPr>
+                <w:rFonts w:ascii="Ubuntu" w:eastAsia="Trebuchet MS" w:hAnsi="Ubuntu" w:cs="Trebuchet MS"/>
+                <w:sz w:val="20"/>
+                <w:szCs w:val="20"/>
+                <w:lang w:val="en-US"/>
               </w:rPr>
               <w:t xml:space="preserve">Responsible for </w:t>
             </w:r>
@@ -869,29 +893,110 @@
                 <w:rFonts w:ascii="Ubuntu" w:eastAsia="Trebuchet MS" w:hAnsi="Ubuntu" w:cs="Trebuchet MS"/>
                 <w:sz w:val="20"/>
                 <w:szCs w:val="20"/>
-                <w:lang w:val="en-GB"/>
-              </w:rPr>
-              <w:t>managing and operating the network infrastructure, solving problems and faults to ensure defined service levels and monitoring network performance and security</w:t>
-            </w:r>
-          </w:p>
-          <w:p>
-            <w:pPr>
-              <w:spacing w:line="276" w:lineRule="auto"/>
-              <w:rPr>
-                <w:rFonts w:ascii="Ubuntu" w:eastAsia="Trebuchet MS" w:hAnsi="Ubuntu" w:cs="Trebuchet MS"/>
-                <w:b/>
-                <w:sz w:val="20"/>
-                <w:szCs w:val="20"/>
-                <w:lang w:val="en-GB"/>
-              </w:rPr>
-            </w:pPr>
-            <w:r>
-              <w:rPr>
-                <w:rFonts w:ascii="Ubuntu" w:eastAsia="Trebuchet MS" w:hAnsi="Ubuntu" w:cs="Trebuchet MS"/>
-                <w:b/>
-                <w:sz w:val="20"/>
-                <w:szCs w:val="20"/>
-                <w:lang w:val="en-GB"/>
+                <w:lang w:val="en-US"/>
+              </w:rPr>
+              <w:t>managing the organization</w:t>
+            </w:r>
+            <w:r>
+              <w:rPr>
+                <w:rFonts w:ascii="Ubuntu" w:eastAsia="Trebuchet MS" w:hAnsi="Ubuntu" w:cs="Trebuchet MS"/>
+                <w:sz w:val="20"/>
+                <w:szCs w:val="20"/>
+                <w:lang w:val="en-US"/>
+              </w:rPr>
+              <w:t>’s</w:t>
+            </w:r>
+            <w:r>
+              <w:rPr>
+                <w:rFonts w:ascii="Ubuntu" w:eastAsia="Trebuchet MS" w:hAnsi="Ubuntu" w:cs="Trebuchet MS"/>
+                <w:sz w:val="20"/>
+                <w:szCs w:val="20"/>
+                <w:lang w:val="en-US"/>
+              </w:rPr>
+              <w:t xml:space="preserve"> on-prem and cloud IT infrastructure, </w:t>
+            </w:r>
+            <w:r>
+              <w:rPr>
+                <w:rFonts w:ascii="Ubuntu" w:eastAsia="Trebuchet MS" w:hAnsi="Ubuntu" w:cs="Trebuchet MS"/>
+                <w:sz w:val="20"/>
+                <w:szCs w:val="20"/>
+                <w:lang w:val="en-US"/>
+              </w:rPr>
+              <w:t>leading the</w:t>
+            </w:r>
+            <w:r>
+              <w:rPr>
+                <w:rFonts w:ascii="Ubuntu" w:eastAsia="Trebuchet MS" w:hAnsi="Ubuntu" w:cs="Trebuchet MS"/>
+                <w:sz w:val="20"/>
+                <w:szCs w:val="20"/>
+                <w:lang w:val="en-US"/>
+              </w:rPr>
+              <w:t xml:space="preserve"> </w:t>
+            </w:r>
+            <w:r>
+              <w:rPr>
+                <w:rFonts w:ascii="Ubuntu" w:eastAsia="Trebuchet MS" w:hAnsi="Ubuntu" w:cs="Trebuchet MS"/>
+                <w:sz w:val="20"/>
+                <w:szCs w:val="20"/>
+                <w:lang w:val="en-US"/>
+              </w:rPr>
+              <w:t>development and implementation</w:t>
+            </w:r>
+            <w:r>
+              <w:rPr>
+                <w:rFonts w:ascii="Ubuntu" w:eastAsia="Trebuchet MS" w:hAnsi="Ubuntu" w:cs="Trebuchet MS"/>
+                <w:sz w:val="20"/>
+                <w:szCs w:val="20"/>
+                <w:lang w:val="en-US"/>
+              </w:rPr>
+              <w:t xml:space="preserve"> of </w:t>
+            </w:r>
+            <w:r>
+              <w:rPr>
+                <w:rFonts w:ascii="Ubuntu" w:eastAsia="Trebuchet MS" w:hAnsi="Ubuntu" w:cs="Trebuchet MS"/>
+                <w:sz w:val="20"/>
+                <w:szCs w:val="20"/>
+                <w:lang w:val="en-US"/>
+              </w:rPr>
+              <w:t>IT solutions,</w:t>
+            </w:r>
+            <w:r>
+              <w:rPr>
+                <w:rFonts w:ascii="Ubuntu" w:eastAsia="Trebuchet MS" w:hAnsi="Ubuntu" w:cs="Trebuchet MS"/>
+                <w:sz w:val="20"/>
+                <w:szCs w:val="20"/>
+                <w:lang w:val="en-US"/>
+              </w:rPr>
+              <w:t xml:space="preserve"> technologies</w:t>
+            </w:r>
+            <w:r>
+              <w:rPr>
+                <w:rFonts w:ascii="Ubuntu" w:eastAsia="Trebuchet MS" w:hAnsi="Ubuntu" w:cs="Trebuchet MS"/>
+                <w:sz w:val="20"/>
+                <w:szCs w:val="20"/>
+                <w:lang w:val="en-US"/>
+              </w:rPr>
+              <w:t xml:space="preserve"> and architectures, and providing technical expertise on information security practices</w:t>
+            </w:r>
+          </w:p>
+          <w:p>
+            <w:pPr>
+              <w:spacing w:line="276" w:lineRule="auto"/>
+              <w:rPr>
+                <w:rFonts w:ascii="Ubuntu" w:eastAsia="Trebuchet MS" w:hAnsi="Ubuntu" w:cs="Trebuchet MS"/>
+                <w:b/>
+                <w:sz w:val="20"/>
+                <w:szCs w:val="20"/>
+                <w:lang w:val="en-US"/>
+              </w:rPr>
+            </w:pPr>
+            <w:r>
+              <w:rPr>
+                <w:rFonts w:ascii="Ubuntu" w:eastAsia="Trebuchet MS" w:hAnsi="Ubuntu" w:cs="Trebuchet MS"/>
+                <w:b/>
+                <w:sz w:val="20"/>
+                <w:szCs w:val="20"/>
+                <w:lang w:val="en-US"/>
               </w:rPr>
               <w:t>Responsibilities</w:t>
             </w:r>
@@ -906,28 +1011,31 @@
               <w:contextualSpacing/>
               <w:rPr>
                 <w:rFonts w:ascii="Ubuntu" w:eastAsia="Arial" w:hAnsi="Ubuntu" w:cs="Arial"/>
-                <w:sz w:val="20"/>
-                <w:szCs w:val="20"/>
-                <w:lang w:val="en-GB"/>
-              </w:rPr>
-            </w:pPr>
-            <w:r>
-              <w:rPr>
-                <w:rFonts w:ascii="Ubuntu" w:eastAsia="Trebuchet MS" w:hAnsi="Ubuntu" w:cs="Trebuchet MS"/>
-                <w:sz w:val="20"/>
-                <w:szCs w:val="20"/>
-                <w:lang w:val="en-GB"/>
-              </w:rPr>
-              <w:t xml:space="preserve">Providing technical information about the </w:t>
-            </w:r>
-            <w:r>
-              <w:rPr>
-                <w:rFonts w:ascii="Ubuntu" w:eastAsia="Trebuchet MS" w:hAnsi="Ubuntu" w:cs="Trebuchet MS"/>
-                <w:sz w:val="20"/>
-                <w:szCs w:val="20"/>
-                <w:lang w:val="en-GB"/>
-              </w:rPr>
-              <w:t>network infrastructure in scope</w:t>
+                <w:color w:val="auto"/>
+                <w:sz w:val="20"/>
+                <w:szCs w:val="20"/>
+                <w:lang w:val="en-US"/>
+              </w:rPr>
+            </w:pPr>
+            <w:r>
+              <w:rPr>
+                <w:rFonts w:ascii="Ubuntu" w:eastAsia="Arial" w:hAnsi="Ubuntu" w:cs="Arial"/>
+                <w:color w:val="auto"/>
+                <w:sz w:val="20"/>
+                <w:szCs w:val="20"/>
+                <w:lang w:val="en-US"/>
+              </w:rPr>
+              <w:t xml:space="preserve">Maintaining and enhancing the IT infrastructure and infrastructure </w:t>
+            </w:r>
+            <w:r>
+              <w:rPr>
+                <w:rFonts w:ascii="Ubuntu" w:eastAsia="Arial" w:hAnsi="Ubuntu" w:cs="Arial"/>
+                <w:color w:val="auto"/>
+                <w:sz w:val="20"/>
+                <w:szCs w:val="20"/>
+                <w:lang w:val="en-US"/>
+              </w:rPr>
+              <w:t>services</w:t>
             </w:r>
           </w:p>
           <w:p>
@@ -940,28 +1048,31 @@
               <w:contextualSpacing/>
               <w:rPr>
                 <w:rFonts w:ascii="Ubuntu" w:eastAsia="Arial" w:hAnsi="Ubuntu" w:cs="Arial"/>
-                <w:sz w:val="20"/>
-                <w:szCs w:val="20"/>
-                <w:lang w:val="en-GB"/>
-              </w:rPr>
-            </w:pPr>
-            <w:r>
-              <w:rPr>
-                <w:rFonts w:ascii="Ubuntu" w:eastAsia="Trebuchet MS" w:hAnsi="Ubuntu" w:cs="Trebuchet MS"/>
-                <w:sz w:val="20"/>
-                <w:szCs w:val="20"/>
-                <w:lang w:val="en-GB"/>
-              </w:rPr>
-              <w:t xml:space="preserve">Applying standard change requests </w:t>
-            </w:r>
-            <w:r>
-              <w:rPr>
-                <w:rFonts w:ascii="Ubuntu" w:eastAsia="Trebuchet MS" w:hAnsi="Ubuntu" w:cs="Trebuchet MS"/>
-                <w:sz w:val="20"/>
-                <w:szCs w:val="20"/>
-                <w:lang w:val="en-GB"/>
-              </w:rPr>
-              <w:t>according to agreed procedures</w:t>
+                <w:color w:val="auto"/>
+                <w:sz w:val="20"/>
+                <w:szCs w:val="20"/>
+                <w:lang w:val="en-US"/>
+              </w:rPr>
+            </w:pPr>
+            <w:r>
+              <w:rPr>
+                <w:rFonts w:ascii="Ubuntu" w:eastAsia="Arial" w:hAnsi="Ubuntu" w:cs="Arial"/>
+                <w:color w:val="auto"/>
+                <w:sz w:val="20"/>
+                <w:szCs w:val="20"/>
+                <w:lang w:val="en-US"/>
+              </w:rPr>
+              <w:t>Provisioning, installing and configuring infrastructure components</w:t>
+            </w:r>
+            <w:r>
+              <w:rPr>
+                <w:rFonts w:ascii="Ubuntu" w:eastAsia="Arial" w:hAnsi="Ubuntu" w:cs="Arial"/>
+                <w:color w:val="auto"/>
+                <w:sz w:val="20"/>
+                <w:szCs w:val="20"/>
+                <w:lang w:val="en-US"/>
+              </w:rPr>
+              <w:t xml:space="preserve"> and hardware</w:t>
             </w:r>
           </w:p>
           <w:p>
@@ -974,19 +1085,71 @@
               <w:contextualSpacing/>
               <w:rPr>
                 <w:rFonts w:ascii="Ubuntu" w:eastAsia="Arial" w:hAnsi="Ubuntu" w:cs="Arial"/>
-                <w:sz w:val="20"/>
-                <w:szCs w:val="20"/>
-                <w:lang w:val="en-GB"/>
-              </w:rPr>
-            </w:pPr>
-            <w:r>
-              <w:rPr>
-                <w:rFonts w:ascii="Ubuntu" w:eastAsia="Trebuchet MS" w:hAnsi="Ubuntu" w:cs="Trebuchet MS"/>
-                <w:sz w:val="20"/>
-                <w:szCs w:val="20"/>
-                <w:lang w:val="en-GB"/>
-              </w:rPr>
-              <w:t>Developing, documenting and implementing changes based on requests for change, following agreed change control procedures</w:t>
+                <w:color w:val="auto"/>
+                <w:sz w:val="20"/>
+                <w:szCs w:val="20"/>
+                <w:lang w:val="en-US"/>
+              </w:rPr>
+            </w:pPr>
+            <w:r>
+              <w:rPr>
+                <w:rFonts w:ascii="Ubuntu" w:eastAsia="Trebuchet MS" w:hAnsi="Ubuntu" w:cs="Trebuchet MS"/>
+                <w:color w:val="auto"/>
+                <w:sz w:val="20"/>
+                <w:szCs w:val="20"/>
+                <w:lang w:val="en-US"/>
+              </w:rPr>
+              <w:t>D</w:t>
+            </w:r>
+            <w:r>
+              <w:rPr>
+                <w:rFonts w:ascii="Ubuntu" w:eastAsia="Trebuchet MS" w:hAnsi="Ubuntu" w:cs="Trebuchet MS"/>
+                <w:color w:val="auto"/>
+                <w:sz w:val="20"/>
+                <w:szCs w:val="20"/>
+                <w:lang w:val="en-US"/>
+              </w:rPr>
+              <w:t xml:space="preserve">esigning and </w:t>
+            </w:r>
+            <w:r>
+              <w:rPr>
+                <w:rFonts w:ascii="Ubuntu" w:eastAsia="Trebuchet MS" w:hAnsi="Ubuntu" w:cs="Trebuchet MS"/>
+                <w:color w:val="auto"/>
+                <w:sz w:val="20"/>
+                <w:szCs w:val="20"/>
+                <w:lang w:val="en-US"/>
+              </w:rPr>
+              <w:t>conducting</w:t>
+            </w:r>
+            <w:r>
+              <w:rPr>
+                <w:rFonts w:ascii="Ubuntu" w:eastAsia="Trebuchet MS" w:hAnsi="Ubuntu" w:cs="Trebuchet MS"/>
+                <w:color w:val="auto"/>
+                <w:sz w:val="20"/>
+                <w:szCs w:val="20"/>
+                <w:lang w:val="en-US"/>
+              </w:rPr>
+              <w:t xml:space="preserve"> migration </w:t>
+            </w:r>
+            <w:r>
+              <w:rPr>
+                <w:rFonts w:ascii="Ubuntu" w:eastAsia="Trebuchet MS" w:hAnsi="Ubuntu" w:cs="Trebuchet MS"/>
+                <w:color w:val="auto"/>
+                <w:sz w:val="20"/>
+                <w:szCs w:val="20"/>
+                <w:lang w:val="en-US"/>
+              </w:rPr>
+              <w:t xml:space="preserve">plans </w:t>
+            </w:r>
+            <w:r>
+              <w:rPr>
+                <w:rFonts w:ascii="Ubuntu" w:eastAsia="Trebuchet MS" w:hAnsi="Ubuntu" w:cs="Trebuchet MS"/>
+                <w:color w:val="auto"/>
+                <w:sz w:val="20"/>
+                <w:szCs w:val="20"/>
+                <w:lang w:val="en-US"/>
+              </w:rPr>
+              <w:t>of IT infrastructure to cloud services</w:t>
             </w:r>
           </w:p>
           <w:p>
@@ -999,19 +1162,21 @@
               <w:contextualSpacing/>
               <w:rPr>
                 <w:rFonts w:ascii="Ubuntu" w:eastAsia="Arial" w:hAnsi="Ubuntu" w:cs="Arial"/>
-                <w:sz w:val="20"/>
-                <w:szCs w:val="20"/>
-                <w:lang w:val="en-GB"/>
-              </w:rPr>
-            </w:pPr>
-            <w:r>
-              <w:rPr>
-                <w:rFonts w:ascii="Ubuntu" w:eastAsia="Trebuchet MS" w:hAnsi="Ubuntu" w:cs="Trebuchet MS"/>
-                <w:sz w:val="20"/>
-                <w:szCs w:val="20"/>
-                <w:lang w:val="en-GB"/>
-              </w:rPr>
-              <w:t>Investigating, identifying and resolving network problems and assisting with the implementation of preventative measures</w:t>
+                <w:color w:val="auto"/>
+                <w:sz w:val="20"/>
+                <w:szCs w:val="20"/>
+                <w:lang w:val="en-US"/>
+              </w:rPr>
+            </w:pPr>
+            <w:r>
+              <w:rPr>
+                <w:rFonts w:ascii="Ubuntu" w:eastAsia="Arial" w:hAnsi="Ubuntu" w:cs="Arial"/>
+                <w:color w:val="auto"/>
+                <w:sz w:val="20"/>
+                <w:szCs w:val="20"/>
+                <w:lang w:val="en-US"/>
+              </w:rPr>
+              <w:t>Building and managing solutions and infrastructure services in on-prem and cloud environments</w:t>
             </w:r>
           </w:p>
           <w:p>
@@ -1024,19 +1189,21 @@
               <w:contextualSpacing/>
               <w:rPr>
                 <w:rFonts w:ascii="Ubuntu" w:eastAsia="Arial" w:hAnsi="Ubuntu" w:cs="Arial"/>
-                <w:sz w:val="20"/>
-                <w:szCs w:val="20"/>
-                <w:lang w:val="en-GB"/>
-              </w:rPr>
-            </w:pPr>
-            <w:r>
-              <w:rPr>
-                <w:rFonts w:ascii="Ubuntu" w:eastAsia="Trebuchet MS" w:hAnsi="Ubuntu" w:cs="Trebuchet MS"/>
-                <w:sz w:val="20"/>
-                <w:szCs w:val="20"/>
-                <w:lang w:val="en-GB"/>
-              </w:rPr>
-              <w:t>Creating and maintaining network plans for own area of responsibility</w:t>
+                <w:color w:val="auto"/>
+                <w:sz w:val="20"/>
+                <w:szCs w:val="20"/>
+                <w:lang w:val="en-US"/>
+              </w:rPr>
+            </w:pPr>
+            <w:r>
+              <w:rPr>
+                <w:rFonts w:ascii="Ubuntu" w:eastAsia="Trebuchet MS" w:hAnsi="Ubuntu" w:cs="Trebuchet MS"/>
+                <w:color w:val="auto"/>
+                <w:sz w:val="20"/>
+                <w:szCs w:val="20"/>
+                <w:lang w:val="en-US"/>
+              </w:rPr>
+              <w:t>Producing diagrams and documentation of cloud-based or on-premises components</w:t>
             </w:r>
           </w:p>
           <w:p>
@@ -1049,19 +1216,21 @@
               <w:contextualSpacing/>
               <w:rPr>
                 <w:rFonts w:ascii="Ubuntu" w:eastAsia="Arial" w:hAnsi="Ubuntu" w:cs="Arial"/>
-                <w:sz w:val="20"/>
-                <w:szCs w:val="20"/>
-                <w:lang w:val="en-GB"/>
-              </w:rPr>
-            </w:pPr>
-            <w:r>
-              <w:rPr>
-                <w:rFonts w:ascii="Ubuntu" w:eastAsia="Trebuchet MS" w:hAnsi="Ubuntu" w:cs="Trebuchet MS"/>
-                <w:sz w:val="20"/>
-                <w:szCs w:val="20"/>
-                <w:lang w:val="en-GB"/>
-              </w:rPr>
-              <w:t>Producing configuration templates, topologies and design documentation of networking technologies within the organization</w:t>
+                <w:color w:val="auto"/>
+                <w:sz w:val="20"/>
+                <w:szCs w:val="20"/>
+                <w:lang w:val="en-US"/>
+              </w:rPr>
+            </w:pPr>
+            <w:r>
+              <w:rPr>
+                <w:rFonts w:ascii="Ubuntu" w:eastAsia="Trebuchet MS" w:hAnsi="Ubuntu" w:cs="Trebuchet MS"/>
+                <w:color w:val="auto"/>
+                <w:sz w:val="20"/>
+                <w:szCs w:val="20"/>
+                <w:lang w:val="en-US"/>
+              </w:rPr>
+              <w:t>Providing technical leadership to optimize the performance of IT infrastructure</w:t>
             </w:r>
           </w:p>
           <w:p>
@@ -1074,37 +1243,21 @@
               <w:contextualSpacing/>
               <w:rPr>
                 <w:rFonts w:ascii="Ubuntu" w:eastAsia="Arial" w:hAnsi="Ubuntu" w:cs="Arial"/>
-                <w:sz w:val="20"/>
-                <w:szCs w:val="20"/>
-                <w:lang w:val="en-GB"/>
-              </w:rPr>
-            </w:pPr>
-            <w:r>
-              <w:rPr>
-                <w:rFonts w:ascii="Ubuntu" w:eastAsia="Trebuchet MS" w:hAnsi="Ubuntu" w:cs="Trebuchet MS"/>
-                <w:sz w:val="20"/>
-                <w:szCs w:val="20"/>
-                <w:lang w:val="en-GB"/>
-              </w:rPr>
-              <w:t>Drafting and m</w:t>
-            </w:r>
-            <w:r>
-              <w:rPr>
-                <w:rFonts w:ascii="Ubuntu" w:eastAsia="Trebuchet MS" w:hAnsi="Ubuntu" w:cs="Trebuchet MS"/>
-                <w:sz w:val="20"/>
-                <w:szCs w:val="20"/>
-                <w:lang w:val="en-GB"/>
-              </w:rPr>
-              <w:t xml:space="preserve">aintaining </w:t>
-            </w:r>
-            <w:r>
-              <w:rPr>
-                <w:rFonts w:ascii="Ubuntu" w:eastAsia="Trebuchet MS" w:hAnsi="Ubuntu" w:cs="Trebuchet MS"/>
-                <w:sz w:val="20"/>
-                <w:szCs w:val="20"/>
-                <w:lang w:val="en-GB"/>
-              </w:rPr>
-              <w:t>procedures and work instructions for network support</w:t>
+                <w:color w:val="auto"/>
+                <w:sz w:val="20"/>
+                <w:szCs w:val="20"/>
+                <w:lang w:val="en-US"/>
+              </w:rPr>
+            </w:pPr>
+            <w:r>
+              <w:rPr>
+                <w:rFonts w:ascii="Ubuntu" w:eastAsia="Arial" w:hAnsi="Ubuntu" w:cs="Arial"/>
+                <w:color w:val="auto"/>
+                <w:sz w:val="20"/>
+                <w:szCs w:val="20"/>
+                <w:lang w:val="en-US"/>
+              </w:rPr>
+              <w:t>Investigating and managing the adoption of tools and solutions for the management of systems and services</w:t>
             </w:r>
           </w:p>
           <w:p>
@@ -1117,28 +1270,21 @@
               <w:contextualSpacing/>
               <w:rPr>
                 <w:rFonts w:ascii="Ubuntu" w:eastAsia="Arial" w:hAnsi="Ubuntu" w:cs="Arial"/>
-                <w:sz w:val="20"/>
-                <w:szCs w:val="20"/>
-                <w:lang w:val="en-GB"/>
-              </w:rPr>
-            </w:pPr>
-            <w:r>
-              <w:rPr>
-                <w:rFonts w:ascii="Ubuntu" w:eastAsia="Trebuchet MS" w:hAnsi="Ubuntu" w:cs="Trebuchet MS"/>
-                <w:sz w:val="20"/>
-                <w:szCs w:val="20"/>
-                <w:lang w:val="en-GB"/>
-              </w:rPr>
-              <w:t>Detecting and diagnosing network problems using network</w:t>
-            </w:r>
-            <w:r>
-              <w:rPr>
-                <w:rFonts w:ascii="Ubuntu" w:eastAsia="Trebuchet MS" w:hAnsi="Ubuntu" w:cs="Trebuchet MS"/>
-                <w:sz w:val="20"/>
-                <w:szCs w:val="20"/>
-                <w:lang w:val="en-GB"/>
-              </w:rPr>
-              <w:t xml:space="preserve"> management tools</w:t>
+                <w:color w:val="auto"/>
+                <w:sz w:val="20"/>
+                <w:szCs w:val="20"/>
+                <w:lang w:val="en-US"/>
+              </w:rPr>
+            </w:pPr>
+            <w:r>
+              <w:rPr>
+                <w:rFonts w:ascii="Ubuntu" w:eastAsia="Trebuchet MS" w:hAnsi="Ubuntu" w:cs="Trebuchet MS"/>
+                <w:color w:val="auto"/>
+                <w:sz w:val="20"/>
+                <w:szCs w:val="20"/>
+                <w:lang w:val="en-US"/>
+              </w:rPr>
+              <w:t>Creating scripts and code to automate the provisioning, testing and deployment of new and changed infrastructure</w:t>
             </w:r>
           </w:p>
           <w:p>
@@ -1151,19 +1297,21 @@
               <w:contextualSpacing/>
               <w:rPr>
                 <w:rFonts w:ascii="Ubuntu" w:eastAsia="Arial" w:hAnsi="Ubuntu" w:cs="Arial"/>
-                <w:sz w:val="20"/>
-                <w:szCs w:val="20"/>
-                <w:lang w:val="en-GB"/>
-              </w:rPr>
-            </w:pPr>
-            <w:r>
-              <w:rPr>
-                <w:rFonts w:ascii="Ubuntu" w:eastAsia="Trebuchet MS" w:hAnsi="Ubuntu" w:cs="Trebuchet MS"/>
-                <w:sz w:val="20"/>
-                <w:szCs w:val="20"/>
-                <w:lang w:val="en-GB"/>
-              </w:rPr>
-              <w:t>Making general or site-specific modifications to network equipment</w:t>
+                <w:color w:val="auto"/>
+                <w:sz w:val="20"/>
+                <w:szCs w:val="20"/>
+                <w:lang w:val="en-US"/>
+              </w:rPr>
+            </w:pPr>
+            <w:r>
+              <w:rPr>
+                <w:rFonts w:ascii="Ubuntu" w:eastAsia="Arial" w:hAnsi="Ubuntu" w:cs="Arial"/>
+                <w:color w:val="auto"/>
+                <w:sz w:val="20"/>
+                <w:szCs w:val="20"/>
+                <w:lang w:val="en-US"/>
+              </w:rPr>
+              <w:t>Selecting, adopting and adapting information security control frameworks</w:t>
             </w:r>
           </w:p>
           <w:p>
@@ -1178,285 +1326,18 @@
                 <w:rFonts w:ascii="Ubuntu" w:eastAsia="Arial" w:hAnsi="Ubuntu" w:cs="Arial"/>
                 <w:sz w:val="20"/>
                 <w:szCs w:val="20"/>
-                <w:lang w:val="en-GB"/>
-              </w:rPr>
-            </w:pPr>
-            <w:r>
-              <w:rPr>
-                <w:rFonts w:ascii="Ubuntu" w:eastAsia="Trebuchet MS" w:hAnsi="Ubuntu" w:cs="Trebuchet MS"/>
-                <w:sz w:val="20"/>
-                <w:szCs w:val="20"/>
-                <w:lang w:val="en-GB"/>
-              </w:rPr>
-              <w:t>Building and executing pipeline jobs to deploy infrastructure as a code</w:t>
-            </w:r>
-          </w:p>
-          <w:p>
-            <w:pPr>
-              <w:spacing w:line="276" w:lineRule="auto"/>
-              <w:rPr>
-                <w:rFonts w:ascii="Ubuntu" w:eastAsia="Trebuchet MS" w:hAnsi="Ubuntu" w:cs="Trebuchet MS"/>
-                <w:b/>
-                <w:sz w:val="20"/>
-                <w:szCs w:val="20"/>
-                <w:lang w:val="en-GB"/>
-              </w:rPr>
-            </w:pPr>
-            <w:r>
-              <w:rPr>
-                <w:rFonts w:ascii="Ubuntu" w:eastAsia="Trebuchet MS" w:hAnsi="Ubuntu" w:cs="Trebuchet MS"/>
-                <w:b/>
-                <w:sz w:val="20"/>
-                <w:szCs w:val="20"/>
-                <w:lang w:val="en-GB"/>
-              </w:rPr>
-              <w:t>Network Infrastructure in Scope</w:t>
-            </w:r>
-          </w:p>
-          <w:p>
-            <w:pPr>
-              <w:numPr>
-                <w:ilvl w:val="0"/>
-                <w:numId w:val="2"/>
-              </w:numPr>
-              <w:spacing w:line="276" w:lineRule="auto"/>
-              <w:contextualSpacing/>
+                <w:lang w:val="en-US"/>
+              </w:rPr>
+            </w:pPr>
+            <w:r>
               <w:rPr>
                 <w:rFonts w:ascii="Ubuntu" w:eastAsia="Arial" w:hAnsi="Ubuntu" w:cs="Arial"/>
-                <w:sz w:val="20"/>
-                <w:szCs w:val="20"/>
-                <w:lang w:val="en-GB"/>
-              </w:rPr>
-            </w:pPr>
-            <w:r>
-              <w:rPr>
-                <w:rFonts w:ascii="Ubuntu" w:eastAsia="Trebuchet MS" w:hAnsi="Ubuntu" w:cs="Trebuchet MS"/>
-                <w:sz w:val="20"/>
-                <w:szCs w:val="20"/>
-                <w:lang w:val="en-GB"/>
-              </w:rPr>
-              <w:t xml:space="preserve">Palo Alto Panorama, Palo Alto </w:t>
-            </w:r>
-            <w:r>
-              <w:rPr>
-                <w:rFonts w:ascii="Ubuntu" w:eastAsia="Trebuchet MS" w:hAnsi="Ubuntu" w:cs="Trebuchet MS"/>
-                <w:sz w:val="20"/>
-                <w:szCs w:val="20"/>
-                <w:lang w:val="en-GB"/>
-              </w:rPr>
-              <w:t xml:space="preserve">Next-Generation </w:t>
-            </w:r>
-            <w:r>
-              <w:rPr>
-                <w:rFonts w:ascii="Ubuntu" w:eastAsia="Trebuchet MS" w:hAnsi="Ubuntu" w:cs="Trebuchet MS"/>
-                <w:sz w:val="20"/>
-                <w:szCs w:val="20"/>
-                <w:lang w:val="en-GB"/>
-              </w:rPr>
-              <w:t>Firewalls</w:t>
-            </w:r>
-          </w:p>
-          <w:p>
-            <w:pPr>
-              <w:numPr>
-                <w:ilvl w:val="0"/>
-                <w:numId w:val="2"/>
-              </w:numPr>
-              <w:spacing w:line="276" w:lineRule="auto"/>
-              <w:contextualSpacing/>
-              <w:rPr>
-                <w:rFonts w:ascii="Ubuntu" w:eastAsia="Arial" w:hAnsi="Ubuntu" w:cs="Arial"/>
-                <w:sz w:val="20"/>
-                <w:szCs w:val="20"/>
-                <w:lang w:val="en-GB"/>
-              </w:rPr>
-            </w:pPr>
-            <w:r>
-              <w:rPr>
-                <w:rFonts w:ascii="Ubuntu" w:eastAsia="Trebuchet MS" w:hAnsi="Ubuntu" w:cs="Trebuchet MS"/>
-                <w:sz w:val="20"/>
-                <w:szCs w:val="20"/>
-                <w:lang w:val="en-GB"/>
-              </w:rPr>
-              <w:t>F5 BIG-IP LTM</w:t>
-            </w:r>
-            <w:r>
-              <w:rPr>
-                <w:rFonts w:ascii="Ubuntu" w:eastAsia="Trebuchet MS" w:hAnsi="Ubuntu" w:cs="Trebuchet MS"/>
-                <w:sz w:val="20"/>
-                <w:szCs w:val="20"/>
-                <w:lang w:val="en-GB"/>
-              </w:rPr>
-              <w:t xml:space="preserve"> Load Balancer</w:t>
-            </w:r>
-            <w:r>
-              <w:rPr>
-                <w:rFonts w:ascii="Ubuntu" w:eastAsia="Trebuchet MS" w:hAnsi="Ubuntu" w:cs="Trebuchet MS"/>
-                <w:sz w:val="20"/>
-                <w:szCs w:val="20"/>
-                <w:lang w:val="en-GB"/>
-              </w:rPr>
-              <w:t>, F5 BIG-IP DNS</w:t>
-            </w:r>
-            <w:r>
-              <w:rPr>
-                <w:rFonts w:ascii="Ubuntu" w:eastAsia="Trebuchet MS" w:hAnsi="Ubuntu" w:cs="Trebuchet MS"/>
-                <w:sz w:val="20"/>
-                <w:szCs w:val="20"/>
-                <w:lang w:val="en-GB"/>
-              </w:rPr>
-              <w:t xml:space="preserve"> Global Traffic Manager</w:t>
-            </w:r>
-          </w:p>
-          <w:p>
-            <w:pPr>
-              <w:numPr>
-                <w:ilvl w:val="0"/>
-                <w:numId w:val="2"/>
-              </w:numPr>
-              <w:spacing w:line="276" w:lineRule="auto"/>
-              <w:contextualSpacing/>
-              <w:rPr>
-                <w:rFonts w:ascii="Ubuntu" w:eastAsia="Arial" w:hAnsi="Ubuntu" w:cs="Arial"/>
-                <w:sz w:val="20"/>
-                <w:szCs w:val="20"/>
-                <w:lang w:val="en-GB"/>
-              </w:rPr>
-            </w:pPr>
-            <w:r>
-              <w:rPr>
-                <w:rFonts w:ascii="Ubuntu" w:eastAsia="Trebuchet MS" w:hAnsi="Ubuntu" w:cs="Trebuchet MS"/>
-                <w:sz w:val="20"/>
-                <w:szCs w:val="20"/>
-                <w:lang w:val="en-GB"/>
-              </w:rPr>
-              <w:t>Cisco Switches Catalyst and Nexus, Cisco ASR routers, Cisco ASA Firewalls, Cisco ISE Radius, Cisco ACI Switches, Cisco ACI APICs, Cisco ACI MSO</w:t>
-            </w:r>
-          </w:p>
-          <w:p>
-            <w:pPr>
-              <w:numPr>
-                <w:ilvl w:val="0"/>
-                <w:numId w:val="2"/>
-              </w:numPr>
-              <w:spacing w:line="276" w:lineRule="auto"/>
-              <w:contextualSpacing/>
-              <w:rPr>
-                <w:rFonts w:ascii="Ubuntu" w:eastAsia="Arial" w:hAnsi="Ubuntu" w:cs="Arial"/>
-                <w:sz w:val="20"/>
-                <w:szCs w:val="20"/>
-                <w:lang w:val="en-GB"/>
-              </w:rPr>
-            </w:pPr>
-            <w:r>
-              <w:rPr>
-                <w:rFonts w:ascii="Ubuntu" w:eastAsia="Trebuchet MS" w:hAnsi="Ubuntu" w:cs="Trebuchet MS"/>
-                <w:sz w:val="20"/>
-                <w:szCs w:val="20"/>
-                <w:lang w:val="en-GB"/>
-              </w:rPr>
-              <w:t>Meraki Access Points</w:t>
-            </w:r>
-          </w:p>
-          <w:p>
-            <w:pPr>
-              <w:numPr>
-                <w:ilvl w:val="0"/>
-                <w:numId w:val="2"/>
-              </w:numPr>
-              <w:spacing w:line="276" w:lineRule="auto"/>
-              <w:contextualSpacing/>
-              <w:rPr>
-                <w:rFonts w:ascii="Ubuntu" w:eastAsia="Arial" w:hAnsi="Ubuntu" w:cs="Arial"/>
-                <w:sz w:val="20"/>
-                <w:szCs w:val="20"/>
-                <w:lang w:val="en-GB"/>
-              </w:rPr>
-            </w:pPr>
-            <w:proofErr w:type="spellStart"/>
-            <w:r>
-              <w:rPr>
-                <w:rFonts w:ascii="Ubuntu" w:eastAsia="Trebuchet MS" w:hAnsi="Ubuntu" w:cs="Trebuchet MS"/>
-                <w:sz w:val="20"/>
-                <w:szCs w:val="20"/>
-                <w:lang w:val="en-GB"/>
-              </w:rPr>
-              <w:t>Net</w:t>
-            </w:r>
-            <w:r>
-              <w:rPr>
-                <w:rFonts w:ascii="Ubuntu" w:eastAsia="Trebuchet MS" w:hAnsi="Ubuntu" w:cs="Trebuchet MS"/>
-                <w:sz w:val="20"/>
-                <w:szCs w:val="20"/>
-                <w:lang w:val="en-GB"/>
-              </w:rPr>
-              <w:t>B</w:t>
-            </w:r>
-            <w:r>
-              <w:rPr>
-                <w:rFonts w:ascii="Ubuntu" w:eastAsia="Trebuchet MS" w:hAnsi="Ubuntu" w:cs="Trebuchet MS"/>
-                <w:sz w:val="20"/>
-                <w:szCs w:val="20"/>
-                <w:lang w:val="en-GB"/>
-              </w:rPr>
-              <w:t>ox</w:t>
-            </w:r>
-            <w:proofErr w:type="spellEnd"/>
-            <w:r>
-              <w:rPr>
-                <w:rFonts w:ascii="Ubuntu" w:eastAsia="Trebuchet MS" w:hAnsi="Ubuntu" w:cs="Trebuchet MS"/>
-                <w:sz w:val="20"/>
-                <w:szCs w:val="20"/>
-                <w:lang w:val="en-GB"/>
-              </w:rPr>
-              <w:t xml:space="preserve"> (IPAM),</w:t>
-            </w:r>
-            <w:r>
-              <w:rPr>
-                <w:rFonts w:ascii="Ubuntu" w:eastAsia="Trebuchet MS" w:hAnsi="Ubuntu" w:cs="Trebuchet MS"/>
-                <w:sz w:val="20"/>
-                <w:szCs w:val="20"/>
-                <w:lang w:val="en-GB"/>
-              </w:rPr>
-              <w:t xml:space="preserve"> </w:t>
-            </w:r>
-            <w:r>
-              <w:rPr>
-                <w:rFonts w:ascii="Ubuntu" w:eastAsia="Trebuchet MS" w:hAnsi="Ubuntu" w:cs="Trebuchet MS"/>
-                <w:sz w:val="20"/>
-                <w:szCs w:val="20"/>
-                <w:lang w:val="en-GB"/>
-              </w:rPr>
-              <w:t xml:space="preserve">Pulse Secure </w:t>
-            </w:r>
-            <w:r>
-              <w:rPr>
-                <w:rFonts w:ascii="Ubuntu" w:eastAsia="Trebuchet MS" w:hAnsi="Ubuntu" w:cs="Trebuchet MS"/>
-                <w:sz w:val="20"/>
-                <w:szCs w:val="20"/>
-                <w:lang w:val="en-GB"/>
-              </w:rPr>
-              <w:t xml:space="preserve">(SSLVPN), </w:t>
-            </w:r>
-            <w:proofErr w:type="spellStart"/>
-            <w:r>
-              <w:rPr>
-                <w:rFonts w:ascii="Ubuntu" w:eastAsia="Trebuchet MS" w:hAnsi="Ubuntu" w:cs="Trebuchet MS"/>
-                <w:sz w:val="20"/>
-                <w:szCs w:val="20"/>
-                <w:lang w:val="en-GB"/>
-              </w:rPr>
-              <w:t>ExtraHop</w:t>
-            </w:r>
-            <w:proofErr w:type="spellEnd"/>
-            <w:r>
-              <w:rPr>
-                <w:rFonts w:ascii="Ubuntu" w:eastAsia="Trebuchet MS" w:hAnsi="Ubuntu" w:cs="Trebuchet MS"/>
-                <w:sz w:val="20"/>
-                <w:szCs w:val="20"/>
-                <w:lang w:val="en-GB"/>
-              </w:rPr>
-              <w:t xml:space="preserve"> (Network Visibility)</w:t>
+                <w:color w:val="auto"/>
+                <w:sz w:val="20"/>
+                <w:szCs w:val="20"/>
+                <w:lang w:val="en-US"/>
+              </w:rPr>
+              <w:t>Providing expertise, guidance and advise on information security controls</w:t>
             </w:r>
           </w:p>
         </w:tc>
@@ -1483,7 +1364,7 @@
                 <w:b/>
                 <w:sz w:val="22"/>
                 <w:szCs w:val="22"/>
-                <w:lang w:val="en-GB"/>
+                <w:lang w:val="en-US"/>
               </w:rPr>
             </w:pPr>
             <w:r>
@@ -1492,26 +1373,16 @@
                 <w:b/>
                 <w:sz w:val="22"/>
                 <w:szCs w:val="22"/>
-                <w:lang w:val="en-GB"/>
-              </w:rPr>
-              <w:t xml:space="preserve">Network </w:t>
-            </w:r>
-            <w:r>
-              <w:rPr>
-                <w:rFonts w:ascii="Ubuntu" w:eastAsia="Trebuchet MS" w:hAnsi="Ubuntu" w:cs="Trebuchet MS"/>
-                <w:b/>
-                <w:sz w:val="22"/>
-                <w:szCs w:val="22"/>
-                <w:lang w:val="en-GB"/>
-              </w:rPr>
-              <w:t>Support Specialist</w:t>
+                <w:lang w:val="en-US"/>
+              </w:rPr>
+              <w:t>Network Administrator</w:t>
             </w:r>
           </w:p>
         </w:tc>
         <w:tc>
           <w:tcPr>
             <w:tcW w:w="8748" w:type="dxa"/>
-            <w:gridSpan w:val="4"/>
+            <w:gridSpan w:val="3"/>
             <w:tcBorders>
               <w:bottom w:val="single" w:sz="4" w:space="0" w:color="000000"/>
               <w:right w:val="nil"/>
@@ -1525,28 +1396,18 @@
                 <w:b/>
                 <w:sz w:val="20"/>
                 <w:szCs w:val="20"/>
-                <w:lang w:val="en-GB"/>
-              </w:rPr>
-            </w:pPr>
-            <w:r>
-              <w:rPr>
-                <w:rFonts w:ascii="Ubuntu" w:eastAsia="Trebuchet MS" w:hAnsi="Ubuntu" w:cs="Trebuchet MS"/>
-                <w:b/>
-                <w:sz w:val="20"/>
-                <w:szCs w:val="20"/>
-                <w:lang w:val="en-GB"/>
-              </w:rPr>
-              <w:t xml:space="preserve">June 2016 – </w:t>
-            </w:r>
-            <w:r>
-              <w:rPr>
-                <w:rFonts w:ascii="Ubuntu" w:eastAsia="Trebuchet MS" w:hAnsi="Ubuntu" w:cs="Trebuchet MS"/>
-                <w:b/>
-                <w:sz w:val="20"/>
-                <w:szCs w:val="20"/>
-                <w:lang w:val="en-GB"/>
-              </w:rPr>
-              <w:t>July 2018</w:t>
+                <w:lang w:val="en-US"/>
+              </w:rPr>
+            </w:pPr>
+            <w:r>
+              <w:rPr>
+                <w:rFonts w:ascii="Ubuntu" w:eastAsia="Trebuchet MS" w:hAnsi="Ubuntu" w:cs="Trebuchet MS"/>
+                <w:b/>
+                <w:sz w:val="20"/>
+                <w:szCs w:val="20"/>
+                <w:lang w:val="en-US"/>
+              </w:rPr>
+              <w:t>September 2018 – July 2022</w:t>
             </w:r>
           </w:p>
           <w:p>
@@ -1557,55 +1418,46 @@
                 <w:rFonts w:ascii="Ubuntu" w:eastAsia="Trebuchet MS" w:hAnsi="Ubuntu" w:cs="Trebuchet MS"/>
                 <w:sz w:val="20"/>
                 <w:szCs w:val="20"/>
-                <w:lang w:val="en-GB"/>
-              </w:rPr>
-            </w:pPr>
-            <w:r>
-              <w:rPr>
-                <w:rFonts w:ascii="Ubuntu" w:eastAsia="Trebuchet MS" w:hAnsi="Ubuntu" w:cs="Trebuchet MS"/>
-                <w:sz w:val="20"/>
-                <w:szCs w:val="20"/>
-                <w:lang w:val="en-GB"/>
-              </w:rPr>
-              <w:t xml:space="preserve">IBM </w:t>
-            </w:r>
-            <w:r>
-              <w:rPr>
-                <w:rFonts w:ascii="Ubuntu" w:eastAsia="Trebuchet MS" w:hAnsi="Ubuntu" w:cs="Trebuchet MS"/>
-                <w:sz w:val="20"/>
-                <w:szCs w:val="20"/>
-                <w:lang w:val="en-GB"/>
-              </w:rPr>
-              <w:t>Services</w:t>
-            </w:r>
-            <w:r>
-              <w:rPr>
-                <w:rFonts w:ascii="Ubuntu" w:eastAsia="Trebuchet MS" w:hAnsi="Ubuntu" w:cs="Trebuchet MS"/>
-                <w:sz w:val="20"/>
-                <w:szCs w:val="20"/>
-                <w:lang w:val="en-GB"/>
-              </w:rPr>
-              <w:t xml:space="preserve"> (Brno, Czech Republic)</w:t>
-            </w:r>
-          </w:p>
-          <w:p>
-            <w:pPr>
-              <w:spacing w:line="276" w:lineRule="auto"/>
-              <w:rPr>
-                <w:rFonts w:ascii="Ubuntu" w:eastAsia="Trebuchet MS" w:hAnsi="Ubuntu" w:cs="Trebuchet MS"/>
-                <w:b/>
-                <w:sz w:val="20"/>
-                <w:szCs w:val="20"/>
-                <w:lang w:val="en-GB"/>
-              </w:rPr>
-            </w:pPr>
-            <w:r>
-              <w:rPr>
-                <w:rFonts w:ascii="Ubuntu" w:eastAsia="Trebuchet MS" w:hAnsi="Ubuntu" w:cs="Trebuchet MS"/>
-                <w:b/>
-                <w:sz w:val="20"/>
-                <w:szCs w:val="20"/>
-                <w:lang w:val="en-GB"/>
+                <w:lang w:val="en-US"/>
+              </w:rPr>
+            </w:pPr>
+            <w:r>
+              <w:rPr>
+                <w:rFonts w:ascii="Ubuntu" w:eastAsia="Trebuchet MS" w:hAnsi="Ubuntu" w:cs="Trebuchet MS"/>
+                <w:sz w:val="20"/>
+                <w:szCs w:val="20"/>
+                <w:lang w:val="en-US"/>
+              </w:rPr>
+              <w:t xml:space="preserve">Getnet / </w:t>
+            </w:r>
+            <w:r>
+              <w:rPr>
+                <w:rFonts w:ascii="Ubuntu" w:eastAsia="Trebuchet MS" w:hAnsi="Ubuntu" w:cs="Trebuchet MS"/>
+                <w:sz w:val="20"/>
+                <w:szCs w:val="20"/>
+                <w:lang w:val="en-US"/>
+              </w:rPr>
+              <w:t>PagoNxt Merchant Solutions - Former Wirecard (Munich, Germany)</w:t>
+            </w:r>
+          </w:p>
+          <w:p>
+            <w:pPr>
+              <w:spacing w:line="276" w:lineRule="auto"/>
+              <w:rPr>
+                <w:rFonts w:ascii="Ubuntu" w:eastAsia="Trebuchet MS" w:hAnsi="Ubuntu" w:cs="Trebuchet MS"/>
+                <w:b/>
+                <w:sz w:val="20"/>
+                <w:szCs w:val="20"/>
+                <w:lang w:val="en-US"/>
+              </w:rPr>
+            </w:pPr>
+            <w:r>
+              <w:rPr>
+                <w:rFonts w:ascii="Ubuntu" w:eastAsia="Trebuchet MS" w:hAnsi="Ubuntu" w:cs="Trebuchet MS"/>
+                <w:b/>
+                <w:sz w:val="20"/>
+                <w:szCs w:val="20"/>
+                <w:lang w:val="en-US"/>
               </w:rPr>
               <w:t>Role Description</w:t>
             </w:r>
@@ -1618,37 +1470,37 @@
                 <w:rFonts w:ascii="Ubuntu" w:eastAsia="Trebuchet MS" w:hAnsi="Ubuntu" w:cs="Trebuchet MS"/>
                 <w:sz w:val="20"/>
                 <w:szCs w:val="20"/>
-                <w:lang w:val="en-GB"/>
-              </w:rPr>
-            </w:pPr>
-            <w:r>
-              <w:rPr>
-                <w:rFonts w:ascii="Ubuntu" w:eastAsia="Trebuchet MS" w:hAnsi="Ubuntu" w:cs="Trebuchet MS"/>
-                <w:sz w:val="20"/>
-                <w:szCs w:val="20"/>
-                <w:lang w:val="en-GB"/>
-              </w:rPr>
-              <w:t>Responsible for the provision of network maintenance and support services, to both users of the systems and to service delivery functions</w:t>
-            </w:r>
-          </w:p>
-          <w:p>
-            <w:pPr>
-              <w:spacing w:line="276" w:lineRule="auto"/>
-              <w:rPr>
-                <w:rFonts w:ascii="Ubuntu" w:eastAsia="Trebuchet MS" w:hAnsi="Ubuntu" w:cs="Trebuchet MS"/>
-                <w:b/>
-                <w:sz w:val="20"/>
-                <w:szCs w:val="20"/>
-                <w:lang w:val="en-GB"/>
-              </w:rPr>
-            </w:pPr>
-            <w:r>
-              <w:rPr>
-                <w:rFonts w:ascii="Ubuntu" w:eastAsia="Trebuchet MS" w:hAnsi="Ubuntu" w:cs="Trebuchet MS"/>
-                <w:b/>
-                <w:sz w:val="20"/>
-                <w:szCs w:val="20"/>
-                <w:lang w:val="en-GB"/>
+                <w:lang w:val="en-US"/>
+              </w:rPr>
+            </w:pPr>
+            <w:r>
+              <w:rPr>
+                <w:rFonts w:ascii="Ubuntu" w:eastAsia="Trebuchet MS" w:hAnsi="Ubuntu" w:cs="Trebuchet MS"/>
+                <w:sz w:val="20"/>
+                <w:szCs w:val="20"/>
+                <w:lang w:val="en-US"/>
+              </w:rPr>
+              <w:t>Responsible for managing and operating the network infrastructure, solving problems and faults to ensure defined service levels and monitoring network performance and security</w:t>
+            </w:r>
+          </w:p>
+          <w:p>
+            <w:pPr>
+              <w:spacing w:line="276" w:lineRule="auto"/>
+              <w:rPr>
+                <w:rFonts w:ascii="Ubuntu" w:eastAsia="Trebuchet MS" w:hAnsi="Ubuntu" w:cs="Trebuchet MS"/>
+                <w:b/>
+                <w:sz w:val="20"/>
+                <w:szCs w:val="20"/>
+                <w:lang w:val="en-US"/>
+              </w:rPr>
+            </w:pPr>
+            <w:r>
+              <w:rPr>
+                <w:rFonts w:ascii="Ubuntu" w:eastAsia="Trebuchet MS" w:hAnsi="Ubuntu" w:cs="Trebuchet MS"/>
+                <w:b/>
+                <w:sz w:val="20"/>
+                <w:szCs w:val="20"/>
+                <w:lang w:val="en-US"/>
               </w:rPr>
               <w:t>Responsibilities</w:t>
             </w:r>
@@ -1665,17 +1517,17 @@
                 <w:rFonts w:ascii="Ubuntu" w:eastAsia="Arial" w:hAnsi="Ubuntu" w:cs="Arial"/>
                 <w:sz w:val="20"/>
                 <w:szCs w:val="20"/>
-                <w:lang w:val="en-GB"/>
-              </w:rPr>
-            </w:pPr>
-            <w:r>
-              <w:rPr>
-                <w:rFonts w:ascii="Ubuntu" w:eastAsia="Trebuchet MS" w:hAnsi="Ubuntu" w:cs="Trebuchet MS"/>
-                <w:sz w:val="20"/>
-                <w:szCs w:val="20"/>
-                <w:lang w:val="en-GB"/>
-              </w:rPr>
-              <w:t>Investigating, identifying and resolving network problems and assisting with the implementation of preventative measures</w:t>
+                <w:lang w:val="en-US"/>
+              </w:rPr>
+            </w:pPr>
+            <w:r>
+              <w:rPr>
+                <w:rFonts w:ascii="Ubuntu" w:eastAsia="Trebuchet MS" w:hAnsi="Ubuntu" w:cs="Trebuchet MS"/>
+                <w:sz w:val="20"/>
+                <w:szCs w:val="20"/>
+                <w:lang w:val="en-US"/>
+              </w:rPr>
+              <w:t>Providing technical information about the network infrastructure in scope</w:t>
             </w:r>
           </w:p>
           <w:p>
@@ -1690,17 +1542,17 @@
                 <w:rFonts w:ascii="Ubuntu" w:eastAsia="Arial" w:hAnsi="Ubuntu" w:cs="Arial"/>
                 <w:sz w:val="20"/>
                 <w:szCs w:val="20"/>
-                <w:lang w:val="en-GB"/>
-              </w:rPr>
-            </w:pPr>
-            <w:r>
-              <w:rPr>
-                <w:rFonts w:ascii="Ubuntu" w:eastAsia="Trebuchet MS" w:hAnsi="Ubuntu" w:cs="Trebuchet MS"/>
-                <w:sz w:val="20"/>
-                <w:szCs w:val="20"/>
-                <w:lang w:val="en-GB"/>
-              </w:rPr>
-              <w:t>Carrying out agreed operational procedures, including network configuration, installation and maintenance</w:t>
+                <w:lang w:val="en-US"/>
+              </w:rPr>
+            </w:pPr>
+            <w:r>
+              <w:rPr>
+                <w:rFonts w:ascii="Ubuntu" w:eastAsia="Trebuchet MS" w:hAnsi="Ubuntu" w:cs="Trebuchet MS"/>
+                <w:sz w:val="20"/>
+                <w:szCs w:val="20"/>
+                <w:lang w:val="en-US"/>
+              </w:rPr>
+              <w:t>Applying standard change requests according to agreed procedures</w:t>
             </w:r>
           </w:p>
           <w:p>
@@ -1715,17 +1567,17 @@
                 <w:rFonts w:ascii="Ubuntu" w:eastAsia="Arial" w:hAnsi="Ubuntu" w:cs="Arial"/>
                 <w:sz w:val="20"/>
                 <w:szCs w:val="20"/>
-                <w:lang w:val="en-GB"/>
-              </w:rPr>
-            </w:pPr>
-            <w:r>
-              <w:rPr>
-                <w:rFonts w:ascii="Ubuntu" w:eastAsia="Trebuchet MS" w:hAnsi="Ubuntu" w:cs="Trebuchet MS"/>
-                <w:sz w:val="20"/>
-                <w:szCs w:val="20"/>
-                <w:lang w:val="en-GB"/>
-              </w:rPr>
-              <w:t>Collecting and reporting on network load and performance statistics</w:t>
+                <w:lang w:val="en-US"/>
+              </w:rPr>
+            </w:pPr>
+            <w:r>
+              <w:rPr>
+                <w:rFonts w:ascii="Ubuntu" w:eastAsia="Trebuchet MS" w:hAnsi="Ubuntu" w:cs="Trebuchet MS"/>
+                <w:sz w:val="20"/>
+                <w:szCs w:val="20"/>
+                <w:lang w:val="en-US"/>
+              </w:rPr>
+              <w:t>Developing, documenting and implementing changes based on requests for change, following agreed change control procedures</w:t>
             </w:r>
           </w:p>
           <w:p>
@@ -1740,17 +1592,17 @@
                 <w:rFonts w:ascii="Ubuntu" w:eastAsia="Arial" w:hAnsi="Ubuntu" w:cs="Arial"/>
                 <w:sz w:val="20"/>
                 <w:szCs w:val="20"/>
-                <w:lang w:val="en-GB"/>
-              </w:rPr>
-            </w:pPr>
-            <w:r>
-              <w:rPr>
-                <w:rFonts w:ascii="Ubuntu" w:eastAsia="Trebuchet MS" w:hAnsi="Ubuntu" w:cs="Trebuchet MS"/>
-                <w:sz w:val="20"/>
-                <w:szCs w:val="20"/>
-                <w:lang w:val="en-GB"/>
-              </w:rPr>
-              <w:t>Maintaining the network support process and checking that all assigned requests for support are dealt with according to agreed procedures</w:t>
+                <w:lang w:val="en-US"/>
+              </w:rPr>
+            </w:pPr>
+            <w:r>
+              <w:rPr>
+                <w:rFonts w:ascii="Ubuntu" w:eastAsia="Trebuchet MS" w:hAnsi="Ubuntu" w:cs="Trebuchet MS"/>
+                <w:sz w:val="20"/>
+                <w:szCs w:val="20"/>
+                <w:lang w:val="en-US"/>
+              </w:rPr>
+              <w:t>Investigating, identifying and resolving network problems and assisting with the implementation of preventative measures</w:t>
             </w:r>
           </w:p>
           <w:p>
@@ -1765,17 +1617,17 @@
                 <w:rFonts w:ascii="Ubuntu" w:eastAsia="Arial" w:hAnsi="Ubuntu" w:cs="Arial"/>
                 <w:sz w:val="20"/>
                 <w:szCs w:val="20"/>
-                <w:lang w:val="en-GB"/>
-              </w:rPr>
-            </w:pPr>
-            <w:r>
-              <w:rPr>
-                <w:rFonts w:ascii="Ubuntu" w:eastAsia="Trebuchet MS" w:hAnsi="Ubuntu" w:cs="Trebuchet MS"/>
-                <w:sz w:val="20"/>
-                <w:szCs w:val="20"/>
-                <w:lang w:val="en-GB"/>
-              </w:rPr>
-              <w:t>Detecting and diagnosing network problems using network management software and tools, working with users, other staff and suppliers as appropriate</w:t>
+                <w:lang w:val="en-US"/>
+              </w:rPr>
+            </w:pPr>
+            <w:r>
+              <w:rPr>
+                <w:rFonts w:ascii="Ubuntu" w:eastAsia="Trebuchet MS" w:hAnsi="Ubuntu" w:cs="Trebuchet MS"/>
+                <w:sz w:val="20"/>
+                <w:szCs w:val="20"/>
+                <w:lang w:val="en-US"/>
+              </w:rPr>
+              <w:t>Creating and maintaining network plans for own area of responsibility</w:t>
             </w:r>
           </w:p>
           <w:p>
@@ -1790,17 +1642,17 @@
                 <w:rFonts w:ascii="Ubuntu" w:eastAsia="Arial" w:hAnsi="Ubuntu" w:cs="Arial"/>
                 <w:sz w:val="20"/>
                 <w:szCs w:val="20"/>
-                <w:lang w:val="en-GB"/>
-              </w:rPr>
-            </w:pPr>
-            <w:r>
-              <w:rPr>
-                <w:rFonts w:ascii="Ubuntu" w:eastAsia="Trebuchet MS" w:hAnsi="Ubuntu" w:cs="Trebuchet MS"/>
-                <w:sz w:val="20"/>
-                <w:szCs w:val="20"/>
-                <w:lang w:val="en-GB"/>
-              </w:rPr>
-              <w:t>Providing technical information about the systems</w:t>
+                <w:lang w:val="en-US"/>
+              </w:rPr>
+            </w:pPr>
+            <w:r>
+              <w:rPr>
+                <w:rFonts w:ascii="Ubuntu" w:eastAsia="Trebuchet MS" w:hAnsi="Ubuntu" w:cs="Trebuchet MS"/>
+                <w:sz w:val="20"/>
+                <w:szCs w:val="20"/>
+                <w:lang w:val="en-US"/>
+              </w:rPr>
+              <w:t>Producing configuration templates, topologies and design documentation of networking technologies within the organization</w:t>
             </w:r>
           </w:p>
           <w:p>
@@ -1815,17 +1667,17 @@
                 <w:rFonts w:ascii="Ubuntu" w:eastAsia="Arial" w:hAnsi="Ubuntu" w:cs="Arial"/>
                 <w:sz w:val="20"/>
                 <w:szCs w:val="20"/>
-                <w:lang w:val="en-GB"/>
-              </w:rPr>
-            </w:pPr>
-            <w:r>
-              <w:rPr>
-                <w:rFonts w:ascii="Ubuntu" w:eastAsia="Trebuchet MS" w:hAnsi="Ubuntu" w:cs="Trebuchet MS"/>
-                <w:sz w:val="20"/>
-                <w:szCs w:val="20"/>
-                <w:lang w:val="en-GB"/>
-              </w:rPr>
-              <w:t>Making general or site-specific modifications to network equipment</w:t>
+                <w:lang w:val="en-US"/>
+              </w:rPr>
+            </w:pPr>
+            <w:r>
+              <w:rPr>
+                <w:rFonts w:ascii="Ubuntu" w:eastAsia="Trebuchet MS" w:hAnsi="Ubuntu" w:cs="Trebuchet MS"/>
+                <w:sz w:val="20"/>
+                <w:szCs w:val="20"/>
+                <w:lang w:val="en-US"/>
+              </w:rPr>
+              <w:t>Drafting and maintaining procedures and work instructions for network support</w:t>
             </w:r>
           </w:p>
           <w:p>
@@ -1840,17 +1692,17 @@
                 <w:rFonts w:ascii="Ubuntu" w:eastAsia="Arial" w:hAnsi="Ubuntu" w:cs="Arial"/>
                 <w:sz w:val="20"/>
                 <w:szCs w:val="20"/>
-                <w:lang w:val="en-GB"/>
-              </w:rPr>
-            </w:pPr>
-            <w:r>
-              <w:rPr>
-                <w:rFonts w:ascii="Ubuntu" w:eastAsia="Trebuchet MS" w:hAnsi="Ubuntu" w:cs="Trebuchet MS"/>
-                <w:sz w:val="20"/>
-                <w:szCs w:val="20"/>
-                <w:lang w:val="en-GB"/>
-              </w:rPr>
-              <w:t>Prioritizing and diagnosing incidents according to agreed procedures</w:t>
+                <w:lang w:val="en-US"/>
+              </w:rPr>
+            </w:pPr>
+            <w:r>
+              <w:rPr>
+                <w:rFonts w:ascii="Ubuntu" w:eastAsia="Trebuchet MS" w:hAnsi="Ubuntu" w:cs="Trebuchet MS"/>
+                <w:sz w:val="20"/>
+                <w:szCs w:val="20"/>
+                <w:lang w:val="en-US"/>
+              </w:rPr>
+              <w:t>Detecting and diagnosing network problems using network management tools</w:t>
             </w:r>
           </w:p>
           <w:p>
@@ -1865,17 +1717,17 @@
                 <w:rFonts w:ascii="Ubuntu" w:eastAsia="Arial" w:hAnsi="Ubuntu" w:cs="Arial"/>
                 <w:sz w:val="20"/>
                 <w:szCs w:val="20"/>
-                <w:lang w:val="en-GB"/>
-              </w:rPr>
-            </w:pPr>
-            <w:r>
-              <w:rPr>
-                <w:rFonts w:ascii="Ubuntu" w:eastAsia="Trebuchet MS" w:hAnsi="Ubuntu" w:cs="Trebuchet MS"/>
-                <w:sz w:val="20"/>
-                <w:szCs w:val="20"/>
-                <w:lang w:val="en-GB"/>
-              </w:rPr>
-              <w:t>Documenting and closing resolved incidents and escalating unresolved incidents</w:t>
+                <w:lang w:val="en-US"/>
+              </w:rPr>
+            </w:pPr>
+            <w:r>
+              <w:rPr>
+                <w:rFonts w:ascii="Ubuntu" w:eastAsia="Trebuchet MS" w:hAnsi="Ubuntu" w:cs="Trebuchet MS"/>
+                <w:sz w:val="20"/>
+                <w:szCs w:val="20"/>
+                <w:lang w:val="en-US"/>
+              </w:rPr>
+              <w:t>Making general or site-specific modifications to network equipment</w:t>
             </w:r>
           </w:p>
           <w:p>
@@ -1890,52 +1742,17 @@
                 <w:rFonts w:ascii="Ubuntu" w:eastAsia="Arial" w:hAnsi="Ubuntu" w:cs="Arial"/>
                 <w:sz w:val="20"/>
                 <w:szCs w:val="20"/>
-                <w:lang w:val="en-GB"/>
-              </w:rPr>
-            </w:pPr>
-            <w:r>
-              <w:rPr>
-                <w:rFonts w:ascii="Ubuntu" w:eastAsia="Trebuchet MS" w:hAnsi="Ubuntu" w:cs="Trebuchet MS"/>
-                <w:sz w:val="20"/>
-                <w:szCs w:val="20"/>
-                <w:lang w:val="en-GB"/>
-              </w:rPr>
-              <w:lastRenderedPageBreak/>
-              <w:t>Applying techniques and processes to track, log, report on and correct configuration items, components and changes</w:t>
-            </w:r>
-          </w:p>
-          <w:p>
-            <w:pPr>
-              <w:numPr>
-                <w:ilvl w:val="0"/>
-                <w:numId w:val="2"/>
-              </w:numPr>
-              <w:spacing w:line="276" w:lineRule="auto"/>
-              <w:contextualSpacing/>
-              <w:rPr>
-                <w:rFonts w:ascii="Ubuntu" w:eastAsia="Arial" w:hAnsi="Ubuntu" w:cs="Arial"/>
-                <w:sz w:val="20"/>
-                <w:szCs w:val="20"/>
-                <w:lang w:val="en-GB"/>
-              </w:rPr>
-            </w:pPr>
-            <w:r>
-              <w:rPr>
-                <w:rFonts w:ascii="Ubuntu" w:eastAsia="Trebuchet MS" w:hAnsi="Ubuntu" w:cs="Trebuchet MS"/>
-                <w:sz w:val="20"/>
-                <w:szCs w:val="20"/>
-                <w:lang w:val="en-GB"/>
-              </w:rPr>
-              <w:t>Developing, documenting and implementing changes based on requests for change, following a</w:t>
-            </w:r>
-            <w:r>
-              <w:rPr>
-                <w:rFonts w:ascii="Ubuntu" w:eastAsia="Trebuchet MS" w:hAnsi="Ubuntu" w:cs="Trebuchet MS"/>
-                <w:sz w:val="20"/>
-                <w:szCs w:val="20"/>
-                <w:lang w:val="en-GB"/>
-              </w:rPr>
-              <w:t>greed change control procedures</w:t>
+                <w:lang w:val="en-US"/>
+              </w:rPr>
+            </w:pPr>
+            <w:r>
+              <w:rPr>
+                <w:rFonts w:ascii="Ubuntu" w:eastAsia="Trebuchet MS" w:hAnsi="Ubuntu" w:cs="Trebuchet MS"/>
+                <w:sz w:val="20"/>
+                <w:szCs w:val="20"/>
+                <w:lang w:val="en-US"/>
+              </w:rPr>
+              <w:t>Building and executing pipeline jobs to deploy infrastructure as a code</w:t>
             </w:r>
           </w:p>
         </w:tc>
@@ -1962,7 +1779,7 @@
                 <w:b/>
                 <w:sz w:val="22"/>
                 <w:szCs w:val="22"/>
-                <w:lang w:val="en-GB"/>
+                <w:lang w:val="en-US"/>
               </w:rPr>
             </w:pPr>
             <w:r>
@@ -1971,10 +1788,9 @@
                 <w:b/>
                 <w:sz w:val="22"/>
                 <w:szCs w:val="22"/>
-                <w:lang w:val="en-GB"/>
-              </w:rPr>
-              <w:lastRenderedPageBreak/>
-              <w:t>System</w:t>
+                <w:lang w:val="en-US"/>
+              </w:rPr>
+              <w:t xml:space="preserve">Network </w:t>
             </w:r>
             <w:r>
               <w:rPr>
@@ -1982,36 +1798,16 @@
                 <w:b/>
                 <w:sz w:val="22"/>
                 <w:szCs w:val="22"/>
-                <w:lang w:val="en-GB"/>
-              </w:rPr>
-              <w:t>s</w:t>
-            </w:r>
-            <w:r>
-              <w:rPr>
-                <w:rFonts w:ascii="Ubuntu" w:eastAsia="Trebuchet MS" w:hAnsi="Ubuntu" w:cs="Trebuchet MS"/>
-                <w:b/>
-                <w:sz w:val="22"/>
-                <w:szCs w:val="22"/>
-                <w:lang w:val="en-GB"/>
-              </w:rPr>
-              <w:t xml:space="preserve"> and Network</w:t>
-            </w:r>
-            <w:r>
-              <w:rPr>
-                <w:rFonts w:ascii="Ubuntu" w:eastAsia="Trebuchet MS" w:hAnsi="Ubuntu" w:cs="Trebuchet MS"/>
-                <w:b/>
-                <w:sz w:val="22"/>
-                <w:szCs w:val="22"/>
-                <w:lang w:val="en-GB"/>
-              </w:rPr>
-              <w:t xml:space="preserve"> Administrator</w:t>
+                <w:lang w:val="en-US"/>
+              </w:rPr>
+              <w:t>Support Specialist</w:t>
             </w:r>
           </w:p>
         </w:tc>
         <w:tc>
           <w:tcPr>
             <w:tcW w:w="8748" w:type="dxa"/>
-            <w:gridSpan w:val="4"/>
+            <w:gridSpan w:val="3"/>
             <w:tcBorders>
               <w:bottom w:val="single" w:sz="4" w:space="0" w:color="000000"/>
               <w:right w:val="nil"/>
@@ -2025,18 +1821,28 @@
                 <w:b/>
                 <w:sz w:val="20"/>
                 <w:szCs w:val="20"/>
-                <w:lang w:val="en-GB"/>
-              </w:rPr>
-            </w:pPr>
-            <w:r>
-              <w:rPr>
-                <w:rFonts w:ascii="Ubuntu" w:eastAsia="Trebuchet MS" w:hAnsi="Ubuntu" w:cs="Trebuchet MS"/>
-                <w:b/>
-                <w:sz w:val="20"/>
-                <w:szCs w:val="20"/>
-                <w:lang w:val="en-GB"/>
-              </w:rPr>
-              <w:t>January 2013 – April 2015</w:t>
+                <w:lang w:val="en-US"/>
+              </w:rPr>
+            </w:pPr>
+            <w:r>
+              <w:rPr>
+                <w:rFonts w:ascii="Ubuntu" w:eastAsia="Trebuchet MS" w:hAnsi="Ubuntu" w:cs="Trebuchet MS"/>
+                <w:b/>
+                <w:sz w:val="20"/>
+                <w:szCs w:val="20"/>
+                <w:lang w:val="en-US"/>
+              </w:rPr>
+              <w:t xml:space="preserve">June 2016 – </w:t>
+            </w:r>
+            <w:r>
+              <w:rPr>
+                <w:rFonts w:ascii="Ubuntu" w:eastAsia="Trebuchet MS" w:hAnsi="Ubuntu" w:cs="Trebuchet MS"/>
+                <w:b/>
+                <w:sz w:val="20"/>
+                <w:szCs w:val="20"/>
+                <w:lang w:val="en-US"/>
+              </w:rPr>
+              <w:t>July 2018</w:t>
             </w:r>
           </w:p>
           <w:p>
@@ -2047,37 +1853,55 @@
                 <w:rFonts w:ascii="Ubuntu" w:eastAsia="Trebuchet MS" w:hAnsi="Ubuntu" w:cs="Trebuchet MS"/>
                 <w:sz w:val="20"/>
                 <w:szCs w:val="20"/>
-                <w:lang w:val="en-GB"/>
-              </w:rPr>
-            </w:pPr>
-            <w:r>
-              <w:rPr>
-                <w:rFonts w:ascii="Ubuntu" w:eastAsia="Trebuchet MS" w:hAnsi="Ubuntu" w:cs="Trebuchet MS"/>
-                <w:sz w:val="20"/>
-                <w:szCs w:val="20"/>
-                <w:lang w:val="en-GB"/>
-              </w:rPr>
-              <w:t>Modern Educational Centre (Dublin, Ireland)</w:t>
-            </w:r>
-          </w:p>
-          <w:p>
-            <w:pPr>
-              <w:spacing w:line="276" w:lineRule="auto"/>
-              <w:rPr>
-                <w:rFonts w:ascii="Ubuntu" w:eastAsia="Trebuchet MS" w:hAnsi="Ubuntu" w:cs="Trebuchet MS"/>
-                <w:b/>
-                <w:sz w:val="20"/>
-                <w:szCs w:val="20"/>
-                <w:lang w:val="en-GB"/>
-              </w:rPr>
-            </w:pPr>
-            <w:r>
-              <w:rPr>
-                <w:rFonts w:ascii="Ubuntu" w:eastAsia="Trebuchet MS" w:hAnsi="Ubuntu" w:cs="Trebuchet MS"/>
-                <w:b/>
-                <w:sz w:val="20"/>
-                <w:szCs w:val="20"/>
-                <w:lang w:val="en-GB"/>
+                <w:lang w:val="en-US"/>
+              </w:rPr>
+            </w:pPr>
+            <w:r>
+              <w:rPr>
+                <w:rFonts w:ascii="Ubuntu" w:eastAsia="Trebuchet MS" w:hAnsi="Ubuntu" w:cs="Trebuchet MS"/>
+                <w:sz w:val="20"/>
+                <w:szCs w:val="20"/>
+                <w:lang w:val="en-US"/>
+              </w:rPr>
+              <w:t xml:space="preserve">IBM </w:t>
+            </w:r>
+            <w:r>
+              <w:rPr>
+                <w:rFonts w:ascii="Ubuntu" w:eastAsia="Trebuchet MS" w:hAnsi="Ubuntu" w:cs="Trebuchet MS"/>
+                <w:sz w:val="20"/>
+                <w:szCs w:val="20"/>
+                <w:lang w:val="en-US"/>
+              </w:rPr>
+              <w:t>Services</w:t>
+            </w:r>
+            <w:r>
+              <w:rPr>
+                <w:rFonts w:ascii="Ubuntu" w:eastAsia="Trebuchet MS" w:hAnsi="Ubuntu" w:cs="Trebuchet MS"/>
+                <w:sz w:val="20"/>
+                <w:szCs w:val="20"/>
+                <w:lang w:val="en-US"/>
+              </w:rPr>
+              <w:t xml:space="preserve"> (Brno, Czech Republic)</w:t>
+            </w:r>
+          </w:p>
+          <w:p>
+            <w:pPr>
+              <w:spacing w:line="276" w:lineRule="auto"/>
+              <w:rPr>
+                <w:rFonts w:ascii="Ubuntu" w:eastAsia="Trebuchet MS" w:hAnsi="Ubuntu" w:cs="Trebuchet MS"/>
+                <w:b/>
+                <w:sz w:val="20"/>
+                <w:szCs w:val="20"/>
+                <w:lang w:val="en-US"/>
+              </w:rPr>
+            </w:pPr>
+            <w:r>
+              <w:rPr>
+                <w:rFonts w:ascii="Ubuntu" w:eastAsia="Trebuchet MS" w:hAnsi="Ubuntu" w:cs="Trebuchet MS"/>
+                <w:b/>
+                <w:sz w:val="20"/>
+                <w:szCs w:val="20"/>
+                <w:lang w:val="en-US"/>
               </w:rPr>
               <w:t>Role Description</w:t>
             </w:r>
@@ -2090,38 +1914,39 @@
                 <w:rFonts w:ascii="Ubuntu" w:eastAsia="Trebuchet MS" w:hAnsi="Ubuntu" w:cs="Trebuchet MS"/>
                 <w:sz w:val="20"/>
                 <w:szCs w:val="20"/>
-                <w:lang w:val="en-GB"/>
-              </w:rPr>
-            </w:pPr>
-            <w:r>
-              <w:rPr>
-                <w:rFonts w:ascii="Ubuntu" w:eastAsia="Trebuchet MS" w:hAnsi="Ubuntu" w:cs="Trebuchet MS"/>
-                <w:sz w:val="20"/>
-                <w:szCs w:val="20"/>
-                <w:lang w:val="en-GB"/>
-              </w:rPr>
-              <w:t>Responsible for maintaining and ensuring smooth operation of systems and IT equipment over different campuses</w:t>
-            </w:r>
-          </w:p>
-          <w:p>
-            <w:pPr>
-              <w:spacing w:line="276" w:lineRule="auto"/>
-              <w:rPr>
-                <w:rFonts w:ascii="Ubuntu" w:eastAsia="Trebuchet MS" w:hAnsi="Ubuntu" w:cs="Trebuchet MS"/>
-                <w:b/>
-                <w:sz w:val="20"/>
-                <w:szCs w:val="20"/>
-                <w:lang w:val="en-GB"/>
-              </w:rPr>
-            </w:pPr>
-            <w:r>
-              <w:rPr>
-                <w:rFonts w:ascii="Ubuntu" w:eastAsia="Trebuchet MS" w:hAnsi="Ubuntu" w:cs="Trebuchet MS"/>
-                <w:b/>
-                <w:sz w:val="20"/>
-                <w:szCs w:val="20"/>
-                <w:lang w:val="en-GB"/>
-              </w:rPr>
+                <w:lang w:val="en-US"/>
+              </w:rPr>
+            </w:pPr>
+            <w:r>
+              <w:rPr>
+                <w:rFonts w:ascii="Ubuntu" w:eastAsia="Trebuchet MS" w:hAnsi="Ubuntu" w:cs="Trebuchet MS"/>
+                <w:sz w:val="20"/>
+                <w:szCs w:val="20"/>
+                <w:lang w:val="en-US"/>
+              </w:rPr>
+              <w:t>Responsible for the provision of network maintenance and support services, to both users of the systems and to service delivery functions</w:t>
+            </w:r>
+          </w:p>
+          <w:p>
+            <w:pPr>
+              <w:spacing w:line="276" w:lineRule="auto"/>
+              <w:rPr>
+                <w:rFonts w:ascii="Ubuntu" w:eastAsia="Trebuchet MS" w:hAnsi="Ubuntu" w:cs="Trebuchet MS"/>
+                <w:b/>
+                <w:sz w:val="20"/>
+                <w:szCs w:val="20"/>
+                <w:lang w:val="en-US"/>
+              </w:rPr>
+            </w:pPr>
+            <w:r>
+              <w:rPr>
+                <w:rFonts w:ascii="Ubuntu" w:eastAsia="Trebuchet MS" w:hAnsi="Ubuntu" w:cs="Trebuchet MS"/>
+                <w:b/>
+                <w:sz w:val="20"/>
+                <w:szCs w:val="20"/>
+                <w:lang w:val="en-US"/>
+              </w:rPr>
+              <w:lastRenderedPageBreak/>
               <w:t>Responsibilities</w:t>
             </w:r>
           </w:p>
@@ -2134,74 +1959,20 @@
               <w:spacing w:line="276" w:lineRule="auto"/>
               <w:contextualSpacing/>
               <w:rPr>
-                <w:rFonts w:ascii="Ubuntu" w:hAnsi="Ubuntu"/>
-                <w:sz w:val="20"/>
-                <w:szCs w:val="20"/>
-                <w:lang w:val="en-GB"/>
-              </w:rPr>
-            </w:pPr>
-            <w:r>
-              <w:rPr>
-                <w:rFonts w:ascii="Ubuntu" w:eastAsia="Trebuchet MS" w:hAnsi="Ubuntu" w:cs="Trebuchet MS"/>
-                <w:sz w:val="20"/>
-                <w:szCs w:val="20"/>
-                <w:lang w:val="en-GB"/>
-              </w:rPr>
-              <w:t>M</w:t>
-            </w:r>
-            <w:r>
-              <w:rPr>
-                <w:rFonts w:ascii="Ubuntu" w:eastAsia="Trebuchet MS" w:hAnsi="Ubuntu" w:cs="Trebuchet MS"/>
-                <w:sz w:val="20"/>
-                <w:szCs w:val="20"/>
-                <w:lang w:val="en-GB"/>
-              </w:rPr>
-              <w:t xml:space="preserve">anaging, </w:t>
-            </w:r>
-            <w:r>
-              <w:rPr>
-                <w:rFonts w:ascii="Ubuntu" w:eastAsia="Trebuchet MS" w:hAnsi="Ubuntu" w:cs="Trebuchet MS"/>
-                <w:sz w:val="20"/>
-                <w:szCs w:val="20"/>
-                <w:lang w:val="en-GB"/>
-              </w:rPr>
-              <w:t>debugging and</w:t>
-            </w:r>
-            <w:r>
-              <w:rPr>
-                <w:rFonts w:ascii="Ubuntu" w:eastAsia="Trebuchet MS" w:hAnsi="Ubuntu" w:cs="Trebuchet MS"/>
-                <w:sz w:val="20"/>
-                <w:szCs w:val="20"/>
-                <w:lang w:val="en-GB"/>
-              </w:rPr>
-              <w:t xml:space="preserve"> maintaining </w:t>
-            </w:r>
-            <w:r>
-              <w:rPr>
-                <w:rFonts w:ascii="Ubuntu" w:eastAsia="Trebuchet MS" w:hAnsi="Ubuntu" w:cs="Trebuchet MS"/>
-                <w:sz w:val="20"/>
-                <w:szCs w:val="20"/>
-                <w:lang w:val="en-GB"/>
-              </w:rPr>
-              <w:t>IT</w:t>
-            </w:r>
-            <w:r>
-              <w:rPr>
-                <w:rFonts w:ascii="Ubuntu" w:eastAsia="Trebuchet MS" w:hAnsi="Ubuntu" w:cs="Trebuchet MS"/>
-                <w:sz w:val="20"/>
-                <w:szCs w:val="20"/>
-                <w:lang w:val="en-GB"/>
-              </w:rPr>
-              <w:t xml:space="preserve"> system</w:t>
-            </w:r>
-            <w:r>
-              <w:rPr>
-                <w:rFonts w:ascii="Ubuntu" w:eastAsia="Trebuchet MS" w:hAnsi="Ubuntu" w:cs="Trebuchet MS"/>
-                <w:sz w:val="20"/>
-                <w:szCs w:val="20"/>
-                <w:lang w:val="en-GB"/>
-              </w:rPr>
-              <w:t>s</w:t>
+                <w:rFonts w:ascii="Ubuntu" w:eastAsia="Arial" w:hAnsi="Ubuntu" w:cs="Arial"/>
+                <w:sz w:val="20"/>
+                <w:szCs w:val="20"/>
+                <w:lang w:val="en-US"/>
+              </w:rPr>
+            </w:pPr>
+            <w:r>
+              <w:rPr>
+                <w:rFonts w:ascii="Ubuntu" w:eastAsia="Trebuchet MS" w:hAnsi="Ubuntu" w:cs="Trebuchet MS"/>
+                <w:sz w:val="20"/>
+                <w:szCs w:val="20"/>
+                <w:lang w:val="en-US"/>
+              </w:rPr>
+              <w:t>Investigating, identifying and resolving network problems and assisting with the implementation of preventative measures</w:t>
             </w:r>
           </w:p>
           <w:p>
@@ -2216,35 +1987,17 @@
                 <w:rFonts w:ascii="Ubuntu" w:eastAsia="Arial" w:hAnsi="Ubuntu" w:cs="Arial"/>
                 <w:sz w:val="20"/>
                 <w:szCs w:val="20"/>
-                <w:lang w:val="en-GB"/>
-              </w:rPr>
-            </w:pPr>
-            <w:r>
-              <w:rPr>
-                <w:rFonts w:ascii="Ubuntu" w:eastAsia="Trebuchet MS" w:hAnsi="Ubuntu" w:cs="Trebuchet MS"/>
-                <w:sz w:val="20"/>
-                <w:szCs w:val="20"/>
-                <w:lang w:val="en-GB"/>
-              </w:rPr>
-              <w:t xml:space="preserve">Investigating, identifying and resolving </w:t>
-            </w:r>
-            <w:r>
-              <w:rPr>
-                <w:rFonts w:ascii="Ubuntu" w:eastAsia="Trebuchet MS" w:hAnsi="Ubuntu" w:cs="Trebuchet MS"/>
-                <w:sz w:val="20"/>
-                <w:szCs w:val="20"/>
-                <w:lang w:val="en-GB"/>
-              </w:rPr>
-              <w:t xml:space="preserve">IT </w:t>
-            </w:r>
-            <w:r>
-              <w:rPr>
-                <w:rFonts w:ascii="Ubuntu" w:eastAsia="Trebuchet MS" w:hAnsi="Ubuntu" w:cs="Trebuchet MS"/>
-                <w:sz w:val="20"/>
-                <w:szCs w:val="20"/>
-                <w:lang w:val="en-GB"/>
-              </w:rPr>
-              <w:t>problems and assisting with the implementation of preventative measures</w:t>
+                <w:lang w:val="en-US"/>
+              </w:rPr>
+            </w:pPr>
+            <w:r>
+              <w:rPr>
+                <w:rFonts w:ascii="Ubuntu" w:eastAsia="Trebuchet MS" w:hAnsi="Ubuntu" w:cs="Trebuchet MS"/>
+                <w:sz w:val="20"/>
+                <w:szCs w:val="20"/>
+                <w:lang w:val="en-US"/>
+              </w:rPr>
+              <w:t>Carrying out agreed operational procedures, including network configuration, installation and maintenance</w:t>
             </w:r>
           </w:p>
           <w:p>
@@ -2256,20 +2009,20 @@
               <w:spacing w:line="276" w:lineRule="auto"/>
               <w:contextualSpacing/>
               <w:rPr>
-                <w:rFonts w:ascii="Ubuntu" w:hAnsi="Ubuntu"/>
-                <w:sz w:val="20"/>
-                <w:szCs w:val="20"/>
-                <w:lang w:val="en-GB"/>
-              </w:rPr>
-            </w:pPr>
-            <w:r>
-              <w:rPr>
-                <w:rFonts w:ascii="Ubuntu" w:eastAsia="Trebuchet MS" w:hAnsi="Ubuntu" w:cs="Trebuchet MS"/>
-                <w:sz w:val="20"/>
-                <w:szCs w:val="20"/>
-                <w:lang w:val="en-GB"/>
-              </w:rPr>
-              <w:t>Providing first level support and escalating through proper channels</w:t>
+                <w:rFonts w:ascii="Ubuntu" w:eastAsia="Arial" w:hAnsi="Ubuntu" w:cs="Arial"/>
+                <w:sz w:val="20"/>
+                <w:szCs w:val="20"/>
+                <w:lang w:val="en-US"/>
+              </w:rPr>
+            </w:pPr>
+            <w:r>
+              <w:rPr>
+                <w:rFonts w:ascii="Ubuntu" w:eastAsia="Trebuchet MS" w:hAnsi="Ubuntu" w:cs="Trebuchet MS"/>
+                <w:sz w:val="20"/>
+                <w:szCs w:val="20"/>
+                <w:lang w:val="en-US"/>
+              </w:rPr>
+              <w:t>Collecting and reporting on network load and performance statistics</w:t>
             </w:r>
           </w:p>
           <w:p>
@@ -2281,20 +2034,20 @@
               <w:spacing w:line="276" w:lineRule="auto"/>
               <w:contextualSpacing/>
               <w:rPr>
-                <w:rFonts w:ascii="Ubuntu" w:hAnsi="Ubuntu"/>
-                <w:sz w:val="20"/>
-                <w:szCs w:val="20"/>
-                <w:lang w:val="en-GB"/>
-              </w:rPr>
-            </w:pPr>
-            <w:r>
-              <w:rPr>
-                <w:rFonts w:ascii="Ubuntu" w:eastAsia="Trebuchet MS" w:hAnsi="Ubuntu" w:cs="Trebuchet MS"/>
-                <w:sz w:val="20"/>
-                <w:szCs w:val="20"/>
-                <w:lang w:val="en-GB"/>
-              </w:rPr>
-              <w:t>Ensuring smooth operation of IT equipment on all campuses</w:t>
+                <w:rFonts w:ascii="Ubuntu" w:eastAsia="Arial" w:hAnsi="Ubuntu" w:cs="Arial"/>
+                <w:sz w:val="20"/>
+                <w:szCs w:val="20"/>
+                <w:lang w:val="en-US"/>
+              </w:rPr>
+            </w:pPr>
+            <w:r>
+              <w:rPr>
+                <w:rFonts w:ascii="Ubuntu" w:eastAsia="Trebuchet MS" w:hAnsi="Ubuntu" w:cs="Trebuchet MS"/>
+                <w:sz w:val="20"/>
+                <w:szCs w:val="20"/>
+                <w:lang w:val="en-US"/>
+              </w:rPr>
+              <w:t>Maintaining the network support process and checking that all assigned requests for support are dealt with according to agreed procedures</w:t>
             </w:r>
           </w:p>
           <w:p>
@@ -2306,20 +2059,20 @@
               <w:spacing w:line="276" w:lineRule="auto"/>
               <w:contextualSpacing/>
               <w:rPr>
-                <w:rFonts w:ascii="Ubuntu" w:hAnsi="Ubuntu"/>
-                <w:sz w:val="20"/>
-                <w:szCs w:val="20"/>
-                <w:lang w:val="en-GB"/>
-              </w:rPr>
-            </w:pPr>
-            <w:r>
-              <w:rPr>
-                <w:rFonts w:ascii="Ubuntu" w:eastAsia="Trebuchet MS" w:hAnsi="Ubuntu" w:cs="Trebuchet MS"/>
-                <w:sz w:val="20"/>
-                <w:szCs w:val="20"/>
-                <w:lang w:val="en-GB"/>
-              </w:rPr>
-              <w:t>Providing support to the different departments on IT issues (software installations, OS maintenance, hardware installations, network equipment)</w:t>
+                <w:rFonts w:ascii="Ubuntu" w:eastAsia="Arial" w:hAnsi="Ubuntu" w:cs="Arial"/>
+                <w:sz w:val="20"/>
+                <w:szCs w:val="20"/>
+                <w:lang w:val="en-US"/>
+              </w:rPr>
+            </w:pPr>
+            <w:r>
+              <w:rPr>
+                <w:rFonts w:ascii="Ubuntu" w:eastAsia="Trebuchet MS" w:hAnsi="Ubuntu" w:cs="Trebuchet MS"/>
+                <w:sz w:val="20"/>
+                <w:szCs w:val="20"/>
+                <w:lang w:val="en-US"/>
+              </w:rPr>
+              <w:t>Detecting and diagnosing network problems using network management software and tools, working with users, other staff and suppliers as appropriate</w:t>
             </w:r>
           </w:p>
           <w:p>
@@ -2331,20 +2084,20 @@
               <w:spacing w:line="276" w:lineRule="auto"/>
               <w:contextualSpacing/>
               <w:rPr>
-                <w:rFonts w:ascii="Ubuntu" w:hAnsi="Ubuntu"/>
-                <w:sz w:val="20"/>
-                <w:szCs w:val="20"/>
-                <w:lang w:val="en-GB"/>
-              </w:rPr>
-            </w:pPr>
-            <w:r>
-              <w:rPr>
-                <w:rFonts w:ascii="Ubuntu" w:eastAsia="Trebuchet MS" w:hAnsi="Ubuntu" w:cs="Trebuchet MS"/>
-                <w:sz w:val="20"/>
-                <w:szCs w:val="20"/>
-                <w:lang w:val="en-GB"/>
-              </w:rPr>
-              <w:t>Solving and responding queries in a timely and efficient manner</w:t>
+                <w:rFonts w:ascii="Ubuntu" w:eastAsia="Arial" w:hAnsi="Ubuntu" w:cs="Arial"/>
+                <w:sz w:val="20"/>
+                <w:szCs w:val="20"/>
+                <w:lang w:val="en-US"/>
+              </w:rPr>
+            </w:pPr>
+            <w:r>
+              <w:rPr>
+                <w:rFonts w:ascii="Ubuntu" w:eastAsia="Trebuchet MS" w:hAnsi="Ubuntu" w:cs="Trebuchet MS"/>
+                <w:sz w:val="20"/>
+                <w:szCs w:val="20"/>
+                <w:lang w:val="en-US"/>
+              </w:rPr>
+              <w:t>Providing technical information about the systems</w:t>
             </w:r>
           </w:p>
           <w:p>
@@ -2356,20 +2109,20 @@
               <w:spacing w:line="276" w:lineRule="auto"/>
               <w:contextualSpacing/>
               <w:rPr>
-                <w:rFonts w:ascii="Ubuntu" w:hAnsi="Ubuntu"/>
-                <w:sz w:val="20"/>
-                <w:szCs w:val="20"/>
-                <w:lang w:val="en-GB"/>
-              </w:rPr>
-            </w:pPr>
-            <w:r>
-              <w:rPr>
-                <w:rFonts w:ascii="Ubuntu" w:eastAsia="Trebuchet MS" w:hAnsi="Ubuntu" w:cs="Trebuchet MS"/>
-                <w:sz w:val="20"/>
-                <w:szCs w:val="20"/>
-                <w:lang w:val="en-GB"/>
-              </w:rPr>
-              <w:t>Tracking and documenting issues regarding IT</w:t>
+                <w:rFonts w:ascii="Ubuntu" w:eastAsia="Arial" w:hAnsi="Ubuntu" w:cs="Arial"/>
+                <w:sz w:val="20"/>
+                <w:szCs w:val="20"/>
+                <w:lang w:val="en-US"/>
+              </w:rPr>
+            </w:pPr>
+            <w:r>
+              <w:rPr>
+                <w:rFonts w:ascii="Ubuntu" w:eastAsia="Trebuchet MS" w:hAnsi="Ubuntu" w:cs="Trebuchet MS"/>
+                <w:sz w:val="20"/>
+                <w:szCs w:val="20"/>
+                <w:lang w:val="en-US"/>
+              </w:rPr>
+              <w:t>Making general or site-specific modifications to network equipment</w:t>
             </w:r>
           </w:p>
           <w:p>
@@ -2381,20 +2134,269 @@
               <w:spacing w:line="276" w:lineRule="auto"/>
               <w:contextualSpacing/>
               <w:rPr>
-                <w:rFonts w:ascii="Ubuntu" w:hAnsi="Ubuntu"/>
-                <w:sz w:val="20"/>
-                <w:szCs w:val="20"/>
-                <w:lang w:val="en-GB"/>
-              </w:rPr>
-            </w:pPr>
-            <w:r>
-              <w:rPr>
-                <w:rFonts w:ascii="Ubuntu" w:eastAsia="Trebuchet MS" w:hAnsi="Ubuntu" w:cs="Trebuchet MS"/>
-                <w:sz w:val="20"/>
-                <w:szCs w:val="20"/>
-                <w:lang w:val="en-GB"/>
-              </w:rPr>
-              <w:t>Keeping the inventory of IT equipment and consumables</w:t>
+                <w:rFonts w:ascii="Ubuntu" w:eastAsia="Arial" w:hAnsi="Ubuntu" w:cs="Arial"/>
+                <w:sz w:val="20"/>
+                <w:szCs w:val="20"/>
+                <w:lang w:val="en-US"/>
+              </w:rPr>
+            </w:pPr>
+            <w:r>
+              <w:rPr>
+                <w:rFonts w:ascii="Ubuntu" w:eastAsia="Trebuchet MS" w:hAnsi="Ubuntu" w:cs="Trebuchet MS"/>
+                <w:sz w:val="20"/>
+                <w:szCs w:val="20"/>
+                <w:lang w:val="en-US"/>
+              </w:rPr>
+              <w:t>Prioritizing and diagnosing incidents according to agreed procedures</w:t>
+            </w:r>
+          </w:p>
+          <w:p>
+            <w:pPr>
+              <w:numPr>
+                <w:ilvl w:val="0"/>
+                <w:numId w:val="2"/>
+              </w:numPr>
+              <w:spacing w:line="276" w:lineRule="auto"/>
+              <w:contextualSpacing/>
+              <w:rPr>
+                <w:rFonts w:ascii="Ubuntu" w:eastAsia="Arial" w:hAnsi="Ubuntu" w:cs="Arial"/>
+                <w:sz w:val="20"/>
+                <w:szCs w:val="20"/>
+                <w:lang w:val="en-US"/>
+              </w:rPr>
+            </w:pPr>
+            <w:r>
+              <w:rPr>
+                <w:rFonts w:ascii="Ubuntu" w:eastAsia="Trebuchet MS" w:hAnsi="Ubuntu" w:cs="Trebuchet MS"/>
+                <w:sz w:val="20"/>
+                <w:szCs w:val="20"/>
+                <w:lang w:val="en-US"/>
+              </w:rPr>
+              <w:t>Documenting and closing resolved incidents and escalating unresolved incidents</w:t>
+            </w:r>
+          </w:p>
+          <w:p>
+            <w:pPr>
+              <w:numPr>
+                <w:ilvl w:val="0"/>
+                <w:numId w:val="2"/>
+              </w:numPr>
+              <w:spacing w:line="276" w:lineRule="auto"/>
+              <w:contextualSpacing/>
+              <w:rPr>
+                <w:rFonts w:ascii="Ubuntu" w:eastAsia="Arial" w:hAnsi="Ubuntu" w:cs="Arial"/>
+                <w:sz w:val="20"/>
+                <w:szCs w:val="20"/>
+                <w:lang w:val="en-US"/>
+              </w:rPr>
+            </w:pPr>
+            <w:r>
+              <w:rPr>
+                <w:rFonts w:ascii="Ubuntu" w:eastAsia="Trebuchet MS" w:hAnsi="Ubuntu" w:cs="Trebuchet MS"/>
+                <w:sz w:val="20"/>
+                <w:szCs w:val="20"/>
+                <w:lang w:val="en-US"/>
+              </w:rPr>
+              <w:t>Applying techniques and processes to track, log, report on and correct configuration items, components and changes</w:t>
+            </w:r>
+          </w:p>
+          <w:p>
+            <w:pPr>
+              <w:numPr>
+                <w:ilvl w:val="0"/>
+                <w:numId w:val="2"/>
+              </w:numPr>
+              <w:spacing w:line="276" w:lineRule="auto"/>
+              <w:contextualSpacing/>
+              <w:rPr>
+                <w:rFonts w:ascii="Ubuntu" w:eastAsia="Arial" w:hAnsi="Ubuntu" w:cs="Arial"/>
+                <w:sz w:val="20"/>
+                <w:szCs w:val="20"/>
+                <w:lang w:val="en-US"/>
+              </w:rPr>
+            </w:pPr>
+            <w:r>
+              <w:rPr>
+                <w:rFonts w:ascii="Ubuntu" w:eastAsia="Trebuchet MS" w:hAnsi="Ubuntu" w:cs="Trebuchet MS"/>
+                <w:sz w:val="20"/>
+                <w:szCs w:val="20"/>
+                <w:lang w:val="en-US"/>
+              </w:rPr>
+              <w:t>Developing, documenting and implementing changes based on requests for change, following a</w:t>
+            </w:r>
+            <w:r>
+              <w:rPr>
+                <w:rFonts w:ascii="Ubuntu" w:eastAsia="Trebuchet MS" w:hAnsi="Ubuntu" w:cs="Trebuchet MS"/>
+                <w:sz w:val="20"/>
+                <w:szCs w:val="20"/>
+                <w:lang w:val="en-US"/>
+              </w:rPr>
+              <w:t>greed change control procedures</w:t>
+            </w:r>
+          </w:p>
+        </w:tc>
+      </w:tr>
+      <w:tr>
+        <w:trPr>
+          <w:jc w:val="center"/>
+        </w:trPr>
+        <w:tc>
+          <w:tcPr>
+            <w:tcW w:w="1946" w:type="dxa"/>
+            <w:tcBorders>
+              <w:left w:val="nil"/>
+              <w:bottom w:val="single" w:sz="4" w:space="0" w:color="000000"/>
+            </w:tcBorders>
+            <w:vAlign w:val="center"/>
+          </w:tcPr>
+          <w:p>
+            <w:pPr>
+              <w:spacing w:line="276" w:lineRule="auto"/>
+              <w:jc w:val="center"/>
+              <w:rPr>
+                <w:rFonts w:ascii="Ubuntu" w:eastAsia="Trebuchet MS" w:hAnsi="Ubuntu" w:cs="Trebuchet MS"/>
+                <w:b/>
+                <w:sz w:val="22"/>
+                <w:szCs w:val="22"/>
+                <w:lang w:val="en-US"/>
+              </w:rPr>
+            </w:pPr>
+            <w:r>
+              <w:rPr>
+                <w:rFonts w:ascii="Ubuntu" w:eastAsia="Trebuchet MS" w:hAnsi="Ubuntu" w:cs="Trebuchet MS"/>
+                <w:b/>
+                <w:sz w:val="22"/>
+                <w:szCs w:val="22"/>
+                <w:lang w:val="en-US"/>
+              </w:rPr>
+              <w:lastRenderedPageBreak/>
+              <w:t>System</w:t>
+            </w:r>
+            <w:r>
+              <w:rPr>
+                <w:rFonts w:ascii="Ubuntu" w:eastAsia="Trebuchet MS" w:hAnsi="Ubuntu" w:cs="Trebuchet MS"/>
+                <w:b/>
+                <w:sz w:val="22"/>
+                <w:szCs w:val="22"/>
+                <w:lang w:val="en-US"/>
+              </w:rPr>
+              <w:t>s</w:t>
+            </w:r>
+            <w:r>
+              <w:rPr>
+                <w:rFonts w:ascii="Ubuntu" w:eastAsia="Trebuchet MS" w:hAnsi="Ubuntu" w:cs="Trebuchet MS"/>
+                <w:b/>
+                <w:sz w:val="22"/>
+                <w:szCs w:val="22"/>
+                <w:lang w:val="en-US"/>
+              </w:rPr>
+              <w:t xml:space="preserve"> and Network</w:t>
+            </w:r>
+            <w:r>
+              <w:rPr>
+                <w:rFonts w:ascii="Ubuntu" w:eastAsia="Trebuchet MS" w:hAnsi="Ubuntu" w:cs="Trebuchet MS"/>
+                <w:b/>
+                <w:sz w:val="22"/>
+                <w:szCs w:val="22"/>
+                <w:lang w:val="en-US"/>
+              </w:rPr>
+              <w:t xml:space="preserve"> Administrator</w:t>
+            </w:r>
+          </w:p>
+        </w:tc>
+        <w:tc>
+          <w:tcPr>
+            <w:tcW w:w="8748" w:type="dxa"/>
+            <w:gridSpan w:val="3"/>
+            <w:tcBorders>
+              <w:bottom w:val="single" w:sz="4" w:space="0" w:color="000000"/>
+              <w:right w:val="nil"/>
+            </w:tcBorders>
+          </w:tcPr>
+          <w:p>
+            <w:pPr>
+              <w:spacing w:line="276" w:lineRule="auto"/>
+              <w:rPr>
+                <w:rFonts w:ascii="Ubuntu" w:eastAsia="Trebuchet MS" w:hAnsi="Ubuntu" w:cs="Trebuchet MS"/>
+                <w:b/>
+                <w:sz w:val="20"/>
+                <w:szCs w:val="20"/>
+                <w:lang w:val="en-US"/>
+              </w:rPr>
+            </w:pPr>
+            <w:r>
+              <w:rPr>
+                <w:rFonts w:ascii="Ubuntu" w:eastAsia="Trebuchet MS" w:hAnsi="Ubuntu" w:cs="Trebuchet MS"/>
+                <w:b/>
+                <w:sz w:val="20"/>
+                <w:szCs w:val="20"/>
+                <w:lang w:val="en-US"/>
+              </w:rPr>
+              <w:t>January 2013 – April 2015</w:t>
+            </w:r>
+          </w:p>
+          <w:p>
+            <w:pPr>
+              <w:spacing w:line="276" w:lineRule="auto"/>
+              <w:ind w:left="395"/>
+              <w:rPr>
+                <w:rFonts w:ascii="Ubuntu" w:eastAsia="Trebuchet MS" w:hAnsi="Ubuntu" w:cs="Trebuchet MS"/>
+                <w:sz w:val="20"/>
+                <w:szCs w:val="20"/>
+                <w:lang w:val="en-US"/>
+              </w:rPr>
+            </w:pPr>
+            <w:r>
+              <w:rPr>
+                <w:rFonts w:ascii="Ubuntu" w:eastAsia="Trebuchet MS" w:hAnsi="Ubuntu" w:cs="Trebuchet MS"/>
+                <w:sz w:val="20"/>
+                <w:szCs w:val="20"/>
+                <w:lang w:val="en-US"/>
+              </w:rPr>
+              <w:t>Modern Educational Centre (Dublin, Ireland)</w:t>
+            </w:r>
+          </w:p>
+          <w:p>
+            <w:pPr>
+              <w:spacing w:line="276" w:lineRule="auto"/>
+              <w:rPr>
+                <w:rFonts w:ascii="Ubuntu" w:eastAsia="Trebuchet MS" w:hAnsi="Ubuntu" w:cs="Trebuchet MS"/>
+                <w:b/>
+                <w:sz w:val="20"/>
+                <w:szCs w:val="20"/>
+                <w:lang w:val="en-US"/>
+              </w:rPr>
+            </w:pPr>
+            <w:r>
+              <w:rPr>
+                <w:rFonts w:ascii="Ubuntu" w:eastAsia="Trebuchet MS" w:hAnsi="Ubuntu" w:cs="Trebuchet MS"/>
+                <w:b/>
+                <w:sz w:val="20"/>
+                <w:szCs w:val="20"/>
+                <w:lang w:val="en-US"/>
+              </w:rPr>
+              <w:t>Role Description</w:t>
+            </w:r>
+          </w:p>
+          <w:p>
+            <w:pPr>
+              <w:spacing w:line="276" w:lineRule="auto"/>
+              <w:ind w:left="395"/>
+              <w:rPr>
+                <w:rFonts w:ascii="Ubuntu" w:eastAsia="Trebuchet MS" w:hAnsi="Ubuntu" w:cs="Trebuchet MS"/>
+                <w:sz w:val="20"/>
+                <w:szCs w:val="20"/>
+                <w:lang w:val="en-US"/>
+              </w:rPr>
+            </w:pPr>
+            <w:r>
+              <w:rPr>
+                <w:rFonts w:ascii="Ubuntu" w:eastAsia="Trebuchet MS" w:hAnsi="Ubuntu" w:cs="Trebuchet MS"/>
+                <w:sz w:val="20"/>
+                <w:szCs w:val="20"/>
+                <w:lang w:val="en-US"/>
+              </w:rPr>
+              <w:t>Responsible for maintaining and ensuring smooth operation of systems and IT equipment over different campuses</w:t>
             </w:r>
           </w:p>
         </w:tc>
@@ -2422,7 +2424,7 @@
                 <w:b/>
                 <w:sz w:val="22"/>
                 <w:szCs w:val="22"/>
-                <w:lang w:val="en-GB"/>
+                <w:lang w:val="en-US"/>
               </w:rPr>
             </w:pPr>
             <w:r>
@@ -2431,7 +2433,7 @@
                 <w:b/>
                 <w:sz w:val="22"/>
                 <w:szCs w:val="22"/>
-                <w:lang w:val="en-GB"/>
+                <w:lang w:val="en-US"/>
               </w:rPr>
               <w:t>Project Engineer</w:t>
             </w:r>
@@ -2440,7 +2442,7 @@
         <w:tc>
           <w:tcPr>
             <w:tcW w:w="8748" w:type="dxa"/>
-            <w:gridSpan w:val="4"/>
+            <w:gridSpan w:val="3"/>
             <w:tcBorders>
               <w:top w:val="single" w:sz="4" w:space="0" w:color="000000"/>
               <w:bottom w:val="nil"/>
@@ -2455,16 +2457,16 @@
                 <w:b/>
                 <w:sz w:val="20"/>
                 <w:szCs w:val="20"/>
-                <w:lang w:val="en-GB"/>
-              </w:rPr>
-            </w:pPr>
-            <w:r>
-              <w:rPr>
-                <w:rFonts w:ascii="Ubuntu" w:eastAsia="Trebuchet MS" w:hAnsi="Ubuntu" w:cs="Trebuchet MS"/>
-                <w:b/>
-                <w:sz w:val="20"/>
-                <w:szCs w:val="20"/>
-                <w:lang w:val="en-GB"/>
+                <w:lang w:val="en-US"/>
+              </w:rPr>
+            </w:pPr>
+            <w:r>
+              <w:rPr>
+                <w:rFonts w:ascii="Ubuntu" w:eastAsia="Trebuchet MS" w:hAnsi="Ubuntu" w:cs="Trebuchet MS"/>
+                <w:b/>
+                <w:sz w:val="20"/>
+                <w:szCs w:val="20"/>
+                <w:lang w:val="en-US"/>
               </w:rPr>
               <w:t>January 2009 – March 2012</w:t>
             </w:r>
@@ -2477,15 +2479,15 @@
                 <w:rFonts w:ascii="Ubuntu" w:eastAsia="Trebuchet MS" w:hAnsi="Ubuntu" w:cs="Trebuchet MS"/>
                 <w:sz w:val="20"/>
                 <w:szCs w:val="20"/>
-                <w:lang w:val="en-GB"/>
-              </w:rPr>
-            </w:pPr>
-            <w:r>
-              <w:rPr>
-                <w:rFonts w:ascii="Ubuntu" w:eastAsia="Trebuchet MS" w:hAnsi="Ubuntu" w:cs="Trebuchet MS"/>
-                <w:sz w:val="20"/>
-                <w:szCs w:val="20"/>
-                <w:lang w:val="en-GB"/>
+                <w:lang w:val="en-US"/>
+              </w:rPr>
+            </w:pPr>
+            <w:r>
+              <w:rPr>
+                <w:rFonts w:ascii="Ubuntu" w:eastAsia="Trebuchet MS" w:hAnsi="Ubuntu" w:cs="Trebuchet MS"/>
+                <w:sz w:val="20"/>
+                <w:szCs w:val="20"/>
+                <w:lang w:val="en-US"/>
               </w:rPr>
               <w:t>CANTV (Telecommunications Service Provider), Caracas, Venezuela</w:t>
             </w:r>
@@ -2498,16 +2500,16 @@
                 <w:b/>
                 <w:sz w:val="20"/>
                 <w:szCs w:val="20"/>
-                <w:lang w:val="en-GB"/>
-              </w:rPr>
-            </w:pPr>
-            <w:r>
-              <w:rPr>
-                <w:rFonts w:ascii="Ubuntu" w:eastAsia="Trebuchet MS" w:hAnsi="Ubuntu" w:cs="Trebuchet MS"/>
-                <w:b/>
-                <w:sz w:val="20"/>
-                <w:szCs w:val="20"/>
-                <w:lang w:val="en-GB"/>
+                <w:lang w:val="en-US"/>
+              </w:rPr>
+            </w:pPr>
+            <w:r>
+              <w:rPr>
+                <w:rFonts w:ascii="Ubuntu" w:eastAsia="Trebuchet MS" w:hAnsi="Ubuntu" w:cs="Trebuchet MS"/>
+                <w:b/>
+                <w:sz w:val="20"/>
+                <w:szCs w:val="20"/>
+                <w:lang w:val="en-US"/>
               </w:rPr>
               <w:t>Role Description</w:t>
             </w:r>
@@ -2520,15 +2522,15 @@
                 <w:rFonts w:ascii="Ubuntu" w:eastAsia="Trebuchet MS" w:hAnsi="Ubuntu" w:cs="Trebuchet MS"/>
                 <w:sz w:val="20"/>
                 <w:szCs w:val="20"/>
-                <w:lang w:val="en-GB"/>
-              </w:rPr>
-            </w:pPr>
-            <w:r>
-              <w:rPr>
-                <w:rFonts w:ascii="Ubuntu" w:eastAsia="Trebuchet MS" w:hAnsi="Ubuntu" w:cs="Trebuchet MS"/>
-                <w:sz w:val="20"/>
-                <w:szCs w:val="20"/>
-                <w:lang w:val="en-GB"/>
+                <w:lang w:val="en-US"/>
+              </w:rPr>
+            </w:pPr>
+            <w:r>
+              <w:rPr>
+                <w:rFonts w:ascii="Ubuntu" w:eastAsia="Trebuchet MS" w:hAnsi="Ubuntu" w:cs="Trebuchet MS"/>
+                <w:sz w:val="20"/>
+                <w:szCs w:val="20"/>
+                <w:lang w:val="en-US"/>
               </w:rPr>
               <w:t>Responsible for planning, coordinating and monitoring the team activities (</w:t>
             </w:r>
@@ -2537,7 +2539,7 @@
                 <w:rFonts w:ascii="Ubuntu" w:eastAsia="Trebuchet MS" w:hAnsi="Ubuntu" w:cs="Trebuchet MS"/>
                 <w:sz w:val="20"/>
                 <w:szCs w:val="20"/>
-                <w:lang w:val="en-GB"/>
+                <w:lang w:val="en-US"/>
               </w:rPr>
               <w:t>operations</w:t>
             </w:r>
@@ -2546,7 +2548,7 @@
                 <w:rFonts w:ascii="Ubuntu" w:eastAsia="Trebuchet MS" w:hAnsi="Ubuntu" w:cs="Trebuchet MS"/>
                 <w:sz w:val="20"/>
                 <w:szCs w:val="20"/>
-                <w:lang w:val="en-GB"/>
+                <w:lang w:val="en-US"/>
               </w:rPr>
               <w:t xml:space="preserve">, </w:t>
             </w:r>
@@ -2555,7 +2557,7 @@
                 <w:rFonts w:ascii="Ubuntu" w:eastAsia="Trebuchet MS" w:hAnsi="Ubuntu" w:cs="Trebuchet MS"/>
                 <w:sz w:val="20"/>
                 <w:szCs w:val="20"/>
-                <w:lang w:val="en-GB"/>
+                <w:lang w:val="en-US"/>
               </w:rPr>
               <w:t>vendors</w:t>
             </w:r>
@@ -2564,7 +2566,7 @@
                 <w:rFonts w:ascii="Ubuntu" w:eastAsia="Trebuchet MS" w:hAnsi="Ubuntu" w:cs="Trebuchet MS"/>
                 <w:sz w:val="20"/>
                 <w:szCs w:val="20"/>
-                <w:lang w:val="en-GB"/>
+                <w:lang w:val="en-US"/>
               </w:rPr>
               <w:t xml:space="preserve">, </w:t>
             </w:r>
@@ -2573,7 +2575,7 @@
                 <w:rFonts w:ascii="Ubuntu" w:eastAsia="Trebuchet MS" w:hAnsi="Ubuntu" w:cs="Trebuchet MS"/>
                 <w:sz w:val="20"/>
                 <w:szCs w:val="20"/>
-                <w:lang w:val="en-GB"/>
+                <w:lang w:val="en-US"/>
               </w:rPr>
               <w:t>engineering</w:t>
             </w:r>
@@ -2582,199 +2584,9 @@
                 <w:rFonts w:ascii="Ubuntu" w:eastAsia="Trebuchet MS" w:hAnsi="Ubuntu" w:cs="Trebuchet MS"/>
                 <w:sz w:val="20"/>
                 <w:szCs w:val="20"/>
-                <w:lang w:val="en-GB"/>
+                <w:lang w:val="en-US"/>
               </w:rPr>
               <w:t>, etc.) to achieve the project objectives on schedule</w:t>
-            </w:r>
-          </w:p>
-          <w:p>
-            <w:pPr>
-              <w:spacing w:line="276" w:lineRule="auto"/>
-              <w:rPr>
-                <w:rFonts w:ascii="Ubuntu" w:eastAsia="Trebuchet MS" w:hAnsi="Ubuntu" w:cs="Trebuchet MS"/>
-                <w:b/>
-                <w:sz w:val="20"/>
-                <w:szCs w:val="20"/>
-                <w:lang w:val="en-GB"/>
-              </w:rPr>
-            </w:pPr>
-            <w:r>
-              <w:rPr>
-                <w:rFonts w:ascii="Ubuntu" w:eastAsia="Trebuchet MS" w:hAnsi="Ubuntu" w:cs="Trebuchet MS"/>
-                <w:b/>
-                <w:sz w:val="20"/>
-                <w:szCs w:val="20"/>
-                <w:lang w:val="en-GB"/>
-              </w:rPr>
-              <w:t>Responsibilities</w:t>
-            </w:r>
-          </w:p>
-          <w:p>
-            <w:pPr>
-              <w:numPr>
-                <w:ilvl w:val="0"/>
-                <w:numId w:val="3"/>
-              </w:numPr>
-              <w:spacing w:line="276" w:lineRule="auto"/>
-              <w:contextualSpacing/>
-              <w:rPr>
-                <w:rFonts w:ascii="Ubuntu" w:hAnsi="Ubuntu"/>
-                <w:sz w:val="20"/>
-                <w:szCs w:val="20"/>
-                <w:lang w:val="en-GB"/>
-              </w:rPr>
-            </w:pPr>
-            <w:r>
-              <w:rPr>
-                <w:rFonts w:ascii="Ubuntu" w:eastAsia="Trebuchet MS" w:hAnsi="Ubuntu" w:cs="Trebuchet MS"/>
-                <w:sz w:val="20"/>
-                <w:szCs w:val="20"/>
-                <w:lang w:val="en-GB"/>
-              </w:rPr>
-              <w:t>Organizing and distributing the workload, assigning tasks, defining priorities</w:t>
-            </w:r>
-          </w:p>
-          <w:p>
-            <w:pPr>
-              <w:numPr>
-                <w:ilvl w:val="0"/>
-                <w:numId w:val="3"/>
-              </w:numPr>
-              <w:spacing w:line="276" w:lineRule="auto"/>
-              <w:contextualSpacing/>
-              <w:rPr>
-                <w:rFonts w:ascii="Ubuntu" w:hAnsi="Ubuntu"/>
-                <w:sz w:val="20"/>
-                <w:szCs w:val="20"/>
-                <w:lang w:val="en-GB"/>
-              </w:rPr>
-            </w:pPr>
-            <w:r>
-              <w:rPr>
-                <w:rFonts w:ascii="Ubuntu" w:eastAsia="Trebuchet MS" w:hAnsi="Ubuntu" w:cs="Trebuchet MS"/>
-                <w:sz w:val="20"/>
-                <w:szCs w:val="20"/>
-                <w:lang w:val="en-GB"/>
-              </w:rPr>
-              <w:t>Scheduling of field teams against active projects</w:t>
-            </w:r>
-          </w:p>
-          <w:p>
-            <w:pPr>
-              <w:numPr>
-                <w:ilvl w:val="0"/>
-                <w:numId w:val="3"/>
-              </w:numPr>
-              <w:spacing w:line="276" w:lineRule="auto"/>
-              <w:contextualSpacing/>
-              <w:rPr>
-                <w:rFonts w:ascii="Ubuntu" w:hAnsi="Ubuntu"/>
-                <w:sz w:val="20"/>
-                <w:szCs w:val="20"/>
-                <w:lang w:val="en-GB"/>
-              </w:rPr>
-            </w:pPr>
-            <w:r>
-              <w:rPr>
-                <w:rFonts w:ascii="Ubuntu" w:eastAsia="Trebuchet MS" w:hAnsi="Ubuntu" w:cs="Trebuchet MS"/>
-                <w:sz w:val="20"/>
-                <w:szCs w:val="20"/>
-                <w:lang w:val="en-GB"/>
-              </w:rPr>
-              <w:t>Project planning, tracking and on time delivery</w:t>
-            </w:r>
-          </w:p>
-          <w:p>
-            <w:pPr>
-              <w:numPr>
-                <w:ilvl w:val="0"/>
-                <w:numId w:val="3"/>
-              </w:numPr>
-              <w:spacing w:line="276" w:lineRule="auto"/>
-              <w:contextualSpacing/>
-              <w:rPr>
-                <w:rFonts w:ascii="Ubuntu" w:hAnsi="Ubuntu"/>
-                <w:sz w:val="20"/>
-                <w:szCs w:val="20"/>
-                <w:lang w:val="en-GB"/>
-              </w:rPr>
-            </w:pPr>
-            <w:r>
-              <w:rPr>
-                <w:rFonts w:ascii="Ubuntu" w:eastAsia="Trebuchet MS" w:hAnsi="Ubuntu" w:cs="Trebuchet MS"/>
-                <w:sz w:val="20"/>
-                <w:szCs w:val="20"/>
-                <w:lang w:val="en-GB"/>
-              </w:rPr>
-              <w:t>Disseminating information from meetings to the project team on a regular basis</w:t>
-            </w:r>
-          </w:p>
-          <w:p>
-            <w:pPr>
-              <w:numPr>
-                <w:ilvl w:val="0"/>
-                <w:numId w:val="3"/>
-              </w:numPr>
-              <w:spacing w:line="276" w:lineRule="auto"/>
-              <w:contextualSpacing/>
-              <w:rPr>
-                <w:rFonts w:ascii="Ubuntu" w:hAnsi="Ubuntu"/>
-                <w:sz w:val="20"/>
-                <w:szCs w:val="20"/>
-                <w:lang w:val="en-GB"/>
-              </w:rPr>
-            </w:pPr>
-            <w:r>
-              <w:rPr>
-                <w:rFonts w:ascii="Ubuntu" w:eastAsia="Trebuchet MS" w:hAnsi="Ubuntu" w:cs="Trebuchet MS"/>
-                <w:sz w:val="20"/>
-                <w:szCs w:val="20"/>
-                <w:lang w:val="en-GB"/>
-              </w:rPr>
-              <w:t>Communicating with sales and technical teams</w:t>
-            </w:r>
-          </w:p>
-          <w:p>
-            <w:pPr>
-              <w:numPr>
-                <w:ilvl w:val="0"/>
-                <w:numId w:val="3"/>
-              </w:numPr>
-              <w:spacing w:line="276" w:lineRule="auto"/>
-              <w:contextualSpacing/>
-              <w:rPr>
-                <w:rFonts w:ascii="Ubuntu" w:hAnsi="Ubuntu"/>
-                <w:sz w:val="20"/>
-                <w:szCs w:val="20"/>
-                <w:lang w:val="en-GB"/>
-              </w:rPr>
-            </w:pPr>
-            <w:r>
-              <w:rPr>
-                <w:rFonts w:ascii="Ubuntu" w:eastAsia="Trebuchet MS" w:hAnsi="Ubuntu" w:cs="Trebuchet MS"/>
-                <w:sz w:val="20"/>
-                <w:szCs w:val="20"/>
-                <w:lang w:val="en-GB"/>
-              </w:rPr>
-              <w:t xml:space="preserve">Monitoring and tracking </w:t>
-            </w:r>
-            <w:r>
-              <w:rPr>
-                <w:rFonts w:ascii="Ubuntu" w:eastAsia="Trebuchet MS" w:hAnsi="Ubuntu" w:cs="Trebuchet MS"/>
-                <w:sz w:val="20"/>
-                <w:szCs w:val="20"/>
-                <w:lang w:val="en-GB"/>
-              </w:rPr>
-              <w:t xml:space="preserve">assigned </w:t>
-            </w:r>
-            <w:r>
-              <w:rPr>
-                <w:rFonts w:ascii="Ubuntu" w:eastAsia="Trebuchet MS" w:hAnsi="Ubuntu" w:cs="Trebuchet MS"/>
-                <w:sz w:val="20"/>
-                <w:szCs w:val="20"/>
-                <w:lang w:val="en-GB"/>
-              </w:rPr>
-              <w:t>projects</w:t>
             </w:r>
           </w:p>
         </w:tc>
@@ -2803,7 +2615,7 @@
                 <w:b/>
                 <w:sz w:val="22"/>
                 <w:szCs w:val="22"/>
-                <w:lang w:val="en-GB"/>
+                <w:lang w:val="en-US"/>
               </w:rPr>
             </w:pPr>
           </w:p>
@@ -2811,7 +2623,7 @@
         <w:tc>
           <w:tcPr>
             <w:tcW w:w="8748" w:type="dxa"/>
-            <w:gridSpan w:val="4"/>
+            <w:gridSpan w:val="3"/>
             <w:tcBorders>
               <w:top w:val="nil"/>
               <w:left w:val="nil"/>
@@ -2827,7 +2639,7 @@
                 <w:b/>
                 <w:sz w:val="20"/>
                 <w:szCs w:val="20"/>
-                <w:lang w:val="en-GB"/>
+                <w:lang w:val="en-US"/>
               </w:rPr>
             </w:pPr>
           </w:p>
@@ -2840,7 +2652,7 @@
         <w:tc>
           <w:tcPr>
             <w:tcW w:w="10694" w:type="dxa"/>
-            <w:gridSpan w:val="5"/>
+            <w:gridSpan w:val="4"/>
             <w:tcBorders>
               <w:top w:val="nil"/>
               <w:left w:val="nil"/>
@@ -2856,7 +2668,7 @@
                 <w:b/>
                 <w:sz w:val="28"/>
                 <w:szCs w:val="28"/>
-                <w:lang w:val="en-GB"/>
+                <w:lang w:val="en-US"/>
               </w:rPr>
             </w:pPr>
             <w:r>
@@ -2865,7 +2677,7 @@
                 <w:b/>
                 <w:sz w:val="28"/>
                 <w:szCs w:val="28"/>
-                <w:lang w:val="en-GB"/>
+                <w:lang w:val="en-US"/>
               </w:rPr>
               <w:t>EDUCATION AND QUALIFICATIONS</w:t>
             </w:r>
@@ -2879,8 +2691,8 @@
         </w:trPr>
         <w:tc>
           <w:tcPr>
-            <w:tcW w:w="5067" w:type="dxa"/>
-            <w:gridSpan w:val="3"/>
+            <w:tcW w:w="5245" w:type="dxa"/>
+            <w:gridSpan w:val="2"/>
             <w:tcBorders>
               <w:top w:val="nil"/>
               <w:left w:val="nil"/>
@@ -2898,16 +2710,16 @@
                 <w:b/>
                 <w:sz w:val="20"/>
                 <w:szCs w:val="20"/>
-                <w:lang w:val="en-GB"/>
-              </w:rPr>
-            </w:pPr>
-            <w:r>
-              <w:rPr>
-                <w:rFonts w:ascii="Ubuntu" w:eastAsia="Trebuchet MS" w:hAnsi="Ubuntu" w:cs="Trebuchet MS"/>
-                <w:b/>
-                <w:sz w:val="20"/>
-                <w:szCs w:val="20"/>
-                <w:lang w:val="en-GB"/>
+                <w:lang w:val="en-US"/>
+              </w:rPr>
+            </w:pPr>
+            <w:r>
+              <w:rPr>
+                <w:rFonts w:ascii="Ubuntu" w:eastAsia="Trebuchet MS" w:hAnsi="Ubuntu" w:cs="Trebuchet MS"/>
+                <w:b/>
+                <w:sz w:val="20"/>
+                <w:szCs w:val="20"/>
+                <w:lang w:val="en-US"/>
               </w:rPr>
               <w:t>Aviatrix Multi-Cloud Networking and Security</w:t>
             </w:r>
@@ -2915,7 +2727,7 @@
         </w:tc>
         <w:tc>
           <w:tcPr>
-            <w:tcW w:w="5627" w:type="dxa"/>
+            <w:tcW w:w="5449" w:type="dxa"/>
             <w:gridSpan w:val="2"/>
             <w:tcBorders>
               <w:top w:val="nil"/>
@@ -2931,16 +2743,16 @@
                 <w:rFonts w:ascii="Ubuntu" w:eastAsia="Trebuchet MS" w:hAnsi="Ubuntu" w:cs="Trebuchet MS"/>
                 <w:sz w:val="20"/>
                 <w:szCs w:val="20"/>
-                <w:lang w:val="en-GB"/>
-              </w:rPr>
-            </w:pPr>
-            <w:r>
-              <w:rPr>
-                <w:rFonts w:ascii="Ubuntu" w:eastAsia="Trebuchet MS" w:hAnsi="Ubuntu" w:cs="Trebuchet MS"/>
-                <w:b/>
-                <w:sz w:val="20"/>
-                <w:szCs w:val="20"/>
-                <w:lang w:val="en-GB"/>
+                <w:lang w:val="en-US"/>
+              </w:rPr>
+            </w:pPr>
+            <w:r>
+              <w:rPr>
+                <w:rFonts w:ascii="Ubuntu" w:eastAsia="Trebuchet MS" w:hAnsi="Ubuntu" w:cs="Trebuchet MS"/>
+                <w:b/>
+                <w:sz w:val="20"/>
+                <w:szCs w:val="20"/>
+                <w:lang w:val="en-US"/>
               </w:rPr>
               <w:t>June 2020</w:t>
             </w:r>
@@ -2950,7 +2762,7 @@
                 <w:b/>
                 <w:sz w:val="20"/>
                 <w:szCs w:val="20"/>
-                <w:lang w:val="en-GB"/>
+                <w:lang w:val="en-US"/>
               </w:rPr>
               <w:t xml:space="preserve"> </w:t>
             </w:r>
@@ -2959,7 +2771,7 @@
                 <w:rFonts w:ascii="Ubuntu" w:eastAsia="Trebuchet MS" w:hAnsi="Ubuntu" w:cs="Trebuchet MS"/>
                 <w:sz w:val="20"/>
                 <w:szCs w:val="20"/>
-                <w:lang w:val="en-GB"/>
+                <w:lang w:val="en-US"/>
               </w:rPr>
               <w:t>(</w:t>
             </w:r>
@@ -2968,7 +2780,7 @@
                 <w:rFonts w:ascii="Ubuntu" w:eastAsia="Trebuchet MS" w:hAnsi="Ubuntu" w:cs="Trebuchet MS"/>
                 <w:sz w:val="20"/>
                 <w:szCs w:val="20"/>
-                <w:lang w:val="en-GB"/>
+                <w:lang w:val="en-US"/>
               </w:rPr>
               <w:t>24</w:t>
             </w:r>
@@ -2977,7 +2789,7 @@
                 <w:rFonts w:ascii="Ubuntu" w:eastAsia="Trebuchet MS" w:hAnsi="Ubuntu" w:cs="Trebuchet MS"/>
                 <w:sz w:val="20"/>
                 <w:szCs w:val="20"/>
-                <w:lang w:val="en-GB"/>
+                <w:lang w:val="en-US"/>
               </w:rPr>
               <w:t xml:space="preserve"> hours</w:t>
             </w:r>
@@ -2986,7 +2798,7 @@
                 <w:rFonts w:ascii="Ubuntu" w:eastAsia="Trebuchet MS" w:hAnsi="Ubuntu" w:cs="Trebuchet MS"/>
                 <w:sz w:val="20"/>
                 <w:szCs w:val="20"/>
-                <w:lang w:val="en-GB"/>
+                <w:lang w:val="en-US"/>
               </w:rPr>
               <w:t xml:space="preserve">) - </w:t>
             </w:r>
@@ -2995,7 +2807,7 @@
                 <w:rFonts w:ascii="Ubuntu" w:eastAsia="Trebuchet MS" w:hAnsi="Ubuntu" w:cs="Trebuchet MS"/>
                 <w:sz w:val="20"/>
                 <w:szCs w:val="20"/>
-                <w:lang w:val="en-GB"/>
+                <w:lang w:val="en-US"/>
               </w:rPr>
               <w:t>Aviatrix</w:t>
             </w:r>
@@ -3009,8 +2821,8 @@
         </w:trPr>
         <w:tc>
           <w:tcPr>
-            <w:tcW w:w="5067" w:type="dxa"/>
-            <w:gridSpan w:val="3"/>
+            <w:tcW w:w="5245" w:type="dxa"/>
+            <w:gridSpan w:val="2"/>
             <w:tcBorders>
               <w:top w:val="nil"/>
               <w:left w:val="nil"/>
@@ -3028,16 +2840,16 @@
                 <w:b/>
                 <w:sz w:val="20"/>
                 <w:szCs w:val="20"/>
-                <w:lang w:val="en-GB"/>
-              </w:rPr>
-            </w:pPr>
-            <w:r>
-              <w:rPr>
-                <w:rFonts w:ascii="Ubuntu" w:eastAsia="Trebuchet MS" w:hAnsi="Ubuntu" w:cs="Trebuchet MS"/>
-                <w:b/>
-                <w:sz w:val="20"/>
-                <w:szCs w:val="20"/>
-                <w:lang w:val="en-GB"/>
+                <w:lang w:val="en-US"/>
+              </w:rPr>
+            </w:pPr>
+            <w:r>
+              <w:rPr>
+                <w:rFonts w:ascii="Ubuntu" w:eastAsia="Trebuchet MS" w:hAnsi="Ubuntu" w:cs="Trebuchet MS"/>
+                <w:b/>
+                <w:sz w:val="20"/>
+                <w:szCs w:val="20"/>
+                <w:lang w:val="en-US"/>
               </w:rPr>
               <w:t>Configuring Cisco Nexus 9000 Series Switches in ACI Mode (DCAC9K)</w:t>
             </w:r>
@@ -3045,7 +2857,7 @@
         </w:tc>
         <w:tc>
           <w:tcPr>
-            <w:tcW w:w="5627" w:type="dxa"/>
+            <w:tcW w:w="5449" w:type="dxa"/>
             <w:gridSpan w:val="2"/>
             <w:tcBorders>
               <w:top w:val="nil"/>
@@ -3061,55 +2873,25 @@
                 <w:rFonts w:ascii="Ubuntu" w:eastAsia="Trebuchet MS" w:hAnsi="Ubuntu" w:cs="Trebuchet MS"/>
                 <w:sz w:val="20"/>
                 <w:szCs w:val="20"/>
-                <w:lang w:val="en-GB"/>
-              </w:rPr>
-            </w:pPr>
-            <w:r>
-              <w:rPr>
-                <w:rFonts w:ascii="Ubuntu" w:eastAsia="Trebuchet MS" w:hAnsi="Ubuntu" w:cs="Trebuchet MS"/>
-                <w:b/>
-                <w:sz w:val="20"/>
-                <w:szCs w:val="20"/>
-                <w:lang w:val="en-GB"/>
-              </w:rPr>
-              <w:t>May</w:t>
-            </w:r>
-            <w:r>
-              <w:rPr>
-                <w:rFonts w:ascii="Ubuntu" w:eastAsia="Trebuchet MS" w:hAnsi="Ubuntu" w:cs="Trebuchet MS"/>
-                <w:b/>
-                <w:sz w:val="20"/>
-                <w:szCs w:val="20"/>
-                <w:lang w:val="en-GB"/>
-              </w:rPr>
-              <w:t xml:space="preserve"> 201</w:t>
-            </w:r>
-            <w:r>
-              <w:rPr>
-                <w:rFonts w:ascii="Ubuntu" w:eastAsia="Trebuchet MS" w:hAnsi="Ubuntu" w:cs="Trebuchet MS"/>
-                <w:b/>
-                <w:sz w:val="20"/>
-                <w:szCs w:val="20"/>
-                <w:lang w:val="en-GB"/>
-              </w:rPr>
-              <w:t>9</w:t>
-            </w:r>
-            <w:r>
-              <w:rPr>
-                <w:rFonts w:ascii="Ubuntu" w:eastAsia="Trebuchet MS" w:hAnsi="Ubuntu" w:cs="Trebuchet MS"/>
-                <w:b/>
-                <w:sz w:val="20"/>
-                <w:szCs w:val="20"/>
-                <w:lang w:val="en-GB"/>
-              </w:rPr>
-              <w:t xml:space="preserve"> </w:t>
-            </w:r>
-            <w:r>
-              <w:rPr>
-                <w:rFonts w:ascii="Ubuntu" w:eastAsia="Trebuchet MS" w:hAnsi="Ubuntu" w:cs="Trebuchet MS"/>
-                <w:sz w:val="20"/>
-                <w:szCs w:val="20"/>
-                <w:lang w:val="en-GB"/>
+                <w:lang w:val="en-US"/>
+              </w:rPr>
+            </w:pPr>
+            <w:r>
+              <w:rPr>
+                <w:rFonts w:ascii="Ubuntu" w:eastAsia="Trebuchet MS" w:hAnsi="Ubuntu" w:cs="Trebuchet MS"/>
+                <w:b/>
+                <w:sz w:val="20"/>
+                <w:szCs w:val="20"/>
+                <w:lang w:val="en-US"/>
+              </w:rPr>
+              <w:t xml:space="preserve">May 2019 </w:t>
+            </w:r>
+            <w:r>
+              <w:rPr>
+                <w:rFonts w:ascii="Ubuntu" w:eastAsia="Trebuchet MS" w:hAnsi="Ubuntu" w:cs="Trebuchet MS"/>
+                <w:sz w:val="20"/>
+                <w:szCs w:val="20"/>
+                <w:lang w:val="en-US"/>
               </w:rPr>
               <w:t>(</w:t>
             </w:r>
@@ -3118,7 +2900,7 @@
                 <w:rFonts w:ascii="Ubuntu" w:eastAsia="Trebuchet MS" w:hAnsi="Ubuntu" w:cs="Trebuchet MS"/>
                 <w:sz w:val="20"/>
                 <w:szCs w:val="20"/>
-                <w:lang w:val="en-GB"/>
+                <w:lang w:val="en-US"/>
               </w:rPr>
               <w:t>40 hours</w:t>
             </w:r>
@@ -3127,7 +2909,7 @@
                 <w:rFonts w:ascii="Ubuntu" w:eastAsia="Trebuchet MS" w:hAnsi="Ubuntu" w:cs="Trebuchet MS"/>
                 <w:sz w:val="20"/>
                 <w:szCs w:val="20"/>
-                <w:lang w:val="en-GB"/>
+                <w:lang w:val="en-US"/>
               </w:rPr>
               <w:t xml:space="preserve">) - </w:t>
             </w:r>
@@ -3136,7 +2918,7 @@
                 <w:rFonts w:ascii="Ubuntu" w:eastAsia="Trebuchet MS" w:hAnsi="Ubuntu" w:cs="Trebuchet MS"/>
                 <w:sz w:val="20"/>
                 <w:szCs w:val="20"/>
-                <w:lang w:val="en-GB"/>
+                <w:lang w:val="en-US"/>
               </w:rPr>
               <w:t>Fast Lane Institute for Knowledge Transfer</w:t>
             </w:r>
@@ -3150,8 +2932,8 @@
         </w:trPr>
         <w:tc>
           <w:tcPr>
-            <w:tcW w:w="5067" w:type="dxa"/>
-            <w:gridSpan w:val="3"/>
+            <w:tcW w:w="5245" w:type="dxa"/>
+            <w:gridSpan w:val="2"/>
             <w:tcBorders>
               <w:top w:val="nil"/>
               <w:left w:val="nil"/>
@@ -3169,16 +2951,16 @@
                 <w:b/>
                 <w:sz w:val="20"/>
                 <w:szCs w:val="20"/>
-                <w:lang w:val="en-GB"/>
-              </w:rPr>
-            </w:pPr>
-            <w:r>
-              <w:rPr>
-                <w:rFonts w:ascii="Ubuntu" w:eastAsia="Trebuchet MS" w:hAnsi="Ubuntu" w:cs="Trebuchet MS"/>
-                <w:b/>
-                <w:sz w:val="20"/>
-                <w:szCs w:val="20"/>
-                <w:lang w:val="en-GB"/>
+                <w:lang w:val="en-US"/>
+              </w:rPr>
+            </w:pPr>
+            <w:r>
+              <w:rPr>
+                <w:rFonts w:ascii="Ubuntu" w:eastAsia="Trebuchet MS" w:hAnsi="Ubuntu" w:cs="Trebuchet MS"/>
+                <w:b/>
+                <w:sz w:val="20"/>
+                <w:szCs w:val="20"/>
+                <w:lang w:val="en-US"/>
               </w:rPr>
               <w:t xml:space="preserve">Getting Started with </w:t>
             </w:r>
@@ -3188,7 +2970,7 @@
                 <w:b/>
                 <w:sz w:val="20"/>
                 <w:szCs w:val="20"/>
-                <w:lang w:val="en-GB"/>
+                <w:lang w:val="en-US"/>
               </w:rPr>
               <w:t xml:space="preserve">F5 </w:t>
             </w:r>
@@ -3198,7 +2980,7 @@
                 <w:b/>
                 <w:sz w:val="20"/>
                 <w:szCs w:val="20"/>
-                <w:lang w:val="en-GB"/>
+                <w:lang w:val="en-US"/>
               </w:rPr>
               <w:t>BIG</w:t>
             </w:r>
@@ -3208,7 +2990,7 @@
                 <w:b/>
                 <w:sz w:val="20"/>
                 <w:szCs w:val="20"/>
-                <w:lang w:val="en-GB"/>
+                <w:lang w:val="en-US"/>
               </w:rPr>
               <w:t>-IP</w:t>
             </w:r>
@@ -3218,7 +3000,7 @@
                 <w:b/>
                 <w:sz w:val="20"/>
                 <w:szCs w:val="20"/>
-                <w:lang w:val="en-GB"/>
+                <w:lang w:val="en-US"/>
               </w:rPr>
               <w:t xml:space="preserve"> </w:t>
             </w:r>
@@ -3228,7 +3010,7 @@
                 <w:b/>
                 <w:sz w:val="20"/>
                 <w:szCs w:val="20"/>
-                <w:lang w:val="en-GB"/>
+                <w:lang w:val="en-US"/>
               </w:rPr>
               <w:t>LTM</w:t>
             </w:r>
@@ -3236,7 +3018,7 @@
         </w:tc>
         <w:tc>
           <w:tcPr>
-            <w:tcW w:w="5627" w:type="dxa"/>
+            <w:tcW w:w="5449" w:type="dxa"/>
             <w:gridSpan w:val="2"/>
             <w:tcBorders>
               <w:top w:val="nil"/>
@@ -3252,16 +3034,16 @@
                 <w:rFonts w:ascii="Ubuntu" w:eastAsia="Trebuchet MS" w:hAnsi="Ubuntu" w:cs="Trebuchet MS"/>
                 <w:sz w:val="20"/>
                 <w:szCs w:val="20"/>
-                <w:lang w:val="en-GB"/>
-              </w:rPr>
-            </w:pPr>
-            <w:r>
-              <w:rPr>
-                <w:rFonts w:ascii="Ubuntu" w:eastAsia="Trebuchet MS" w:hAnsi="Ubuntu" w:cs="Trebuchet MS"/>
-                <w:b/>
-                <w:sz w:val="20"/>
-                <w:szCs w:val="20"/>
-                <w:lang w:val="en-GB"/>
+                <w:lang w:val="en-US"/>
+              </w:rPr>
+            </w:pPr>
+            <w:r>
+              <w:rPr>
+                <w:rFonts w:ascii="Ubuntu" w:eastAsia="Trebuchet MS" w:hAnsi="Ubuntu" w:cs="Trebuchet MS"/>
+                <w:b/>
+                <w:sz w:val="20"/>
+                <w:szCs w:val="20"/>
+                <w:lang w:val="en-US"/>
               </w:rPr>
               <w:t>November</w:t>
             </w:r>
@@ -3271,7 +3053,7 @@
                 <w:b/>
                 <w:sz w:val="20"/>
                 <w:szCs w:val="20"/>
-                <w:lang w:val="en-GB"/>
+                <w:lang w:val="en-US"/>
               </w:rPr>
               <w:t xml:space="preserve"> 2018 </w:t>
             </w:r>
@@ -3280,7 +3062,7 @@
                 <w:rFonts w:ascii="Ubuntu" w:eastAsia="Trebuchet MS" w:hAnsi="Ubuntu" w:cs="Trebuchet MS"/>
                 <w:sz w:val="20"/>
                 <w:szCs w:val="20"/>
-                <w:lang w:val="en-GB"/>
+                <w:lang w:val="en-US"/>
               </w:rPr>
               <w:t>(12</w:t>
             </w:r>
@@ -3289,7 +3071,7 @@
                 <w:rFonts w:ascii="Ubuntu" w:eastAsia="Trebuchet MS" w:hAnsi="Ubuntu" w:cs="Trebuchet MS"/>
                 <w:sz w:val="20"/>
                 <w:szCs w:val="20"/>
-                <w:lang w:val="en-GB"/>
+                <w:lang w:val="en-US"/>
               </w:rPr>
               <w:t xml:space="preserve"> hours</w:t>
             </w:r>
@@ -3298,7 +3080,7 @@
                 <w:rFonts w:ascii="Ubuntu" w:eastAsia="Trebuchet MS" w:hAnsi="Ubuntu" w:cs="Trebuchet MS"/>
                 <w:sz w:val="20"/>
                 <w:szCs w:val="20"/>
-                <w:lang w:val="en-GB"/>
+                <w:lang w:val="en-US"/>
               </w:rPr>
               <w:t xml:space="preserve">) - </w:t>
             </w:r>
@@ -3307,7 +3089,7 @@
                 <w:rFonts w:ascii="Ubuntu" w:eastAsia="Trebuchet MS" w:hAnsi="Ubuntu" w:cs="Trebuchet MS"/>
                 <w:sz w:val="20"/>
                 <w:szCs w:val="20"/>
-                <w:lang w:val="en-GB"/>
+                <w:lang w:val="en-US"/>
               </w:rPr>
               <w:t xml:space="preserve">F5 </w:t>
             </w:r>
@@ -3316,7 +3098,7 @@
                 <w:rFonts w:ascii="Ubuntu" w:eastAsia="Trebuchet MS" w:hAnsi="Ubuntu" w:cs="Trebuchet MS"/>
                 <w:sz w:val="20"/>
                 <w:szCs w:val="20"/>
-                <w:lang w:val="en-GB"/>
+                <w:lang w:val="en-US"/>
               </w:rPr>
               <w:t>University</w:t>
             </w:r>
@@ -3330,8 +3112,8 @@
         </w:trPr>
         <w:tc>
           <w:tcPr>
-            <w:tcW w:w="5067" w:type="dxa"/>
-            <w:gridSpan w:val="3"/>
+            <w:tcW w:w="5245" w:type="dxa"/>
+            <w:gridSpan w:val="2"/>
             <w:tcBorders>
               <w:top w:val="nil"/>
               <w:left w:val="nil"/>
@@ -3349,16 +3131,16 @@
                 <w:b/>
                 <w:sz w:val="20"/>
                 <w:szCs w:val="20"/>
-                <w:lang w:val="en-GB"/>
-              </w:rPr>
-            </w:pPr>
-            <w:r>
-              <w:rPr>
-                <w:rFonts w:ascii="Ubuntu" w:eastAsia="Trebuchet MS" w:hAnsi="Ubuntu" w:cs="Trebuchet MS"/>
-                <w:b/>
-                <w:sz w:val="20"/>
-                <w:szCs w:val="20"/>
-                <w:lang w:val="en-GB"/>
+                <w:lang w:val="en-US"/>
+              </w:rPr>
+            </w:pPr>
+            <w:r>
+              <w:rPr>
+                <w:rFonts w:ascii="Ubuntu" w:eastAsia="Trebuchet MS" w:hAnsi="Ubuntu" w:cs="Trebuchet MS"/>
+                <w:b/>
+                <w:sz w:val="20"/>
+                <w:szCs w:val="20"/>
+                <w:lang w:val="en-US"/>
               </w:rPr>
               <w:t>Palo Alto Firewall Essentials</w:t>
             </w:r>
@@ -3366,7 +3148,7 @@
         </w:tc>
         <w:tc>
           <w:tcPr>
-            <w:tcW w:w="5627" w:type="dxa"/>
+            <w:tcW w:w="5449" w:type="dxa"/>
             <w:gridSpan w:val="2"/>
             <w:tcBorders>
               <w:top w:val="nil"/>
@@ -3382,16 +3164,16 @@
                 <w:rFonts w:ascii="Ubuntu" w:eastAsia="Trebuchet MS" w:hAnsi="Ubuntu" w:cs="Trebuchet MS"/>
                 <w:sz w:val="20"/>
                 <w:szCs w:val="20"/>
-                <w:lang w:val="en-GB"/>
-              </w:rPr>
-            </w:pPr>
-            <w:r>
-              <w:rPr>
-                <w:rFonts w:ascii="Ubuntu" w:eastAsia="Trebuchet MS" w:hAnsi="Ubuntu" w:cs="Trebuchet MS"/>
-                <w:b/>
-                <w:sz w:val="20"/>
-                <w:szCs w:val="20"/>
-                <w:lang w:val="en-GB"/>
+                <w:lang w:val="en-US"/>
+              </w:rPr>
+            </w:pPr>
+            <w:r>
+              <w:rPr>
+                <w:rFonts w:ascii="Ubuntu" w:eastAsia="Trebuchet MS" w:hAnsi="Ubuntu" w:cs="Trebuchet MS"/>
+                <w:b/>
+                <w:sz w:val="20"/>
+                <w:szCs w:val="20"/>
+                <w:lang w:val="en-US"/>
               </w:rPr>
               <w:t>October</w:t>
             </w:r>
@@ -3401,7 +3183,7 @@
                 <w:b/>
                 <w:sz w:val="20"/>
                 <w:szCs w:val="20"/>
-                <w:lang w:val="en-GB"/>
+                <w:lang w:val="en-US"/>
               </w:rPr>
               <w:t xml:space="preserve"> 2018 </w:t>
             </w:r>
@@ -3410,7 +3192,7 @@
                 <w:rFonts w:ascii="Ubuntu" w:eastAsia="Trebuchet MS" w:hAnsi="Ubuntu" w:cs="Trebuchet MS"/>
                 <w:sz w:val="20"/>
                 <w:szCs w:val="20"/>
-                <w:lang w:val="en-GB"/>
+                <w:lang w:val="en-US"/>
               </w:rPr>
               <w:t>(1</w:t>
             </w:r>
@@ -3419,7 +3201,7 @@
                 <w:rFonts w:ascii="Ubuntu" w:eastAsia="Trebuchet MS" w:hAnsi="Ubuntu" w:cs="Trebuchet MS"/>
                 <w:sz w:val="20"/>
                 <w:szCs w:val="20"/>
-                <w:lang w:val="en-GB"/>
+                <w:lang w:val="en-US"/>
               </w:rPr>
               <w:t>4 hours</w:t>
             </w:r>
@@ -3428,7 +3210,7 @@
                 <w:rFonts w:ascii="Ubuntu" w:eastAsia="Trebuchet MS" w:hAnsi="Ubuntu" w:cs="Trebuchet MS"/>
                 <w:sz w:val="20"/>
                 <w:szCs w:val="20"/>
-                <w:lang w:val="en-GB"/>
+                <w:lang w:val="en-US"/>
               </w:rPr>
               <w:t xml:space="preserve">) - </w:t>
             </w:r>
@@ -3437,7 +3219,7 @@
                 <w:rFonts w:ascii="Ubuntu" w:eastAsia="Trebuchet MS" w:hAnsi="Ubuntu" w:cs="Trebuchet MS"/>
                 <w:sz w:val="20"/>
                 <w:szCs w:val="20"/>
-                <w:lang w:val="en-GB"/>
+                <w:lang w:val="en-US"/>
               </w:rPr>
               <w:t>Palo Alto</w:t>
             </w:r>
@@ -3446,7 +3228,7 @@
                 <w:rFonts w:ascii="Ubuntu" w:eastAsia="Trebuchet MS" w:hAnsi="Ubuntu" w:cs="Trebuchet MS"/>
                 <w:sz w:val="20"/>
                 <w:szCs w:val="20"/>
-                <w:lang w:val="en-GB"/>
+                <w:lang w:val="en-US"/>
               </w:rPr>
               <w:t xml:space="preserve"> Networks</w:t>
             </w:r>
@@ -3460,8 +3242,8 @@
         </w:trPr>
         <w:tc>
           <w:tcPr>
-            <w:tcW w:w="5067" w:type="dxa"/>
-            <w:gridSpan w:val="3"/>
+            <w:tcW w:w="5245" w:type="dxa"/>
+            <w:gridSpan w:val="2"/>
             <w:tcBorders>
               <w:top w:val="nil"/>
               <w:left w:val="nil"/>
@@ -3479,16 +3261,16 @@
                 <w:b/>
                 <w:sz w:val="20"/>
                 <w:szCs w:val="20"/>
-                <w:lang w:val="en-GB"/>
-              </w:rPr>
-            </w:pPr>
-            <w:r>
-              <w:rPr>
-                <w:rFonts w:ascii="Ubuntu" w:eastAsia="Trebuchet MS" w:hAnsi="Ubuntu" w:cs="Trebuchet MS"/>
-                <w:b/>
-                <w:sz w:val="20"/>
-                <w:szCs w:val="20"/>
-                <w:lang w:val="en-GB"/>
+                <w:lang w:val="en-US"/>
+              </w:rPr>
+            </w:pPr>
+            <w:r>
+              <w:rPr>
+                <w:rFonts w:ascii="Ubuntu" w:eastAsia="Trebuchet MS" w:hAnsi="Ubuntu" w:cs="Trebuchet MS"/>
+                <w:b/>
+                <w:sz w:val="20"/>
+                <w:szCs w:val="20"/>
+                <w:lang w:val="en-US"/>
               </w:rPr>
               <w:t>VMware NSX Essentials</w:t>
             </w:r>
@@ -3496,7 +3278,7 @@
         </w:tc>
         <w:tc>
           <w:tcPr>
-            <w:tcW w:w="5627" w:type="dxa"/>
+            <w:tcW w:w="5449" w:type="dxa"/>
             <w:gridSpan w:val="2"/>
             <w:tcBorders>
               <w:top w:val="nil"/>
@@ -3512,16 +3294,16 @@
                 <w:rFonts w:ascii="Ubuntu" w:eastAsia="Trebuchet MS" w:hAnsi="Ubuntu" w:cs="Trebuchet MS"/>
                 <w:sz w:val="20"/>
                 <w:szCs w:val="20"/>
-                <w:lang w:val="en-GB"/>
-              </w:rPr>
-            </w:pPr>
-            <w:r>
-              <w:rPr>
-                <w:rFonts w:ascii="Ubuntu" w:eastAsia="Trebuchet MS" w:hAnsi="Ubuntu" w:cs="Trebuchet MS"/>
-                <w:b/>
-                <w:sz w:val="20"/>
-                <w:szCs w:val="20"/>
-                <w:lang w:val="en-GB"/>
+                <w:lang w:val="en-US"/>
+              </w:rPr>
+            </w:pPr>
+            <w:r>
+              <w:rPr>
+                <w:rFonts w:ascii="Ubuntu" w:eastAsia="Trebuchet MS" w:hAnsi="Ubuntu" w:cs="Trebuchet MS"/>
+                <w:b/>
+                <w:sz w:val="20"/>
+                <w:szCs w:val="20"/>
+                <w:lang w:val="en-US"/>
               </w:rPr>
               <w:t>July</w:t>
             </w:r>
@@ -3531,7 +3313,7 @@
                 <w:b/>
                 <w:sz w:val="20"/>
                 <w:szCs w:val="20"/>
-                <w:lang w:val="en-GB"/>
+                <w:lang w:val="en-US"/>
               </w:rPr>
               <w:t xml:space="preserve"> 201</w:t>
             </w:r>
@@ -3541,26 +3323,16 @@
                 <w:b/>
                 <w:sz w:val="20"/>
                 <w:szCs w:val="20"/>
-                <w:lang w:val="en-GB"/>
-              </w:rPr>
-              <w:t>7</w:t>
-            </w:r>
-            <w:r>
-              <w:rPr>
-                <w:rFonts w:ascii="Ubuntu" w:eastAsia="Trebuchet MS" w:hAnsi="Ubuntu" w:cs="Trebuchet MS"/>
-                <w:b/>
-                <w:sz w:val="20"/>
-                <w:szCs w:val="20"/>
-                <w:lang w:val="en-GB"/>
-              </w:rPr>
-              <w:t xml:space="preserve"> </w:t>
-            </w:r>
-            <w:r>
-              <w:rPr>
-                <w:rFonts w:ascii="Ubuntu" w:eastAsia="Trebuchet MS" w:hAnsi="Ubuntu" w:cs="Trebuchet MS"/>
-                <w:sz w:val="20"/>
-                <w:szCs w:val="20"/>
-                <w:lang w:val="en-GB"/>
+                <w:lang w:val="en-US"/>
+              </w:rPr>
+              <w:t xml:space="preserve">7 </w:t>
+            </w:r>
+            <w:r>
+              <w:rPr>
+                <w:rFonts w:ascii="Ubuntu" w:eastAsia="Trebuchet MS" w:hAnsi="Ubuntu" w:cs="Trebuchet MS"/>
+                <w:sz w:val="20"/>
+                <w:szCs w:val="20"/>
+                <w:lang w:val="en-US"/>
               </w:rPr>
               <w:t>(</w:t>
             </w:r>
@@ -3569,7 +3341,7 @@
                 <w:rFonts w:ascii="Ubuntu" w:eastAsia="Trebuchet MS" w:hAnsi="Ubuntu" w:cs="Trebuchet MS"/>
                 <w:sz w:val="20"/>
                 <w:szCs w:val="20"/>
-                <w:lang w:val="en-GB"/>
+                <w:lang w:val="en-US"/>
               </w:rPr>
               <w:t>40 hours</w:t>
             </w:r>
@@ -3578,7 +3350,7 @@
                 <w:rFonts w:ascii="Ubuntu" w:eastAsia="Trebuchet MS" w:hAnsi="Ubuntu" w:cs="Trebuchet MS"/>
                 <w:sz w:val="20"/>
                 <w:szCs w:val="20"/>
-                <w:lang w:val="en-GB"/>
+                <w:lang w:val="en-US"/>
               </w:rPr>
               <w:t xml:space="preserve">) - </w:t>
             </w:r>
@@ -3587,7 +3359,7 @@
                 <w:rFonts w:ascii="Ubuntu" w:eastAsia="Trebuchet MS" w:hAnsi="Ubuntu" w:cs="Trebuchet MS"/>
                 <w:sz w:val="20"/>
                 <w:szCs w:val="20"/>
-                <w:lang w:val="en-GB"/>
+                <w:lang w:val="en-US"/>
               </w:rPr>
               <w:t>IBM</w:t>
             </w:r>
@@ -3601,8 +3373,8 @@
         </w:trPr>
         <w:tc>
           <w:tcPr>
-            <w:tcW w:w="5067" w:type="dxa"/>
-            <w:gridSpan w:val="3"/>
+            <w:tcW w:w="5245" w:type="dxa"/>
+            <w:gridSpan w:val="2"/>
             <w:tcBorders>
               <w:top w:val="nil"/>
               <w:left w:val="nil"/>
@@ -3620,16 +3392,16 @@
                 <w:b/>
                 <w:sz w:val="20"/>
                 <w:szCs w:val="20"/>
-                <w:lang w:val="en-GB"/>
-              </w:rPr>
-            </w:pPr>
-            <w:r>
-              <w:rPr>
-                <w:rFonts w:ascii="Ubuntu" w:eastAsia="Trebuchet MS" w:hAnsi="Ubuntu" w:cs="Trebuchet MS"/>
-                <w:b/>
-                <w:sz w:val="20"/>
-                <w:szCs w:val="20"/>
-                <w:lang w:val="en-GB"/>
+                <w:lang w:val="en-US"/>
+              </w:rPr>
+            </w:pPr>
+            <w:r>
+              <w:rPr>
+                <w:rFonts w:ascii="Ubuntu" w:eastAsia="Trebuchet MS" w:hAnsi="Ubuntu" w:cs="Trebuchet MS"/>
+                <w:b/>
+                <w:sz w:val="20"/>
+                <w:szCs w:val="20"/>
+                <w:lang w:val="en-US"/>
               </w:rPr>
               <w:t>ITIL v3 Foundation</w:t>
             </w:r>
@@ -3637,7 +3409,7 @@
         </w:tc>
         <w:tc>
           <w:tcPr>
-            <w:tcW w:w="5627" w:type="dxa"/>
+            <w:tcW w:w="5449" w:type="dxa"/>
             <w:gridSpan w:val="2"/>
             <w:tcBorders>
               <w:top w:val="nil"/>
@@ -3654,16 +3426,16 @@
                 <w:b/>
                 <w:sz w:val="20"/>
                 <w:szCs w:val="20"/>
-                <w:lang w:val="en-GB"/>
-              </w:rPr>
-            </w:pPr>
-            <w:r>
-              <w:rPr>
-                <w:rFonts w:ascii="Ubuntu" w:eastAsia="Trebuchet MS" w:hAnsi="Ubuntu" w:cs="Trebuchet MS"/>
-                <w:b/>
-                <w:sz w:val="20"/>
-                <w:szCs w:val="20"/>
-                <w:lang w:val="en-GB"/>
+                <w:lang w:val="en-US"/>
+              </w:rPr>
+            </w:pPr>
+            <w:r>
+              <w:rPr>
+                <w:rFonts w:ascii="Ubuntu" w:eastAsia="Trebuchet MS" w:hAnsi="Ubuntu" w:cs="Trebuchet MS"/>
+                <w:b/>
+                <w:sz w:val="20"/>
+                <w:szCs w:val="20"/>
+                <w:lang w:val="en-US"/>
               </w:rPr>
               <w:t>September 2016</w:t>
             </w:r>
@@ -3672,7 +3444,7 @@
                 <w:rFonts w:ascii="Ubuntu" w:eastAsia="Trebuchet MS" w:hAnsi="Ubuntu" w:cs="Trebuchet MS"/>
                 <w:sz w:val="20"/>
                 <w:szCs w:val="20"/>
-                <w:lang w:val="en-GB"/>
+                <w:lang w:val="en-US"/>
               </w:rPr>
               <w:t xml:space="preserve"> - A</w:t>
             </w:r>
@@ -3681,7 +3453,7 @@
                 <w:rFonts w:ascii="Ubuntu" w:eastAsia="Trebuchet MS" w:hAnsi="Ubuntu" w:cs="Trebuchet MS"/>
                 <w:sz w:val="20"/>
                 <w:szCs w:val="20"/>
-                <w:lang w:val="en-GB"/>
+                <w:lang w:val="en-US"/>
               </w:rPr>
               <w:t>xelos</w:t>
             </w:r>
@@ -3695,8 +3467,8 @@
         </w:trPr>
         <w:tc>
           <w:tcPr>
-            <w:tcW w:w="5067" w:type="dxa"/>
-            <w:gridSpan w:val="3"/>
+            <w:tcW w:w="5245" w:type="dxa"/>
+            <w:gridSpan w:val="2"/>
             <w:tcBorders>
               <w:top w:val="nil"/>
               <w:left w:val="nil"/>
@@ -3714,16 +3486,16 @@
                 <w:b/>
                 <w:sz w:val="20"/>
                 <w:szCs w:val="20"/>
-                <w:lang w:val="en-GB"/>
-              </w:rPr>
-            </w:pPr>
-            <w:r>
-              <w:rPr>
-                <w:rFonts w:ascii="Ubuntu" w:eastAsia="Trebuchet MS" w:hAnsi="Ubuntu" w:cs="Trebuchet MS"/>
-                <w:b/>
-                <w:sz w:val="20"/>
-                <w:szCs w:val="20"/>
-                <w:lang w:val="en-GB"/>
+                <w:lang w:val="en-US"/>
+              </w:rPr>
+            </w:pPr>
+            <w:r>
+              <w:rPr>
+                <w:rFonts w:ascii="Ubuntu" w:eastAsia="Trebuchet MS" w:hAnsi="Ubuntu" w:cs="Trebuchet MS"/>
+                <w:b/>
+                <w:sz w:val="20"/>
+                <w:szCs w:val="20"/>
+                <w:lang w:val="en-US"/>
               </w:rPr>
               <w:t>CCNA R&amp;S</w:t>
             </w:r>
@@ -3731,7 +3503,7 @@
         </w:tc>
         <w:tc>
           <w:tcPr>
-            <w:tcW w:w="5627" w:type="dxa"/>
+            <w:tcW w:w="5449" w:type="dxa"/>
             <w:gridSpan w:val="2"/>
             <w:tcBorders>
               <w:top w:val="nil"/>
@@ -3748,16 +3520,16 @@
                 <w:b/>
                 <w:sz w:val="20"/>
                 <w:szCs w:val="20"/>
-                <w:lang w:val="en-GB"/>
-              </w:rPr>
-            </w:pPr>
-            <w:r>
-              <w:rPr>
-                <w:rFonts w:ascii="Ubuntu" w:eastAsia="Trebuchet MS" w:hAnsi="Ubuntu" w:cs="Trebuchet MS"/>
-                <w:b/>
-                <w:sz w:val="20"/>
-                <w:szCs w:val="20"/>
-                <w:lang w:val="en-GB"/>
+                <w:lang w:val="en-US"/>
+              </w:rPr>
+            </w:pPr>
+            <w:r>
+              <w:rPr>
+                <w:rFonts w:ascii="Ubuntu" w:eastAsia="Trebuchet MS" w:hAnsi="Ubuntu" w:cs="Trebuchet MS"/>
+                <w:b/>
+                <w:sz w:val="20"/>
+                <w:szCs w:val="20"/>
+                <w:lang w:val="en-US"/>
               </w:rPr>
               <w:t>November 2015</w:t>
             </w:r>
@@ -3767,7 +3539,7 @@
                 <w:b/>
                 <w:sz w:val="20"/>
                 <w:szCs w:val="20"/>
-                <w:lang w:val="en-GB"/>
+                <w:lang w:val="en-US"/>
               </w:rPr>
               <w:t xml:space="preserve"> </w:t>
             </w:r>
@@ -3776,7 +3548,7 @@
                 <w:rFonts w:ascii="Ubuntu" w:eastAsia="Trebuchet MS" w:hAnsi="Ubuntu" w:cs="Trebuchet MS"/>
                 <w:sz w:val="20"/>
                 <w:szCs w:val="20"/>
-                <w:lang w:val="en-GB"/>
+                <w:lang w:val="en-US"/>
               </w:rPr>
               <w:t xml:space="preserve">- </w:t>
             </w:r>
@@ -3785,7 +3557,7 @@
                 <w:rFonts w:ascii="Ubuntu" w:eastAsia="Trebuchet MS" w:hAnsi="Ubuntu" w:cs="Trebuchet MS"/>
                 <w:sz w:val="20"/>
                 <w:szCs w:val="20"/>
-                <w:lang w:val="en-GB"/>
+                <w:lang w:val="en-US"/>
               </w:rPr>
               <w:t xml:space="preserve">Cisco </w:t>
             </w:r>
@@ -3794,7 +3566,7 @@
                 <w:rFonts w:ascii="Ubuntu" w:eastAsia="Trebuchet MS" w:hAnsi="Ubuntu" w:cs="Trebuchet MS"/>
                 <w:sz w:val="20"/>
                 <w:szCs w:val="20"/>
-                <w:lang w:val="en-GB"/>
+                <w:lang w:val="en-US"/>
               </w:rPr>
               <w:t>Systems</w:t>
             </w:r>
@@ -3808,8 +3580,8 @@
         </w:trPr>
         <w:tc>
           <w:tcPr>
-            <w:tcW w:w="5067" w:type="dxa"/>
-            <w:gridSpan w:val="3"/>
+            <w:tcW w:w="5245" w:type="dxa"/>
+            <w:gridSpan w:val="2"/>
             <w:tcBorders>
               <w:top w:val="nil"/>
               <w:left w:val="nil"/>
@@ -3827,16 +3599,16 @@
                 <w:b/>
                 <w:sz w:val="20"/>
                 <w:szCs w:val="20"/>
-                <w:lang w:val="en-GB"/>
-              </w:rPr>
-            </w:pPr>
-            <w:r>
-              <w:rPr>
-                <w:rFonts w:ascii="Ubuntu" w:eastAsia="Trebuchet MS" w:hAnsi="Ubuntu" w:cs="Trebuchet MS"/>
-                <w:b/>
-                <w:sz w:val="20"/>
-                <w:szCs w:val="20"/>
-                <w:lang w:val="en-GB"/>
+                <w:lang w:val="en-US"/>
+              </w:rPr>
+            </w:pPr>
+            <w:r>
+              <w:rPr>
+                <w:rFonts w:ascii="Ubuntu" w:eastAsia="Trebuchet MS" w:hAnsi="Ubuntu" w:cs="Trebuchet MS"/>
+                <w:b/>
+                <w:sz w:val="20"/>
+                <w:szCs w:val="20"/>
+                <w:lang w:val="en-US"/>
               </w:rPr>
               <w:t>Telecommunications Engineer</w:t>
             </w:r>
@@ -3844,7 +3616,7 @@
         </w:tc>
         <w:tc>
           <w:tcPr>
-            <w:tcW w:w="5627" w:type="dxa"/>
+            <w:tcW w:w="5449" w:type="dxa"/>
             <w:gridSpan w:val="2"/>
             <w:tcBorders>
               <w:top w:val="nil"/>
@@ -3860,16 +3632,16 @@
                 <w:rFonts w:ascii="Ubuntu" w:eastAsia="Trebuchet MS" w:hAnsi="Ubuntu" w:cs="Trebuchet MS"/>
                 <w:sz w:val="20"/>
                 <w:szCs w:val="20"/>
-                <w:lang w:val="en-GB"/>
-              </w:rPr>
-            </w:pPr>
-            <w:r>
-              <w:rPr>
-                <w:rFonts w:ascii="Ubuntu" w:eastAsia="Trebuchet MS" w:hAnsi="Ubuntu" w:cs="Trebuchet MS"/>
-                <w:b/>
-                <w:sz w:val="20"/>
-                <w:szCs w:val="20"/>
-                <w:lang w:val="en-GB"/>
+                <w:lang w:val="en-US"/>
+              </w:rPr>
+            </w:pPr>
+            <w:r>
+              <w:rPr>
+                <w:rFonts w:ascii="Ubuntu" w:eastAsia="Trebuchet MS" w:hAnsi="Ubuntu" w:cs="Trebuchet MS"/>
+                <w:b/>
+                <w:sz w:val="20"/>
+                <w:szCs w:val="20"/>
+                <w:lang w:val="en-US"/>
               </w:rPr>
               <w:t>January 2009</w:t>
             </w:r>
@@ -3878,7 +3650,7 @@
                 <w:rFonts w:ascii="Ubuntu" w:eastAsia="Trebuchet MS" w:hAnsi="Ubuntu" w:cs="Trebuchet MS"/>
                 <w:sz w:val="20"/>
                 <w:szCs w:val="20"/>
-                <w:lang w:val="en-GB"/>
+                <w:lang w:val="en-US"/>
               </w:rPr>
               <w:t xml:space="preserve"> - </w:t>
             </w:r>
@@ -3887,7 +3659,7 @@
                 <w:rFonts w:ascii="Ubuntu" w:eastAsia="Trebuchet MS" w:hAnsi="Ubuntu" w:cs="Trebuchet MS"/>
                 <w:sz w:val="20"/>
                 <w:szCs w:val="20"/>
-                <w:lang w:val="en-GB"/>
+                <w:lang w:val="en-US"/>
               </w:rPr>
               <w:t>“And</w:t>
             </w:r>
@@ -3896,7 +3668,7 @@
                 <w:rFonts w:ascii="Ubuntu" w:eastAsia="Trebuchet MS" w:hAnsi="Ubuntu" w:cs="Trebuchet MS"/>
                 <w:sz w:val="20"/>
                 <w:szCs w:val="20"/>
-                <w:lang w:val="en-GB"/>
+                <w:lang w:val="en-US"/>
               </w:rPr>
               <w:t>rés Bello” Catholic University</w:t>
             </w:r>
@@ -3910,8 +3682,8 @@
         </w:trPr>
         <w:tc>
           <w:tcPr>
-            <w:tcW w:w="5067" w:type="dxa"/>
-            <w:gridSpan w:val="3"/>
+            <w:tcW w:w="5245" w:type="dxa"/>
+            <w:gridSpan w:val="2"/>
             <w:tcBorders>
               <w:top w:val="nil"/>
               <w:left w:val="nil"/>
@@ -3928,14 +3700,14 @@
                 <w:b/>
                 <w:sz w:val="20"/>
                 <w:szCs w:val="20"/>
-                <w:lang w:val="en-GB"/>
+                <w:lang w:val="en-US"/>
               </w:rPr>
             </w:pPr>
           </w:p>
         </w:tc>
         <w:tc>
           <w:tcPr>
-            <w:tcW w:w="5627" w:type="dxa"/>
+            <w:tcW w:w="5449" w:type="dxa"/>
             <w:gridSpan w:val="2"/>
             <w:tcBorders>
               <w:top w:val="nil"/>
@@ -3952,7 +3724,7 @@
                 <w:b/>
                 <w:sz w:val="20"/>
                 <w:szCs w:val="20"/>
-                <w:lang w:val="en-GB"/>
+                <w:lang w:val="en-US"/>
               </w:rPr>
             </w:pPr>
           </w:p>
@@ -3965,7 +3737,7 @@
         <w:tc>
           <w:tcPr>
             <w:tcW w:w="10694" w:type="dxa"/>
-            <w:gridSpan w:val="5"/>
+            <w:gridSpan w:val="4"/>
             <w:tcBorders>
               <w:top w:val="nil"/>
               <w:left w:val="nil"/>
@@ -3981,7 +3753,7 @@
                 <w:b/>
                 <w:sz w:val="28"/>
                 <w:szCs w:val="28"/>
-                <w:lang w:val="en-GB"/>
+                <w:lang w:val="en-US"/>
               </w:rPr>
             </w:pPr>
             <w:r>
@@ -3990,7 +3762,7 @@
                 <w:b/>
                 <w:sz w:val="28"/>
                 <w:szCs w:val="28"/>
-                <w:lang w:val="en-GB"/>
+                <w:lang w:val="en-US"/>
               </w:rPr>
               <w:t>SKILLS AND KNOWLEDGE</w:t>
             </w:r>
@@ -4003,8 +3775,8 @@
         </w:trPr>
         <w:tc>
           <w:tcPr>
-            <w:tcW w:w="3402" w:type="dxa"/>
-            <w:gridSpan w:val="2"/>
+            <w:tcW w:w="7230" w:type="dxa"/>
+            <w:gridSpan w:val="3"/>
             <w:tcBorders>
               <w:top w:val="single" w:sz="4" w:space="0" w:color="000000"/>
               <w:left w:val="nil"/>
@@ -4020,16 +3792,16 @@
                 <w:b/>
                 <w:sz w:val="20"/>
                 <w:szCs w:val="20"/>
-                <w:lang w:val="en-GB"/>
-              </w:rPr>
-            </w:pPr>
-            <w:r>
-              <w:rPr>
-                <w:rFonts w:ascii="Ubuntu" w:eastAsia="Trebuchet MS" w:hAnsi="Ubuntu" w:cs="Trebuchet MS"/>
-                <w:b/>
-                <w:sz w:val="20"/>
-                <w:szCs w:val="20"/>
-                <w:lang w:val="en-GB"/>
+                <w:lang w:val="en-US"/>
+              </w:rPr>
+            </w:pPr>
+            <w:r>
+              <w:rPr>
+                <w:rFonts w:ascii="Ubuntu" w:eastAsia="Trebuchet MS" w:hAnsi="Ubuntu" w:cs="Trebuchet MS"/>
+                <w:b/>
+                <w:sz w:val="20"/>
+                <w:szCs w:val="20"/>
+                <w:lang w:val="en-US"/>
               </w:rPr>
               <w:t>Experience in</w:t>
             </w:r>
@@ -4041,23 +3813,40 @@
                 <w:numId w:val="1"/>
               </w:numPr>
               <w:spacing w:line="276" w:lineRule="auto"/>
-              <w:ind w:left="176" w:hanging="176"/>
               <w:contextualSpacing/>
               <w:rPr>
-                <w:rFonts w:ascii="Ubuntu" w:hAnsi="Ubuntu"/>
-                <w:sz w:val="20"/>
-                <w:szCs w:val="20"/>
-                <w:lang w:val="en-GB"/>
-              </w:rPr>
-            </w:pPr>
-            <w:r>
-              <w:rPr>
-                <w:rFonts w:ascii="Ubuntu" w:eastAsia="Trebuchet MS" w:hAnsi="Ubuntu" w:cs="Trebuchet MS"/>
-                <w:sz w:val="20"/>
-                <w:szCs w:val="20"/>
-                <w:lang w:val="en-GB"/>
-              </w:rPr>
-              <w:t>Networking and IP Technologies</w:t>
+                <w:rFonts w:ascii="Ubuntu" w:eastAsia="Arial" w:hAnsi="Ubuntu" w:cs="Arial"/>
+                <w:sz w:val="20"/>
+                <w:szCs w:val="20"/>
+                <w:lang w:val="en-US"/>
+              </w:rPr>
+            </w:pPr>
+            <w:r>
+              <w:rPr>
+                <w:rFonts w:ascii="Ubuntu" w:eastAsia="Trebuchet MS" w:hAnsi="Ubuntu" w:cs="Trebuchet MS"/>
+                <w:sz w:val="20"/>
+                <w:szCs w:val="20"/>
+                <w:lang w:val="en-US"/>
+              </w:rPr>
+              <w:t xml:space="preserve">Network Security: </w:t>
+            </w:r>
+            <w:r>
+              <w:rPr>
+                <w:rFonts w:ascii="Ubuntu" w:eastAsia="Trebuchet MS" w:hAnsi="Ubuntu" w:cs="Trebuchet MS"/>
+                <w:sz w:val="20"/>
+                <w:szCs w:val="20"/>
+                <w:lang w:val="en-US"/>
+              </w:rPr>
+              <w:t>Palo Alto Panorama, Palo Alto Firewalls</w:t>
+            </w:r>
+            <w:r>
+              <w:rPr>
+                <w:rFonts w:ascii="Ubuntu" w:eastAsia="Trebuchet MS" w:hAnsi="Ubuntu" w:cs="Trebuchet MS"/>
+                <w:sz w:val="20"/>
+                <w:szCs w:val="20"/>
+                <w:lang w:val="en-US"/>
+              </w:rPr>
+              <w:t>, Cisco ASA, Cisco ISE, Radius, Cisco Umbrella, Cisco AnyConnect, Pulse Secure</w:t>
             </w:r>
           </w:p>
           <w:p>
@@ -4067,23 +3856,58 @@
                 <w:numId w:val="1"/>
               </w:numPr>
               <w:spacing w:line="276" w:lineRule="auto"/>
-              <w:ind w:left="176" w:hanging="176"/>
               <w:contextualSpacing/>
               <w:rPr>
-                <w:rFonts w:ascii="Ubuntu" w:eastAsia="Trebuchet MS" w:hAnsi="Ubuntu" w:cs="Trebuchet MS"/>
-                <w:sz w:val="20"/>
-                <w:szCs w:val="20"/>
-                <w:lang w:val="en-GB"/>
-              </w:rPr>
-            </w:pPr>
-            <w:r>
-              <w:rPr>
-                <w:rFonts w:ascii="Ubuntu" w:eastAsia="Trebuchet MS" w:hAnsi="Ubuntu" w:cs="Trebuchet MS"/>
-                <w:sz w:val="20"/>
-                <w:szCs w:val="20"/>
-                <w:lang w:val="en-GB"/>
-              </w:rPr>
-              <w:t>IT Service Management (ITIL)</w:t>
+                <w:rFonts w:ascii="Ubuntu" w:eastAsia="Arial" w:hAnsi="Ubuntu" w:cs="Arial"/>
+                <w:sz w:val="20"/>
+                <w:szCs w:val="20"/>
+                <w:lang w:val="en-US"/>
+              </w:rPr>
+            </w:pPr>
+            <w:r>
+              <w:rPr>
+                <w:rFonts w:ascii="Ubuntu" w:eastAsia="Trebuchet MS" w:hAnsi="Ubuntu" w:cs="Trebuchet MS"/>
+                <w:sz w:val="20"/>
+                <w:szCs w:val="20"/>
+                <w:lang w:val="en-US"/>
+              </w:rPr>
+              <w:t xml:space="preserve">Application Delivery: </w:t>
+            </w:r>
+            <w:r>
+              <w:rPr>
+                <w:rFonts w:ascii="Ubuntu" w:eastAsia="Trebuchet MS" w:hAnsi="Ubuntu" w:cs="Trebuchet MS"/>
+                <w:sz w:val="20"/>
+                <w:szCs w:val="20"/>
+                <w:lang w:val="en-US"/>
+              </w:rPr>
+              <w:t>F5 LTM Load Balancer, F5</w:t>
+            </w:r>
+            <w:r>
+              <w:rPr>
+                <w:rFonts w:ascii="Ubuntu" w:eastAsia="Trebuchet MS" w:hAnsi="Ubuntu" w:cs="Trebuchet MS"/>
+                <w:sz w:val="20"/>
+                <w:szCs w:val="20"/>
+                <w:lang w:val="en-US"/>
+              </w:rPr>
+              <w:t xml:space="preserve"> </w:t>
+            </w:r>
+            <w:r>
+              <w:rPr>
+                <w:rFonts w:ascii="Ubuntu" w:eastAsia="Trebuchet MS" w:hAnsi="Ubuntu" w:cs="Trebuchet MS"/>
+                <w:sz w:val="20"/>
+                <w:szCs w:val="20"/>
+                <w:lang w:val="en-US"/>
+              </w:rPr>
+              <w:t>DNS Global Traffic Manager</w:t>
+            </w:r>
+            <w:r>
+              <w:rPr>
+                <w:rFonts w:ascii="Ubuntu" w:eastAsia="Trebuchet MS" w:hAnsi="Ubuntu" w:cs="Trebuchet MS"/>
+                <w:sz w:val="20"/>
+                <w:szCs w:val="20"/>
+                <w:lang w:val="en-US"/>
+              </w:rPr>
+              <w:t>, F5 ASM Web Application Firewall</w:t>
             </w:r>
           </w:p>
           <w:p>
@@ -4093,23 +3917,49 @@
                 <w:numId w:val="1"/>
               </w:numPr>
               <w:spacing w:line="276" w:lineRule="auto"/>
-              <w:ind w:left="176" w:hanging="176"/>
               <w:contextualSpacing/>
               <w:rPr>
-                <w:rFonts w:ascii="Ubuntu" w:hAnsi="Ubuntu"/>
-                <w:sz w:val="20"/>
-                <w:szCs w:val="20"/>
-                <w:lang w:val="en-GB"/>
-              </w:rPr>
-            </w:pPr>
-            <w:r>
-              <w:rPr>
-                <w:rFonts w:ascii="Ubuntu" w:eastAsia="Trebuchet MS" w:hAnsi="Ubuntu" w:cs="Trebuchet MS"/>
-                <w:sz w:val="20"/>
-                <w:szCs w:val="20"/>
-                <w:lang w:val="en-GB"/>
-              </w:rPr>
-              <w:t>Cloud and Virtualization</w:t>
+                <w:rFonts w:ascii="Ubuntu" w:eastAsia="Arial" w:hAnsi="Ubuntu" w:cs="Arial"/>
+                <w:sz w:val="20"/>
+                <w:szCs w:val="20"/>
+                <w:lang w:val="en-US"/>
+              </w:rPr>
+            </w:pPr>
+            <w:r>
+              <w:rPr>
+                <w:rFonts w:ascii="Ubuntu" w:eastAsia="Trebuchet MS" w:hAnsi="Ubuntu" w:cs="Trebuchet MS"/>
+                <w:sz w:val="20"/>
+                <w:szCs w:val="20"/>
+                <w:lang w:val="en-US"/>
+              </w:rPr>
+              <w:t>Network Infrastructure:</w:t>
+            </w:r>
+            <w:r>
+              <w:rPr>
+                <w:rFonts w:ascii="Ubuntu" w:eastAsia="Trebuchet MS" w:hAnsi="Ubuntu" w:cs="Trebuchet MS"/>
+                <w:sz w:val="20"/>
+                <w:szCs w:val="20"/>
+                <w:lang w:val="en-US"/>
+              </w:rPr>
+              <w:t xml:space="preserve"> </w:t>
+            </w:r>
+            <w:r>
+              <w:rPr>
+                <w:rFonts w:ascii="Ubuntu" w:eastAsia="Trebuchet MS" w:hAnsi="Ubuntu" w:cs="Trebuchet MS"/>
+                <w:sz w:val="20"/>
+                <w:szCs w:val="20"/>
+                <w:lang w:val="en-US"/>
+              </w:rPr>
+              <w:t xml:space="preserve">Cisco </w:t>
+            </w:r>
+            <w:r>
+              <w:rPr>
+                <w:rFonts w:ascii="Ubuntu" w:eastAsia="Trebuchet MS" w:hAnsi="Ubuntu" w:cs="Trebuchet MS"/>
+                <w:sz w:val="20"/>
+                <w:szCs w:val="20"/>
+                <w:lang w:val="en-US"/>
+              </w:rPr>
+              <w:t>Switches Catalyst and Nexus, Cisco ASR routers, Cisco ACI Switches, Cisco ACI APICs, Cisco ACI MSO</w:t>
             </w:r>
           </w:p>
           <w:p>
@@ -4119,23 +3969,31 @@
                 <w:numId w:val="1"/>
               </w:numPr>
               <w:spacing w:line="276" w:lineRule="auto"/>
-              <w:ind w:left="176" w:hanging="176"/>
               <w:contextualSpacing/>
               <w:rPr>
-                <w:rFonts w:ascii="Ubuntu" w:hAnsi="Ubuntu"/>
-                <w:sz w:val="20"/>
-                <w:szCs w:val="20"/>
-                <w:lang w:val="en-GB"/>
-              </w:rPr>
-            </w:pPr>
-            <w:r>
-              <w:rPr>
-                <w:rFonts w:ascii="Ubuntu" w:eastAsia="Trebuchet MS" w:hAnsi="Ubuntu" w:cs="Trebuchet MS"/>
-                <w:sz w:val="20"/>
-                <w:szCs w:val="20"/>
-                <w:lang w:val="en-GB"/>
-              </w:rPr>
-              <w:t>Installation of network equipment</w:t>
+                <w:rFonts w:ascii="Ubuntu" w:eastAsia="Arial" w:hAnsi="Ubuntu" w:cs="Arial"/>
+                <w:sz w:val="20"/>
+                <w:szCs w:val="20"/>
+                <w:lang w:val="en-US"/>
+              </w:rPr>
+            </w:pPr>
+            <w:r>
+              <w:rPr>
+                <w:rFonts w:ascii="Ubuntu" w:eastAsia="Trebuchet MS" w:hAnsi="Ubuntu" w:cs="Trebuchet MS"/>
+                <w:sz w:val="20"/>
+                <w:szCs w:val="20"/>
+                <w:lang w:val="en-US"/>
+              </w:rPr>
+              <w:t xml:space="preserve">Wireless: </w:t>
+            </w:r>
+            <w:r>
+              <w:rPr>
+                <w:rFonts w:ascii="Ubuntu" w:eastAsia="Trebuchet MS" w:hAnsi="Ubuntu" w:cs="Trebuchet MS"/>
+                <w:sz w:val="20"/>
+                <w:szCs w:val="20"/>
+                <w:lang w:val="en-US"/>
+              </w:rPr>
+              <w:t>Meraki Access Points</w:t>
             </w:r>
           </w:p>
           <w:p>
@@ -4145,32 +4003,40 @@
                 <w:numId w:val="1"/>
               </w:numPr>
               <w:spacing w:line="276" w:lineRule="auto"/>
-              <w:ind w:left="176" w:hanging="176"/>
               <w:contextualSpacing/>
               <w:rPr>
                 <w:rFonts w:ascii="Ubuntu" w:hAnsi="Ubuntu"/>
                 <w:sz w:val="20"/>
                 <w:szCs w:val="20"/>
-                <w:lang w:val="en-GB"/>
-              </w:rPr>
-            </w:pPr>
-            <w:r>
-              <w:rPr>
-                <w:rFonts w:ascii="Ubuntu" w:eastAsia="Trebuchet MS" w:hAnsi="Ubuntu" w:cs="Trebuchet MS"/>
-                <w:sz w:val="20"/>
-                <w:szCs w:val="20"/>
-                <w:lang w:val="en-GB"/>
-              </w:rPr>
-              <w:t>Wireless Network</w:t>
-            </w:r>
-            <w:r>
-              <w:rPr>
-                <w:rFonts w:ascii="Ubuntu" w:eastAsia="Trebuchet MS" w:hAnsi="Ubuntu" w:cs="Trebuchet MS"/>
-                <w:sz w:val="20"/>
-                <w:szCs w:val="20"/>
-                <w:lang w:val="en-GB"/>
-              </w:rPr>
-              <w:t>s</w:t>
+                <w:lang w:val="en-US"/>
+              </w:rPr>
+            </w:pPr>
+            <w:r>
+              <w:rPr>
+                <w:rFonts w:ascii="Ubuntu" w:eastAsia="Trebuchet MS" w:hAnsi="Ubuntu" w:cs="Trebuchet MS"/>
+                <w:sz w:val="20"/>
+                <w:szCs w:val="20"/>
+                <w:lang w:val="en-US"/>
+              </w:rPr>
+              <w:t xml:space="preserve">IPAM: </w:t>
+            </w:r>
+            <w:r>
+              <w:rPr>
+                <w:rFonts w:ascii="Ubuntu" w:eastAsia="Trebuchet MS" w:hAnsi="Ubuntu" w:cs="Trebuchet MS"/>
+                <w:sz w:val="20"/>
+                <w:szCs w:val="20"/>
+                <w:lang w:val="en-US"/>
+              </w:rPr>
+              <w:t xml:space="preserve">NetBox, </w:t>
+            </w:r>
+            <w:r>
+              <w:rPr>
+                <w:rFonts w:ascii="Ubuntu" w:eastAsia="Trebuchet MS" w:hAnsi="Ubuntu" w:cs="Trebuchet MS"/>
+                <w:sz w:val="20"/>
+                <w:szCs w:val="20"/>
+                <w:lang w:val="en-US"/>
+              </w:rPr>
+              <w:t>Infoblox</w:t>
             </w:r>
           </w:p>
           <w:p>
@@ -4180,23 +4046,40 @@
                 <w:numId w:val="1"/>
               </w:numPr>
               <w:spacing w:line="276" w:lineRule="auto"/>
-              <w:ind w:left="176" w:hanging="176"/>
               <w:contextualSpacing/>
               <w:rPr>
                 <w:rFonts w:ascii="Ubuntu" w:hAnsi="Ubuntu"/>
                 <w:sz w:val="20"/>
                 <w:szCs w:val="20"/>
-                <w:lang w:val="en-GB"/>
-              </w:rPr>
-            </w:pPr>
-            <w:r>
-              <w:rPr>
-                <w:rFonts w:ascii="Ubuntu" w:eastAsia="Trebuchet MS" w:hAnsi="Ubuntu" w:cs="Trebuchet MS"/>
-                <w:sz w:val="20"/>
-                <w:szCs w:val="20"/>
-                <w:lang w:val="en-GB"/>
-              </w:rPr>
-              <w:t>Implementation of test procedures</w:t>
+                <w:lang w:val="en-US"/>
+              </w:rPr>
+            </w:pPr>
+            <w:r>
+              <w:rPr>
+                <w:rFonts w:ascii="Ubuntu" w:eastAsia="Trebuchet MS" w:hAnsi="Ubuntu" w:cs="Trebuchet MS"/>
+                <w:sz w:val="20"/>
+                <w:szCs w:val="20"/>
+                <w:lang w:val="en-US"/>
+              </w:rPr>
+              <w:t xml:space="preserve">Network Management: </w:t>
+            </w:r>
+            <w:r>
+              <w:rPr>
+                <w:rFonts w:ascii="Ubuntu" w:eastAsia="Trebuchet MS" w:hAnsi="Ubuntu" w:cs="Trebuchet MS"/>
+                <w:sz w:val="20"/>
+                <w:szCs w:val="20"/>
+                <w:lang w:val="en-US"/>
+              </w:rPr>
+              <w:t>ExtraHop</w:t>
+            </w:r>
+            <w:r>
+              <w:rPr>
+                <w:rFonts w:ascii="Ubuntu" w:eastAsia="Trebuchet MS" w:hAnsi="Ubuntu" w:cs="Trebuchet MS"/>
+                <w:sz w:val="20"/>
+                <w:szCs w:val="20"/>
+                <w:lang w:val="en-US"/>
+              </w:rPr>
+              <w:t>, Nagios, CheckMK</w:t>
             </w:r>
           </w:p>
           <w:p>
@@ -4206,23 +4089,49 @@
                 <w:numId w:val="1"/>
               </w:numPr>
               <w:spacing w:line="276" w:lineRule="auto"/>
-              <w:ind w:left="176" w:hanging="176"/>
               <w:contextualSpacing/>
               <w:rPr>
                 <w:rFonts w:ascii="Ubuntu" w:hAnsi="Ubuntu"/>
                 <w:sz w:val="20"/>
                 <w:szCs w:val="20"/>
-                <w:lang w:val="en-GB"/>
-              </w:rPr>
-            </w:pPr>
-            <w:r>
-              <w:rPr>
-                <w:rFonts w:ascii="Ubuntu" w:eastAsia="Trebuchet MS" w:hAnsi="Ubuntu" w:cs="Trebuchet MS"/>
-                <w:sz w:val="20"/>
-                <w:szCs w:val="20"/>
-                <w:lang w:val="en-GB"/>
-              </w:rPr>
-              <w:t>Scripting and programming</w:t>
+                <w:lang w:val="en-US"/>
+              </w:rPr>
+            </w:pPr>
+            <w:r>
+              <w:rPr>
+                <w:rFonts w:ascii="Ubuntu" w:eastAsia="Trebuchet MS" w:hAnsi="Ubuntu" w:cs="Trebuchet MS"/>
+                <w:sz w:val="20"/>
+                <w:szCs w:val="20"/>
+                <w:lang w:val="en-US"/>
+              </w:rPr>
+              <w:t>Cloud</w:t>
+            </w:r>
+            <w:r>
+              <w:rPr>
+                <w:rFonts w:ascii="Ubuntu" w:eastAsia="Trebuchet MS" w:hAnsi="Ubuntu" w:cs="Trebuchet MS"/>
+                <w:sz w:val="20"/>
+                <w:szCs w:val="20"/>
+                <w:lang w:val="en-US"/>
+              </w:rPr>
+              <w:t xml:space="preserve"> Service Provider:</w:t>
+            </w:r>
+            <w:r>
+              <w:rPr>
+                <w:rFonts w:ascii="Ubuntu" w:eastAsia="Trebuchet MS" w:hAnsi="Ubuntu" w:cs="Trebuchet MS"/>
+                <w:sz w:val="20"/>
+                <w:szCs w:val="20"/>
+                <w:lang w:val="en-US"/>
+              </w:rPr>
+              <w:t xml:space="preserve"> </w:t>
+            </w:r>
+            <w:r>
+              <w:rPr>
+                <w:rFonts w:ascii="Ubuntu" w:eastAsia="Trebuchet MS" w:hAnsi="Ubuntu" w:cs="Trebuchet MS"/>
+                <w:sz w:val="20"/>
+                <w:szCs w:val="20"/>
+                <w:lang w:val="en-US"/>
+              </w:rPr>
+              <w:t>AWS, Azure, GCP</w:t>
             </w:r>
           </w:p>
           <w:p>
@@ -4232,23 +4141,31 @@
                 <w:numId w:val="1"/>
               </w:numPr>
               <w:spacing w:line="276" w:lineRule="auto"/>
-              <w:ind w:left="176" w:hanging="176"/>
               <w:contextualSpacing/>
               <w:rPr>
                 <w:rFonts w:ascii="Ubuntu" w:hAnsi="Ubuntu"/>
                 <w:sz w:val="20"/>
                 <w:szCs w:val="20"/>
-                <w:lang w:val="en-GB"/>
-              </w:rPr>
-            </w:pPr>
-            <w:r>
-              <w:rPr>
-                <w:rFonts w:ascii="Ubuntu" w:eastAsia="Trebuchet MS" w:hAnsi="Ubuntu" w:cs="Trebuchet MS"/>
-                <w:sz w:val="20"/>
-                <w:szCs w:val="20"/>
-                <w:lang w:val="en-GB"/>
-              </w:rPr>
-              <w:t>Planning in Microsoft Project</w:t>
+                <w:lang w:val="en-US"/>
+              </w:rPr>
+            </w:pPr>
+            <w:r>
+              <w:rPr>
+                <w:rFonts w:ascii="Ubuntu" w:eastAsia="Trebuchet MS" w:hAnsi="Ubuntu" w:cs="Trebuchet MS"/>
+                <w:sz w:val="20"/>
+                <w:szCs w:val="20"/>
+                <w:lang w:val="en-US"/>
+              </w:rPr>
+              <w:t>Virtualization</w:t>
+            </w:r>
+            <w:r>
+              <w:rPr>
+                <w:rFonts w:ascii="Ubuntu" w:eastAsia="Trebuchet MS" w:hAnsi="Ubuntu" w:cs="Trebuchet MS"/>
+                <w:sz w:val="20"/>
+                <w:szCs w:val="20"/>
+                <w:lang w:val="en-US"/>
+              </w:rPr>
+              <w:t>: VMware</w:t>
             </w:r>
           </w:p>
           <w:p>
@@ -4258,549 +4175,46 @@
                 <w:numId w:val="1"/>
               </w:numPr>
               <w:spacing w:line="276" w:lineRule="auto"/>
-              <w:ind w:left="176" w:hanging="176"/>
               <w:contextualSpacing/>
               <w:rPr>
                 <w:rFonts w:ascii="Ubuntu" w:hAnsi="Ubuntu"/>
                 <w:sz w:val="20"/>
                 <w:szCs w:val="20"/>
-                <w:lang w:val="en-GB"/>
-              </w:rPr>
-            </w:pPr>
-            <w:r>
-              <w:rPr>
-                <w:rFonts w:ascii="Ubuntu" w:eastAsia="Trebuchet MS" w:hAnsi="Ubuntu" w:cs="Trebuchet MS"/>
-                <w:sz w:val="20"/>
-                <w:szCs w:val="20"/>
-                <w:lang w:val="en-GB"/>
-              </w:rPr>
-              <w:t>Project Management (PMBOK)</w:t>
+                <w:lang w:val="en-US"/>
+              </w:rPr>
+            </w:pPr>
+            <w:r>
+              <w:rPr>
+                <w:rFonts w:ascii="Ubuntu" w:eastAsia="Trebuchet MS" w:hAnsi="Ubuntu" w:cs="Trebuchet MS"/>
+                <w:sz w:val="20"/>
+                <w:szCs w:val="20"/>
+                <w:lang w:val="en-US"/>
+              </w:rPr>
+              <w:t>DevOps</w:t>
+            </w:r>
+            <w:r>
+              <w:rPr>
+                <w:rFonts w:ascii="Ubuntu" w:eastAsia="Trebuchet MS" w:hAnsi="Ubuntu" w:cs="Trebuchet MS"/>
+                <w:sz w:val="20"/>
+                <w:szCs w:val="20"/>
+                <w:lang w:val="en-US"/>
+              </w:rPr>
+              <w:t xml:space="preserve">: </w:t>
+            </w:r>
+            <w:r>
+              <w:rPr>
+                <w:rFonts w:ascii="Ubuntu" w:eastAsia="Trebuchet MS" w:hAnsi="Ubuntu" w:cs="Trebuchet MS"/>
+                <w:sz w:val="20"/>
+                <w:szCs w:val="20"/>
+                <w:lang w:val="en-US"/>
+              </w:rPr>
+              <w:t>GitLab, terraform, ansible, Jenkins, Infrastructure as Code</w:t>
             </w:r>
           </w:p>
         </w:tc>
         <w:tc>
           <w:tcPr>
-            <w:tcW w:w="4536" w:type="dxa"/>
-            <w:gridSpan w:val="2"/>
-            <w:tcBorders>
-              <w:top w:val="single" w:sz="4" w:space="0" w:color="000000"/>
-              <w:bottom w:val="nil"/>
-            </w:tcBorders>
-          </w:tcPr>
-          <w:p>
-            <w:pPr>
-              <w:spacing w:line="276" w:lineRule="auto"/>
-              <w:jc w:val="both"/>
-              <w:rPr>
-                <w:rFonts w:ascii="Ubuntu" w:eastAsia="Trebuchet MS" w:hAnsi="Ubuntu" w:cs="Trebuchet MS"/>
-                <w:b/>
-                <w:sz w:val="20"/>
-                <w:szCs w:val="20"/>
-                <w:lang w:val="en-GB"/>
-              </w:rPr>
-            </w:pPr>
-            <w:r>
-              <w:rPr>
-                <w:rFonts w:ascii="Ubuntu" w:eastAsia="Trebuchet MS" w:hAnsi="Ubuntu" w:cs="Trebuchet MS"/>
-                <w:b/>
-                <w:sz w:val="20"/>
-                <w:szCs w:val="20"/>
-                <w:lang w:val="en-GB"/>
-              </w:rPr>
-              <w:t>Knowledge of</w:t>
-            </w:r>
-          </w:p>
-          <w:p>
-            <w:pPr>
-              <w:numPr>
-                <w:ilvl w:val="0"/>
-                <w:numId w:val="1"/>
-              </w:numPr>
-              <w:spacing w:line="276" w:lineRule="auto"/>
-              <w:ind w:left="176" w:hanging="176"/>
-              <w:contextualSpacing/>
-              <w:rPr>
-                <w:rFonts w:ascii="Ubuntu" w:hAnsi="Ubuntu"/>
-                <w:sz w:val="20"/>
-                <w:szCs w:val="20"/>
-                <w:lang w:val="en-GB"/>
-              </w:rPr>
-            </w:pPr>
-            <w:r>
-              <w:rPr>
-                <w:rFonts w:ascii="Ubuntu" w:eastAsia="Trebuchet MS" w:hAnsi="Ubuntu" w:cs="Trebuchet MS"/>
-                <w:sz w:val="20"/>
-                <w:szCs w:val="20"/>
-                <w:lang w:val="en-GB"/>
-              </w:rPr>
-              <w:t>Networking technologies</w:t>
-            </w:r>
-            <w:r>
-              <w:rPr>
-                <w:rFonts w:ascii="Ubuntu" w:eastAsia="Trebuchet MS" w:hAnsi="Ubuntu" w:cs="Trebuchet MS"/>
-                <w:sz w:val="20"/>
-                <w:szCs w:val="20"/>
-                <w:lang w:val="en-GB"/>
-              </w:rPr>
-              <w:t>:</w:t>
-            </w:r>
-            <w:r>
-              <w:rPr>
-                <w:rFonts w:ascii="Ubuntu" w:eastAsia="Trebuchet MS" w:hAnsi="Ubuntu" w:cs="Trebuchet MS"/>
-                <w:sz w:val="20"/>
-                <w:szCs w:val="20"/>
-                <w:lang w:val="en-GB"/>
-              </w:rPr>
-              <w:t xml:space="preserve"> </w:t>
-            </w:r>
-            <w:r>
-              <w:rPr>
-                <w:rFonts w:ascii="Ubuntu" w:eastAsia="Trebuchet MS" w:hAnsi="Ubuntu" w:cs="Trebuchet MS"/>
-                <w:sz w:val="20"/>
-                <w:szCs w:val="20"/>
-                <w:lang w:val="en-GB"/>
-              </w:rPr>
-              <w:t>OSPF, EIGRP</w:t>
-            </w:r>
-            <w:r>
-              <w:rPr>
-                <w:rFonts w:ascii="Ubuntu" w:eastAsia="Trebuchet MS" w:hAnsi="Ubuntu" w:cs="Trebuchet MS"/>
-                <w:sz w:val="20"/>
-                <w:szCs w:val="20"/>
-                <w:lang w:val="en-GB"/>
-              </w:rPr>
-              <w:t xml:space="preserve">, </w:t>
-            </w:r>
-            <w:r>
-              <w:rPr>
-                <w:rFonts w:ascii="Ubuntu" w:eastAsia="Trebuchet MS" w:hAnsi="Ubuntu" w:cs="Trebuchet MS"/>
-                <w:sz w:val="20"/>
-                <w:szCs w:val="20"/>
-                <w:lang w:val="en-GB"/>
-              </w:rPr>
-              <w:t>STP, L</w:t>
-            </w:r>
-            <w:r>
-              <w:rPr>
-                <w:rFonts w:ascii="Ubuntu" w:eastAsia="Trebuchet MS" w:hAnsi="Ubuntu" w:cs="Trebuchet MS"/>
-                <w:sz w:val="20"/>
-                <w:szCs w:val="20"/>
-                <w:lang w:val="en-GB"/>
-              </w:rPr>
-              <w:t>A</w:t>
-            </w:r>
-            <w:r>
-              <w:rPr>
-                <w:rFonts w:ascii="Ubuntu" w:eastAsia="Trebuchet MS" w:hAnsi="Ubuntu" w:cs="Trebuchet MS"/>
-                <w:sz w:val="20"/>
-                <w:szCs w:val="20"/>
-                <w:lang w:val="en-GB"/>
-              </w:rPr>
-              <w:t>CP</w:t>
-            </w:r>
-            <w:r>
-              <w:rPr>
-                <w:rFonts w:ascii="Ubuntu" w:eastAsia="Trebuchet MS" w:hAnsi="Ubuntu" w:cs="Trebuchet MS"/>
-                <w:sz w:val="20"/>
-                <w:szCs w:val="20"/>
-                <w:lang w:val="en-GB"/>
-              </w:rPr>
-              <w:t>, CDP</w:t>
-            </w:r>
-            <w:r>
-              <w:rPr>
-                <w:rFonts w:ascii="Ubuntu" w:eastAsia="Trebuchet MS" w:hAnsi="Ubuntu" w:cs="Trebuchet MS"/>
-                <w:sz w:val="20"/>
-                <w:szCs w:val="20"/>
-                <w:lang w:val="en-GB"/>
-              </w:rPr>
-              <w:t xml:space="preserve">, VTP, </w:t>
-            </w:r>
-            <w:r>
-              <w:rPr>
-                <w:rFonts w:ascii="Ubuntu" w:eastAsia="Trebuchet MS" w:hAnsi="Ubuntu" w:cs="Trebuchet MS"/>
-                <w:sz w:val="20"/>
-                <w:szCs w:val="20"/>
-                <w:lang w:val="en-GB"/>
-              </w:rPr>
-              <w:t>NAT, DHCP, SNMP</w:t>
-            </w:r>
-            <w:r>
-              <w:rPr>
-                <w:rFonts w:ascii="Ubuntu" w:eastAsia="Trebuchet MS" w:hAnsi="Ubuntu" w:cs="Trebuchet MS"/>
-                <w:sz w:val="20"/>
-                <w:szCs w:val="20"/>
-                <w:lang w:val="en-GB"/>
-              </w:rPr>
-              <w:t xml:space="preserve">, </w:t>
-            </w:r>
-            <w:r>
-              <w:rPr>
-                <w:rFonts w:ascii="Ubuntu" w:eastAsia="Trebuchet MS" w:hAnsi="Ubuntu" w:cs="Trebuchet MS"/>
-                <w:sz w:val="20"/>
-                <w:szCs w:val="20"/>
-                <w:lang w:val="en-GB"/>
-              </w:rPr>
-              <w:t xml:space="preserve">FHRP, ACL, </w:t>
-            </w:r>
-            <w:proofErr w:type="spellStart"/>
-            <w:r>
-              <w:rPr>
-                <w:rFonts w:ascii="Ubuntu" w:eastAsia="Trebuchet MS" w:hAnsi="Ubuntu" w:cs="Trebuchet MS"/>
-                <w:sz w:val="20"/>
-                <w:szCs w:val="20"/>
-                <w:lang w:val="en-GB"/>
-              </w:rPr>
-              <w:t>IPSec</w:t>
-            </w:r>
-            <w:proofErr w:type="spellEnd"/>
-            <w:r>
-              <w:rPr>
-                <w:rFonts w:ascii="Ubuntu" w:eastAsia="Trebuchet MS" w:hAnsi="Ubuntu" w:cs="Trebuchet MS"/>
-                <w:sz w:val="20"/>
-                <w:szCs w:val="20"/>
-                <w:lang w:val="en-GB"/>
-              </w:rPr>
-              <w:t xml:space="preserve">, </w:t>
-            </w:r>
-            <w:proofErr w:type="spellStart"/>
-            <w:r>
-              <w:rPr>
-                <w:rFonts w:ascii="Ubuntu" w:eastAsia="Trebuchet MS" w:hAnsi="Ubuntu" w:cs="Trebuchet MS"/>
-                <w:sz w:val="20"/>
-                <w:szCs w:val="20"/>
-                <w:lang w:val="en-GB"/>
-              </w:rPr>
-              <w:t>vPC</w:t>
-            </w:r>
-            <w:proofErr w:type="spellEnd"/>
-            <w:r>
-              <w:rPr>
-                <w:rFonts w:ascii="Ubuntu" w:eastAsia="Trebuchet MS" w:hAnsi="Ubuntu" w:cs="Trebuchet MS"/>
-                <w:sz w:val="20"/>
-                <w:szCs w:val="20"/>
-                <w:lang w:val="en-GB"/>
-              </w:rPr>
-              <w:t>, BGP</w:t>
-            </w:r>
-          </w:p>
-          <w:p>
-            <w:pPr>
-              <w:numPr>
-                <w:ilvl w:val="0"/>
-                <w:numId w:val="1"/>
-              </w:numPr>
-              <w:spacing w:line="276" w:lineRule="auto"/>
-              <w:ind w:left="176" w:hanging="176"/>
-              <w:contextualSpacing/>
-              <w:rPr>
-                <w:rFonts w:ascii="Ubuntu" w:hAnsi="Ubuntu"/>
-                <w:sz w:val="20"/>
-                <w:szCs w:val="20"/>
-                <w:lang w:val="en-GB"/>
-              </w:rPr>
-            </w:pPr>
-            <w:r>
-              <w:rPr>
-                <w:rFonts w:ascii="Ubuntu" w:eastAsia="Trebuchet MS" w:hAnsi="Ubuntu" w:cs="Trebuchet MS"/>
-                <w:sz w:val="20"/>
-                <w:szCs w:val="20"/>
-                <w:lang w:val="en-GB"/>
-              </w:rPr>
-              <w:t>P</w:t>
-            </w:r>
-            <w:r>
-              <w:rPr>
-                <w:rFonts w:ascii="Ubuntu" w:eastAsia="Trebuchet MS" w:hAnsi="Ubuntu" w:cs="Trebuchet MS"/>
-                <w:sz w:val="20"/>
-                <w:szCs w:val="20"/>
-                <w:lang w:val="en-GB"/>
-              </w:rPr>
-              <w:t>rogramming</w:t>
-            </w:r>
-            <w:r>
-              <w:rPr>
-                <w:rFonts w:ascii="Ubuntu" w:eastAsia="Trebuchet MS" w:hAnsi="Ubuntu" w:cs="Trebuchet MS"/>
-                <w:sz w:val="20"/>
-                <w:szCs w:val="20"/>
-                <w:lang w:val="en-GB"/>
-              </w:rPr>
-              <w:t>:</w:t>
-            </w:r>
-            <w:r>
-              <w:rPr>
-                <w:rFonts w:ascii="Ubuntu" w:eastAsia="Trebuchet MS" w:hAnsi="Ubuntu" w:cs="Trebuchet MS"/>
-                <w:sz w:val="20"/>
-                <w:szCs w:val="20"/>
-                <w:lang w:val="en-GB"/>
-              </w:rPr>
-              <w:t xml:space="preserve"> </w:t>
-            </w:r>
-            <w:r>
-              <w:rPr>
-                <w:rFonts w:ascii="Ubuntu" w:eastAsia="Trebuchet MS" w:hAnsi="Ubuntu" w:cs="Trebuchet MS"/>
-                <w:sz w:val="20"/>
-                <w:szCs w:val="20"/>
-                <w:lang w:val="en-GB"/>
-              </w:rPr>
-              <w:t xml:space="preserve">Python, </w:t>
-            </w:r>
-            <w:proofErr w:type="spellStart"/>
-            <w:r>
-              <w:rPr>
-                <w:rFonts w:ascii="Ubuntu" w:eastAsia="Trebuchet MS" w:hAnsi="Ubuntu" w:cs="Trebuchet MS"/>
-                <w:sz w:val="20"/>
-                <w:szCs w:val="20"/>
-                <w:lang w:val="en-GB"/>
-              </w:rPr>
-              <w:t>VBasic</w:t>
-            </w:r>
-            <w:proofErr w:type="spellEnd"/>
-            <w:r>
-              <w:rPr>
-                <w:rFonts w:ascii="Ubuntu" w:eastAsia="Trebuchet MS" w:hAnsi="Ubuntu" w:cs="Trebuchet MS"/>
-                <w:sz w:val="20"/>
-                <w:szCs w:val="20"/>
-                <w:lang w:val="en-GB"/>
-              </w:rPr>
-              <w:t xml:space="preserve">, </w:t>
-            </w:r>
-            <w:r>
-              <w:rPr>
-                <w:rFonts w:ascii="Ubuntu" w:eastAsia="Trebuchet MS" w:hAnsi="Ubuntu" w:cs="Trebuchet MS"/>
-                <w:sz w:val="20"/>
-                <w:szCs w:val="20"/>
-                <w:lang w:val="en-GB"/>
-              </w:rPr>
-              <w:t>JS</w:t>
-            </w:r>
-          </w:p>
-          <w:p>
-            <w:pPr>
-              <w:numPr>
-                <w:ilvl w:val="0"/>
-                <w:numId w:val="1"/>
-              </w:numPr>
-              <w:spacing w:line="276" w:lineRule="auto"/>
-              <w:ind w:left="176" w:hanging="176"/>
-              <w:contextualSpacing/>
-              <w:rPr>
-                <w:rFonts w:ascii="Ubuntu" w:hAnsi="Ubuntu"/>
-                <w:sz w:val="20"/>
-                <w:szCs w:val="20"/>
-                <w:lang w:val="en-GB"/>
-              </w:rPr>
-            </w:pPr>
-            <w:r>
-              <w:rPr>
-                <w:rFonts w:ascii="Ubuntu" w:hAnsi="Ubuntu"/>
-                <w:sz w:val="20"/>
-                <w:szCs w:val="20"/>
-                <w:lang w:val="en-GB"/>
-              </w:rPr>
-              <w:t xml:space="preserve">Complex infrastructures: </w:t>
-            </w:r>
-            <w:r>
-              <w:rPr>
-                <w:rFonts w:ascii="Ubuntu" w:eastAsia="Trebuchet MS" w:hAnsi="Ubuntu" w:cs="Trebuchet MS"/>
-                <w:sz w:val="20"/>
-                <w:szCs w:val="20"/>
-                <w:lang w:val="en-GB"/>
-              </w:rPr>
-              <w:t>Catalyst</w:t>
-            </w:r>
-            <w:r>
-              <w:rPr>
-                <w:rFonts w:ascii="Ubuntu" w:eastAsia="Trebuchet MS" w:hAnsi="Ubuntu" w:cs="Trebuchet MS"/>
-                <w:sz w:val="20"/>
-                <w:szCs w:val="20"/>
-                <w:lang w:val="en-GB"/>
-              </w:rPr>
-              <w:t xml:space="preserve">, </w:t>
-            </w:r>
-            <w:r>
-              <w:rPr>
-                <w:rFonts w:ascii="Ubuntu" w:eastAsia="Trebuchet MS" w:hAnsi="Ubuntu" w:cs="Trebuchet MS"/>
-                <w:sz w:val="20"/>
-                <w:szCs w:val="20"/>
-                <w:lang w:val="en-GB"/>
-              </w:rPr>
-              <w:t>NG</w:t>
-            </w:r>
-            <w:r>
-              <w:rPr>
-                <w:rFonts w:ascii="Ubuntu" w:eastAsia="Trebuchet MS" w:hAnsi="Ubuntu" w:cs="Trebuchet MS"/>
-                <w:sz w:val="20"/>
-                <w:szCs w:val="20"/>
-                <w:lang w:val="en-GB"/>
-              </w:rPr>
-              <w:t>FW, LB, Nexus, ACI</w:t>
-            </w:r>
-            <w:r>
-              <w:rPr>
-                <w:rFonts w:ascii="Ubuntu" w:eastAsia="Trebuchet MS" w:hAnsi="Ubuntu" w:cs="Trebuchet MS"/>
-                <w:sz w:val="20"/>
-                <w:szCs w:val="20"/>
-                <w:lang w:val="en-GB"/>
-              </w:rPr>
-              <w:t>, MSO</w:t>
-            </w:r>
-            <w:r>
-              <w:rPr>
-                <w:rFonts w:ascii="Ubuntu" w:eastAsia="Trebuchet MS" w:hAnsi="Ubuntu" w:cs="Trebuchet MS"/>
-                <w:sz w:val="20"/>
-                <w:szCs w:val="20"/>
-                <w:lang w:val="en-GB"/>
-              </w:rPr>
-              <w:t>, WLC</w:t>
-            </w:r>
-            <w:r>
-              <w:rPr>
-                <w:rFonts w:ascii="Ubuntu" w:hAnsi="Ubuntu"/>
-                <w:sz w:val="20"/>
-                <w:szCs w:val="20"/>
-                <w:lang w:val="en-GB"/>
-              </w:rPr>
-              <w:t>, ISE, ASR, FEX</w:t>
-            </w:r>
-          </w:p>
-          <w:p>
-            <w:pPr>
-              <w:numPr>
-                <w:ilvl w:val="0"/>
-                <w:numId w:val="1"/>
-              </w:numPr>
-              <w:spacing w:line="276" w:lineRule="auto"/>
-              <w:ind w:left="176" w:hanging="176"/>
-              <w:contextualSpacing/>
-              <w:rPr>
-                <w:rFonts w:ascii="Ubuntu" w:hAnsi="Ubuntu"/>
-                <w:sz w:val="20"/>
-                <w:szCs w:val="20"/>
-                <w:lang w:val="en-GB"/>
-              </w:rPr>
-            </w:pPr>
-            <w:r>
-              <w:rPr>
-                <w:rFonts w:ascii="Ubuntu" w:eastAsia="Trebuchet MS" w:hAnsi="Ubuntu" w:cs="Trebuchet MS"/>
-                <w:sz w:val="20"/>
-                <w:szCs w:val="20"/>
-                <w:lang w:val="en-GB"/>
-              </w:rPr>
-              <w:t>Multivendor environment (</w:t>
-            </w:r>
-            <w:r>
-              <w:rPr>
-                <w:rFonts w:ascii="Ubuntu" w:eastAsia="Trebuchet MS" w:hAnsi="Ubuntu" w:cs="Trebuchet MS"/>
-                <w:sz w:val="20"/>
-                <w:szCs w:val="20"/>
-                <w:lang w:val="en-GB"/>
-              </w:rPr>
-              <w:t xml:space="preserve">Cisco, </w:t>
-            </w:r>
-            <w:r>
-              <w:rPr>
-                <w:rFonts w:ascii="Ubuntu" w:eastAsia="Trebuchet MS" w:hAnsi="Ubuntu" w:cs="Trebuchet MS"/>
-                <w:sz w:val="20"/>
-                <w:szCs w:val="20"/>
-                <w:lang w:val="en-GB"/>
-              </w:rPr>
-              <w:t>Palo Alto</w:t>
-            </w:r>
-            <w:r>
-              <w:rPr>
-                <w:rFonts w:ascii="Ubuntu" w:eastAsia="Trebuchet MS" w:hAnsi="Ubuntu" w:cs="Trebuchet MS"/>
-                <w:sz w:val="20"/>
-                <w:szCs w:val="20"/>
-                <w:lang w:val="en-GB"/>
-              </w:rPr>
-              <w:t xml:space="preserve">, </w:t>
-            </w:r>
-            <w:r>
-              <w:rPr>
-                <w:rFonts w:ascii="Ubuntu" w:eastAsia="Trebuchet MS" w:hAnsi="Ubuntu" w:cs="Trebuchet MS"/>
-                <w:sz w:val="20"/>
-                <w:szCs w:val="20"/>
-                <w:lang w:val="en-GB"/>
-              </w:rPr>
-              <w:t>F5</w:t>
-            </w:r>
-            <w:r>
-              <w:rPr>
-                <w:rFonts w:ascii="Ubuntu" w:eastAsia="Trebuchet MS" w:hAnsi="Ubuntu" w:cs="Trebuchet MS"/>
-                <w:sz w:val="20"/>
-                <w:szCs w:val="20"/>
-                <w:lang w:val="en-GB"/>
-              </w:rPr>
-              <w:t xml:space="preserve">, </w:t>
-            </w:r>
-            <w:r>
-              <w:rPr>
-                <w:rFonts w:ascii="Ubuntu" w:eastAsia="Trebuchet MS" w:hAnsi="Ubuntu" w:cs="Trebuchet MS"/>
-                <w:sz w:val="20"/>
-                <w:szCs w:val="20"/>
-                <w:lang w:val="en-GB"/>
-              </w:rPr>
-              <w:t>Meraki, AWS</w:t>
-            </w:r>
-            <w:r>
-              <w:rPr>
-                <w:rFonts w:ascii="Ubuntu" w:eastAsia="Trebuchet MS" w:hAnsi="Ubuntu" w:cs="Trebuchet MS"/>
-                <w:sz w:val="20"/>
-                <w:szCs w:val="20"/>
-                <w:lang w:val="en-GB"/>
-              </w:rPr>
-              <w:t>)</w:t>
-            </w:r>
-          </w:p>
-          <w:p>
-            <w:pPr>
-              <w:numPr>
-                <w:ilvl w:val="0"/>
-                <w:numId w:val="1"/>
-              </w:numPr>
-              <w:spacing w:line="276" w:lineRule="auto"/>
-              <w:ind w:left="176" w:hanging="176"/>
-              <w:contextualSpacing/>
-              <w:rPr>
-                <w:rFonts w:ascii="Ubuntu" w:hAnsi="Ubuntu"/>
-                <w:sz w:val="20"/>
-                <w:szCs w:val="20"/>
-                <w:lang w:val="en-GB"/>
-              </w:rPr>
-            </w:pPr>
-            <w:r>
-              <w:rPr>
-                <w:rFonts w:ascii="Ubuntu" w:eastAsia="Trebuchet MS" w:hAnsi="Ubuntu" w:cs="Trebuchet MS"/>
-                <w:sz w:val="20"/>
-                <w:szCs w:val="20"/>
-                <w:lang w:val="en-GB"/>
-              </w:rPr>
-              <w:t xml:space="preserve">DevOps tools (GitLab, terraform, ansible, </w:t>
-            </w:r>
-            <w:r>
-              <w:rPr>
-                <w:rFonts w:ascii="Ubuntu" w:eastAsia="Trebuchet MS" w:hAnsi="Ubuntu" w:cs="Trebuchet MS"/>
-                <w:sz w:val="20"/>
-                <w:szCs w:val="20"/>
-                <w:lang w:val="en-GB"/>
-              </w:rPr>
-              <w:t>Jenkins, Infrastructure as Code</w:t>
-            </w:r>
-            <w:r>
-              <w:rPr>
-                <w:rFonts w:ascii="Ubuntu" w:eastAsia="Trebuchet MS" w:hAnsi="Ubuntu" w:cs="Trebuchet MS"/>
-                <w:sz w:val="20"/>
-                <w:szCs w:val="20"/>
-                <w:lang w:val="en-GB"/>
-              </w:rPr>
-              <w:t>)</w:t>
-            </w:r>
-          </w:p>
-        </w:tc>
-        <w:tc>
-          <w:tcPr>
-            <w:tcW w:w="2756" w:type="dxa"/>
+            <w:tcW w:w="3464" w:type="dxa"/>
             <w:tcBorders>
               <w:top w:val="single" w:sz="4" w:space="0" w:color="000000"/>
               <w:bottom w:val="nil"/>
@@ -4816,18 +4230,18 @@
                 <w:b/>
                 <w:sz w:val="20"/>
                 <w:szCs w:val="20"/>
-                <w:lang w:val="en-GB"/>
-              </w:rPr>
-            </w:pPr>
-            <w:r>
-              <w:rPr>
-                <w:rFonts w:ascii="Ubuntu" w:eastAsia="Trebuchet MS" w:hAnsi="Ubuntu" w:cs="Trebuchet MS"/>
-                <w:b/>
-                <w:sz w:val="20"/>
-                <w:szCs w:val="20"/>
-                <w:lang w:val="en-GB"/>
-              </w:rPr>
-              <w:t>Other skills and aptitudes</w:t>
+                <w:lang w:val="en-US"/>
+              </w:rPr>
+            </w:pPr>
+            <w:r>
+              <w:rPr>
+                <w:rFonts w:ascii="Ubuntu" w:eastAsia="Trebuchet MS" w:hAnsi="Ubuntu" w:cs="Trebuchet MS"/>
+                <w:b/>
+                <w:sz w:val="20"/>
+                <w:szCs w:val="20"/>
+                <w:lang w:val="en-US"/>
+              </w:rPr>
+              <w:t>Knowledge of</w:t>
             </w:r>
           </w:p>
           <w:p>
@@ -4843,17 +4257,35 @@
                 <w:rFonts w:ascii="Ubuntu" w:hAnsi="Ubuntu"/>
                 <w:sz w:val="20"/>
                 <w:szCs w:val="20"/>
-                <w:lang w:val="en-GB"/>
-              </w:rPr>
-            </w:pPr>
-            <w:r>
-              <w:rPr>
-                <w:rFonts w:ascii="Ubuntu" w:eastAsia="Trebuchet MS" w:hAnsi="Ubuntu" w:cs="Trebuchet MS"/>
-                <w:sz w:val="20"/>
-                <w:szCs w:val="20"/>
-                <w:lang w:val="en-GB"/>
-              </w:rPr>
-              <w:t>Speaking Spanish</w:t>
+                <w:lang w:val="en-US"/>
+              </w:rPr>
+            </w:pPr>
+            <w:r>
+              <w:rPr>
+                <w:rFonts w:ascii="Ubuntu" w:eastAsia="Trebuchet MS" w:hAnsi="Ubuntu" w:cs="Trebuchet MS"/>
+                <w:sz w:val="20"/>
+                <w:szCs w:val="20"/>
+                <w:lang w:val="en-US"/>
+              </w:rPr>
+              <w:t>Networking technologies: OSPF, EIGRP, STP, LACP, CDP, VTP, NAT, DHCP, SNMP, FHRP, ACL, IPSec, vPC, BGP</w:t>
+            </w:r>
+            <w:r>
+              <w:rPr>
+                <w:rFonts w:ascii="Ubuntu" w:eastAsia="Trebuchet MS" w:hAnsi="Ubuntu" w:cs="Trebuchet MS"/>
+                <w:sz w:val="20"/>
+                <w:szCs w:val="20"/>
+                <w:lang w:val="en-US"/>
+              </w:rPr>
+              <w:t xml:space="preserve">, </w:t>
+            </w:r>
+            <w:r>
+              <w:rPr>
+                <w:rFonts w:ascii="Ubuntu" w:hAnsi="Ubuntu"/>
+                <w:sz w:val="20"/>
+                <w:szCs w:val="20"/>
+                <w:lang w:val="en-US"/>
+              </w:rPr>
+              <w:t>SSL VPN, WAF</w:t>
             </w:r>
           </w:p>
           <w:p>
@@ -4869,26 +4301,17 @@
                 <w:rFonts w:ascii="Ubuntu" w:hAnsi="Ubuntu"/>
                 <w:sz w:val="20"/>
                 <w:szCs w:val="20"/>
-                <w:lang w:val="en-GB"/>
-              </w:rPr>
-            </w:pPr>
-            <w:r>
-              <w:rPr>
-                <w:rFonts w:ascii="Ubuntu" w:eastAsia="Trebuchet MS" w:hAnsi="Ubuntu" w:cs="Trebuchet MS"/>
-                <w:sz w:val="20"/>
-                <w:szCs w:val="20"/>
-                <w:lang w:val="en-GB"/>
-              </w:rPr>
-              <w:t>C</w:t>
-            </w:r>
-            <w:r>
-              <w:rPr>
-                <w:rFonts w:ascii="Ubuntu" w:eastAsia="Trebuchet MS" w:hAnsi="Ubuntu" w:cs="Trebuchet MS"/>
-                <w:sz w:val="20"/>
-                <w:szCs w:val="20"/>
-                <w:lang w:val="en-GB"/>
-              </w:rPr>
-              <w:t>hange management</w:t>
+                <w:lang w:val="en-US"/>
+              </w:rPr>
+            </w:pPr>
+            <w:r>
+              <w:rPr>
+                <w:rFonts w:ascii="Ubuntu" w:eastAsia="Trebuchet MS" w:hAnsi="Ubuntu" w:cs="Trebuchet MS"/>
+                <w:sz w:val="20"/>
+                <w:szCs w:val="20"/>
+                <w:lang w:val="en-US"/>
+              </w:rPr>
+              <w:t>Programming: Python, VBasic, JS</w:t>
             </w:r>
           </w:p>
           <w:p>
@@ -4904,17 +4327,44 @@
                 <w:rFonts w:ascii="Ubuntu" w:hAnsi="Ubuntu"/>
                 <w:sz w:val="20"/>
                 <w:szCs w:val="20"/>
-                <w:lang w:val="en-GB"/>
-              </w:rPr>
-            </w:pPr>
-            <w:r>
-              <w:rPr>
-                <w:rFonts w:ascii="Ubuntu" w:eastAsia="Trebuchet MS" w:hAnsi="Ubuntu" w:cs="Trebuchet MS"/>
-                <w:sz w:val="20"/>
-                <w:szCs w:val="20"/>
-                <w:lang w:val="en-GB"/>
-              </w:rPr>
-              <w:t>Excellent communication skills</w:t>
+                <w:lang w:val="en-US"/>
+              </w:rPr>
+            </w:pPr>
+            <w:r>
+              <w:rPr>
+                <w:rFonts w:ascii="Ubuntu" w:hAnsi="Ubuntu"/>
+                <w:sz w:val="20"/>
+                <w:szCs w:val="20"/>
+                <w:lang w:val="en-US"/>
+              </w:rPr>
+              <w:t xml:space="preserve">Complex infrastructures: </w:t>
+            </w:r>
+            <w:r>
+              <w:rPr>
+                <w:rFonts w:ascii="Ubuntu" w:eastAsia="Trebuchet MS" w:hAnsi="Ubuntu" w:cs="Trebuchet MS"/>
+                <w:sz w:val="20"/>
+                <w:szCs w:val="20"/>
+                <w:lang w:val="en-US"/>
+              </w:rPr>
+              <w:t>Catalyst, NGFW, LB, Nexus, ACI, WLC</w:t>
+            </w:r>
+            <w:r>
+              <w:rPr>
+                <w:rFonts w:ascii="Ubuntu" w:hAnsi="Ubuntu"/>
+                <w:sz w:val="20"/>
+                <w:szCs w:val="20"/>
+                <w:lang w:val="en-US"/>
+              </w:rPr>
+              <w:t>, ISE, ASR, FEX</w:t>
+            </w:r>
+            <w:r>
+              <w:rPr>
+                <w:rFonts w:ascii="Ubuntu" w:hAnsi="Ubuntu"/>
+                <w:sz w:val="20"/>
+                <w:szCs w:val="20"/>
+                <w:lang w:val="en-US"/>
+              </w:rPr>
+              <w:t>, Proxy, URL filtering, RBAC</w:t>
             </w:r>
           </w:p>
           <w:p>
@@ -4930,147 +4380,35 @@
                 <w:rFonts w:ascii="Ubuntu" w:hAnsi="Ubuntu"/>
                 <w:sz w:val="20"/>
                 <w:szCs w:val="20"/>
-                <w:lang w:val="en-GB"/>
-              </w:rPr>
-            </w:pPr>
-            <w:r>
-              <w:rPr>
-                <w:rFonts w:ascii="Ubuntu" w:eastAsia="Trebuchet MS" w:hAnsi="Ubuntu" w:cs="Trebuchet MS"/>
-                <w:sz w:val="20"/>
-                <w:szCs w:val="20"/>
-                <w:lang w:val="en-GB"/>
-              </w:rPr>
-              <w:t>Willingness to travel</w:t>
-            </w:r>
-          </w:p>
-          <w:p>
-            <w:pPr>
-              <w:numPr>
-                <w:ilvl w:val="0"/>
-                <w:numId w:val="1"/>
-              </w:numPr>
-              <w:spacing w:line="276" w:lineRule="auto"/>
-              <w:ind w:left="176" w:hanging="176"/>
-              <w:contextualSpacing/>
-              <w:rPr>
-                <w:rFonts w:ascii="Ubuntu" w:hAnsi="Ubuntu"/>
-                <w:sz w:val="20"/>
-                <w:szCs w:val="20"/>
-                <w:lang w:val="en-GB"/>
-              </w:rPr>
-            </w:pPr>
-            <w:r>
-              <w:rPr>
-                <w:rFonts w:ascii="Ubuntu" w:eastAsia="Trebuchet MS" w:hAnsi="Ubuntu" w:cs="Trebuchet MS"/>
-                <w:sz w:val="20"/>
-                <w:szCs w:val="20"/>
-                <w:lang w:val="en-GB"/>
-              </w:rPr>
-              <w:t>Issue prioritization</w:t>
-            </w:r>
-          </w:p>
-          <w:p>
-            <w:pPr>
-              <w:numPr>
-                <w:ilvl w:val="0"/>
-                <w:numId w:val="1"/>
-              </w:numPr>
-              <w:spacing w:line="276" w:lineRule="auto"/>
-              <w:ind w:left="176" w:hanging="176"/>
-              <w:contextualSpacing/>
-              <w:rPr>
-                <w:rFonts w:ascii="Ubuntu" w:hAnsi="Ubuntu"/>
-                <w:sz w:val="20"/>
-                <w:szCs w:val="20"/>
-                <w:lang w:val="en-GB"/>
-              </w:rPr>
-            </w:pPr>
-            <w:r>
-              <w:rPr>
-                <w:rFonts w:ascii="Ubuntu" w:eastAsia="Trebuchet MS" w:hAnsi="Ubuntu" w:cs="Trebuchet MS"/>
-                <w:sz w:val="20"/>
-                <w:szCs w:val="20"/>
-                <w:lang w:val="en-GB"/>
-              </w:rPr>
-              <w:t>Working under pressure</w:t>
-            </w:r>
-          </w:p>
-          <w:p>
-            <w:pPr>
-              <w:numPr>
-                <w:ilvl w:val="0"/>
-                <w:numId w:val="1"/>
-              </w:numPr>
-              <w:spacing w:line="276" w:lineRule="auto"/>
-              <w:ind w:left="176" w:hanging="176"/>
-              <w:contextualSpacing/>
-              <w:rPr>
-                <w:rFonts w:ascii="Ubuntu" w:hAnsi="Ubuntu"/>
-                <w:sz w:val="20"/>
-                <w:szCs w:val="20"/>
-                <w:lang w:val="en-GB"/>
-              </w:rPr>
-            </w:pPr>
-            <w:r>
-              <w:rPr>
-                <w:rFonts w:ascii="Ubuntu" w:eastAsia="Trebuchet MS" w:hAnsi="Ubuntu" w:cs="Trebuchet MS"/>
-                <w:sz w:val="20"/>
-                <w:szCs w:val="20"/>
-                <w:lang w:val="en-GB"/>
-              </w:rPr>
-              <w:t>Attention to details</w:t>
-            </w:r>
-          </w:p>
-          <w:p>
-            <w:pPr>
-              <w:numPr>
-                <w:ilvl w:val="0"/>
-                <w:numId w:val="1"/>
-              </w:numPr>
-              <w:spacing w:line="276" w:lineRule="auto"/>
-              <w:ind w:left="176" w:hanging="176"/>
-              <w:contextualSpacing/>
-              <w:rPr>
-                <w:rFonts w:ascii="Ubuntu" w:hAnsi="Ubuntu"/>
-                <w:sz w:val="20"/>
-                <w:szCs w:val="20"/>
-                <w:lang w:val="en-GB"/>
-              </w:rPr>
-            </w:pPr>
-            <w:r>
-              <w:rPr>
-                <w:rFonts w:ascii="Ubuntu" w:eastAsia="Trebuchet MS" w:hAnsi="Ubuntu" w:cs="Trebuchet MS"/>
-                <w:sz w:val="20"/>
-                <w:szCs w:val="20"/>
-                <w:lang w:val="en-GB"/>
-              </w:rPr>
-              <w:t>Self-developing</w:t>
-            </w:r>
-          </w:p>
-          <w:p>
-            <w:pPr>
-              <w:numPr>
-                <w:ilvl w:val="0"/>
-                <w:numId w:val="1"/>
-              </w:numPr>
-              <w:spacing w:line="276" w:lineRule="auto"/>
-              <w:ind w:left="176" w:hanging="176"/>
-              <w:contextualSpacing/>
-              <w:rPr>
-                <w:rFonts w:ascii="Ubuntu" w:hAnsi="Ubuntu"/>
-                <w:sz w:val="20"/>
-                <w:szCs w:val="20"/>
-                <w:lang w:val="en-GB"/>
-              </w:rPr>
-            </w:pPr>
-            <w:r>
-              <w:rPr>
-                <w:rFonts w:ascii="Ubuntu" w:eastAsia="Trebuchet MS" w:hAnsi="Ubuntu" w:cs="Trebuchet MS"/>
-                <w:sz w:val="20"/>
-                <w:szCs w:val="20"/>
-                <w:lang w:val="en-GB"/>
-              </w:rPr>
-              <w:t>Team working</w:t>
+                <w:lang w:val="en-US"/>
+              </w:rPr>
+            </w:pPr>
+            <w:r>
+              <w:rPr>
+                <w:rFonts w:ascii="Ubuntu" w:eastAsia="Trebuchet MS" w:hAnsi="Ubuntu" w:cs="Trebuchet MS"/>
+                <w:sz w:val="20"/>
+                <w:szCs w:val="20"/>
+                <w:lang w:val="en-US"/>
+              </w:rPr>
+              <w:t>Multivendor environment (Cisco, Palo Alto, F5, Meraki</w:t>
+            </w:r>
+            <w:r>
+              <w:rPr>
+                <w:rFonts w:ascii="Ubuntu" w:eastAsia="Trebuchet MS" w:hAnsi="Ubuntu" w:cs="Trebuchet MS"/>
+                <w:sz w:val="20"/>
+                <w:szCs w:val="20"/>
+                <w:lang w:val="en-US"/>
+              </w:rPr>
+              <w:t xml:space="preserve">, Arista, VMware, Azure, GCP, </w:t>
+            </w:r>
+            <w:r>
+              <w:rPr>
+                <w:rFonts w:ascii="Ubuntu" w:eastAsia="Trebuchet MS" w:hAnsi="Ubuntu" w:cs="Trebuchet MS"/>
+                <w:sz w:val="20"/>
+                <w:szCs w:val="20"/>
+                <w:lang w:val="en-US"/>
+              </w:rPr>
+              <w:t>AWS)</w:t>
             </w:r>
           </w:p>
         </w:tc>
@@ -5080,7 +4418,7 @@
       <w:pPr>
         <w:rPr>
           <w:rFonts w:ascii="Ubuntu" w:eastAsia="Trebuchet MS" w:hAnsi="Ubuntu" w:cs="Trebuchet MS"/>
-          <w:lang w:val="en-GB"/>
+          <w:lang w:val="en-US"/>
         </w:rPr>
       </w:pPr>
     </w:p>
@@ -5095,7 +4433,7 @@
 </file>
 
 <file path=word/endnotes.xml><?xml version="1.0" encoding="utf-8"?>
-<w:endnotes xmlns:wpc="http://schemas.microsoft.com/office/word/2010/wordprocessingCanvas" xmlns:cx="http://schemas.microsoft.com/office/drawing/2014/chartex" xmlns:cx1="http://schemas.microsoft.com/office/drawing/2015/9/8/chartex" xmlns:cx2="http://schemas.microsoft.com/office/drawing/2015/10/21/chartex" xmlns:cx3="http://schemas.microsoft.com/office/drawing/2016/5/9/chartex" xmlns:cx4="http://schemas.microsoft.com/office/drawing/2016/5/10/chartex" xmlns:cx5="http://schemas.microsoft.com/office/drawing/2016/5/11/chartex" xmlns:cx6="http://schemas.microsoft.com/office/drawing/2016/5/12/chartex" xmlns:cx7="http://schemas.microsoft.com/office/drawing/2016/5/13/chartex" xmlns:cx8="http://schemas.microsoft.com/office/drawing/2016/5/14/chartex" xmlns:mc="http://schemas.openxmlformats.org/markup-compatibility/2006" xmlns:aink="http://schemas.microsoft.com/office/drawing/2016/ink" xmlns:am3d="http://schemas.microsoft.com/office/drawing/2017/model3d" xmlns:o="urn:schemas-microsoft-com:office:office" xmlns:r="http://schemas.openxmlformats.org/officeDocument/2006/relationships" xmlns:m="http://schemas.openxmlformats.org/officeDocument/2006/math" xmlns:v="urn:schemas-microsoft-com:vml" xmlns:wp14="http://schemas.microsoft.com/office/word/2010/wordprocessingDrawing" xmlns:wp="http://schemas.openxmlformats.org/drawingml/2006/wordprocessingDrawing" xmlns:w10="urn:schemas-microsoft-com:office:word" xmlns:w="http://schemas.openxmlformats.org/wordprocessingml/2006/main" xmlns:w14="http://schemas.microsoft.com/office/word/2010/wordml" xmlns:w15="http://schemas.microsoft.com/office/word/2012/wordml" xmlns:w16cex="http://schemas.microsoft.com/office/word/2018/wordml/cex" xmlns:w16cid="http://schemas.microsoft.com/office/word/2016/wordml/cid" xmlns:w16="http://schemas.microsoft.com/office/word/2018/wordml" xmlns:w16se="http://schemas.microsoft.com/office/word/2015/wordml/symex" xmlns:wpg="http://schemas.microsoft.com/office/word/2010/wordprocessingGroup" xmlns:wpi="http://schemas.microsoft.com/office/word/2010/wordprocessingInk" xmlns:wne="http://schemas.microsoft.com/office/word/2006/wordml" xmlns:wps="http://schemas.microsoft.com/office/word/2010/wordprocessingShape" mc:Ignorable="w14 w15 w16se w16cid w16 w16cex wp14">
+<w:endnotes xmlns:wpc="http://schemas.microsoft.com/office/word/2010/wordprocessingCanvas" xmlns:cx="http://schemas.microsoft.com/office/drawing/2014/chartex" xmlns:cx1="http://schemas.microsoft.com/office/drawing/2015/9/8/chartex" xmlns:cx2="http://schemas.microsoft.com/office/drawing/2015/10/21/chartex" xmlns:cx3="http://schemas.microsoft.com/office/drawing/2016/5/9/chartex" xmlns:cx4="http://schemas.microsoft.com/office/drawing/2016/5/10/chartex" xmlns:cx5="http://schemas.microsoft.com/office/drawing/2016/5/11/chartex" xmlns:cx6="http://schemas.microsoft.com/office/drawing/2016/5/12/chartex" xmlns:cx7="http://schemas.microsoft.com/office/drawing/2016/5/13/chartex" xmlns:cx8="http://schemas.microsoft.com/office/drawing/2016/5/14/chartex" xmlns:mc="http://schemas.openxmlformats.org/markup-compatibility/2006" xmlns:aink="http://schemas.microsoft.com/office/drawing/2016/ink" xmlns:am3d="http://schemas.microsoft.com/office/drawing/2017/model3d" xmlns:o="urn:schemas-microsoft-com:office:office" xmlns:oel="http://schemas.microsoft.com/office/2019/extlst" xmlns:r="http://schemas.openxmlformats.org/officeDocument/2006/relationships" xmlns:m="http://schemas.openxmlformats.org/officeDocument/2006/math" xmlns:v="urn:schemas-microsoft-com:vml" xmlns:wp14="http://schemas.microsoft.com/office/word/2010/wordprocessingDrawing" xmlns:wp="http://schemas.openxmlformats.org/drawingml/2006/wordprocessingDrawing" xmlns:w10="urn:schemas-microsoft-com:office:word" xmlns:w="http://schemas.openxmlformats.org/wordprocessingml/2006/main" xmlns:w14="http://schemas.microsoft.com/office/word/2010/wordml" xmlns:w15="http://schemas.microsoft.com/office/word/2012/wordml" xmlns:w16cex="http://schemas.microsoft.com/office/word/2018/wordml/cex" xmlns:w16cid="http://schemas.microsoft.com/office/word/2016/wordml/cid" xmlns:w16="http://schemas.microsoft.com/office/word/2018/wordml" xmlns:w16sdtdh="http://schemas.microsoft.com/office/word/2020/wordml/sdtdatahash" xmlns:w16se="http://schemas.microsoft.com/office/word/2015/wordml/symex" xmlns:wpg="http://schemas.microsoft.com/office/word/2010/wordprocessingGroup" xmlns:wpi="http://schemas.microsoft.com/office/word/2010/wordprocessingInk" xmlns:wne="http://schemas.microsoft.com/office/word/2006/wordml" xmlns:wps="http://schemas.microsoft.com/office/word/2010/wordprocessingShape" mc:Ignorable="w14 w15 w16se w16cid w16 w16cex w16sdtdh wp14">
   <w:endnote w:type="separator" w:id="-1">
     <w:p>
       <w:r>
@@ -5114,7 +4452,7 @@
 </file>
 
 <file path=word/footnotes.xml><?xml version="1.0" encoding="utf-8"?>
-<w:footnotes xmlns:wpc="http://schemas.microsoft.com/office/word/2010/wordprocessingCanvas" xmlns:cx="http://schemas.microsoft.com/office/drawing/2014/chartex" xmlns:cx1="http://schemas.microsoft.com/office/drawing/2015/9/8/chartex" xmlns:cx2="http://schemas.microsoft.com/office/drawing/2015/10/21/chartex" xmlns:cx3="http://schemas.microsoft.com/office/drawing/2016/5/9/chartex" xmlns:cx4="http://schemas.microsoft.com/office/drawing/2016/5/10/chartex" xmlns:cx5="http://schemas.microsoft.com/office/drawing/2016/5/11/chartex" xmlns:cx6="http://schemas.microsoft.com/office/drawing/2016/5/12/chartex" xmlns:cx7="http://schemas.microsoft.com/office/drawing/2016/5/13/chartex" xmlns:cx8="http://schemas.microsoft.com/office/drawing/2016/5/14/chartex" xmlns:mc="http://schemas.openxmlformats.org/markup-compatibility/2006" xmlns:aink="http://schemas.microsoft.com/office/drawing/2016/ink" xmlns:am3d="http://schemas.microsoft.com/office/drawing/2017/model3d" xmlns:o="urn:schemas-microsoft-com:office:office" xmlns:r="http://schemas.openxmlformats.org/officeDocument/2006/relationships" xmlns:m="http://schemas.openxmlformats.org/officeDocument/2006/math" xmlns:v="urn:schemas-microsoft-com:vml" xmlns:wp14="http://schemas.microsoft.com/office/word/2010/wordprocessingDrawing" xmlns:wp="http://schemas.openxmlformats.org/drawingml/2006/wordprocessingDrawing" xmlns:w10="urn:schemas-microsoft-com:office:word" xmlns:w="http://schemas.openxmlformats.org/wordprocessingml/2006/main" xmlns:w14="http://schemas.microsoft.com/office/word/2010/wordml" xmlns:w15="http://schemas.microsoft.com/office/word/2012/wordml" xmlns:w16cex="http://schemas.microsoft.com/office/word/2018/wordml/cex" xmlns:w16cid="http://schemas.microsoft.com/office/word/2016/wordml/cid" xmlns:w16="http://schemas.microsoft.com/office/word/2018/wordml" xmlns:w16se="http://schemas.microsoft.com/office/word/2015/wordml/symex" xmlns:wpg="http://schemas.microsoft.com/office/word/2010/wordprocessingGroup" xmlns:wpi="http://schemas.microsoft.com/office/word/2010/wordprocessingInk" xmlns:wne="http://schemas.microsoft.com/office/word/2006/wordml" xmlns:wps="http://schemas.microsoft.com/office/word/2010/wordprocessingShape" mc:Ignorable="w14 w15 w16se w16cid w16 w16cex wp14">
+<w:footnotes xmlns:wpc="http://schemas.microsoft.com/office/word/2010/wordprocessingCanvas" xmlns:cx="http://schemas.microsoft.com/office/drawing/2014/chartex" xmlns:cx1="http://schemas.microsoft.com/office/drawing/2015/9/8/chartex" xmlns:cx2="http://schemas.microsoft.com/office/drawing/2015/10/21/chartex" xmlns:cx3="http://schemas.microsoft.com/office/drawing/2016/5/9/chartex" xmlns:cx4="http://schemas.microsoft.com/office/drawing/2016/5/10/chartex" xmlns:cx5="http://schemas.microsoft.com/office/drawing/2016/5/11/chartex" xmlns:cx6="http://schemas.microsoft.com/office/drawing/2016/5/12/chartex" xmlns:cx7="http://schemas.microsoft.com/office/drawing/2016/5/13/chartex" xmlns:cx8="http://schemas.microsoft.com/office/drawing/2016/5/14/chartex" xmlns:mc="http://schemas.openxmlformats.org/markup-compatibility/2006" xmlns:aink="http://schemas.microsoft.com/office/drawing/2016/ink" xmlns:am3d="http://schemas.microsoft.com/office/drawing/2017/model3d" xmlns:o="urn:schemas-microsoft-com:office:office" xmlns:oel="http://schemas.microsoft.com/office/2019/extlst" xmlns:r="http://schemas.openxmlformats.org/officeDocument/2006/relationships" xmlns:m="http://schemas.openxmlformats.org/officeDocument/2006/math" xmlns:v="urn:schemas-microsoft-com:vml" xmlns:wp14="http://schemas.microsoft.com/office/word/2010/wordprocessingDrawing" xmlns:wp="http://schemas.openxmlformats.org/drawingml/2006/wordprocessingDrawing" xmlns:w10="urn:schemas-microsoft-com:office:word" xmlns:w="http://schemas.openxmlformats.org/wordprocessingml/2006/main" xmlns:w14="http://schemas.microsoft.com/office/word/2010/wordml" xmlns:w15="http://schemas.microsoft.com/office/word/2012/wordml" xmlns:w16cex="http://schemas.microsoft.com/office/word/2018/wordml/cex" xmlns:w16cid="http://schemas.microsoft.com/office/word/2016/wordml/cid" xmlns:w16="http://schemas.microsoft.com/office/word/2018/wordml" xmlns:w16sdtdh="http://schemas.microsoft.com/office/word/2020/wordml/sdtdatahash" xmlns:w16se="http://schemas.microsoft.com/office/word/2015/wordml/symex" xmlns:wpg="http://schemas.microsoft.com/office/word/2010/wordprocessingGroup" xmlns:wpi="http://schemas.microsoft.com/office/word/2010/wordprocessingInk" xmlns:wne="http://schemas.microsoft.com/office/word/2006/wordml" xmlns:wps="http://schemas.microsoft.com/office/word/2010/wordprocessingShape" mc:Ignorable="w14 w15 w16se w16cid w16 w16cex w16sdtdh wp14">
   <w:footnote w:type="separator" w:id="-1">
     <w:p>
       <w:r>
@@ -5133,7 +4471,7 @@
 </file>
 
 <file path=word/numbering.xml><?xml version="1.0" encoding="utf-8"?>
-<w:numbering xmlns:wpc="http://schemas.microsoft.com/office/word/2010/wordprocessingCanvas" xmlns:cx="http://schemas.microsoft.com/office/drawing/2014/chartex" xmlns:cx1="http://schemas.microsoft.com/office/drawing/2015/9/8/chartex" xmlns:cx2="http://schemas.microsoft.com/office/drawing/2015/10/21/chartex" xmlns:cx3="http://schemas.microsoft.com/office/drawing/2016/5/9/chartex" xmlns:cx4="http://schemas.microsoft.com/office/drawing/2016/5/10/chartex" xmlns:cx5="http://schemas.microsoft.com/office/drawing/2016/5/11/chartex" xmlns:cx6="http://schemas.microsoft.com/office/drawing/2016/5/12/chartex" xmlns:cx7="http://schemas.microsoft.com/office/drawing/2016/5/13/chartex" xmlns:cx8="http://schemas.microsoft.com/office/drawing/2016/5/14/chartex" xmlns:mc="http://schemas.openxmlformats.org/markup-compatibility/2006" xmlns:aink="http://schemas.microsoft.com/office/drawing/2016/ink" xmlns:am3d="http://schemas.microsoft.com/office/drawing/2017/model3d" xmlns:o="urn:schemas-microsoft-com:office:office" xmlns:r="http://schemas.openxmlformats.org/officeDocument/2006/relationships" xmlns:m="http://schemas.openxmlformats.org/officeDocument/2006/math" xmlns:v="urn:schemas-microsoft-com:vml" xmlns:wp14="http://schemas.microsoft.com/office/word/2010/wordprocessingDrawing" xmlns:wp="http://schemas.openxmlformats.org/drawingml/2006/wordprocessingDrawing" xmlns:w10="urn:schemas-microsoft-com:office:word" xmlns:w="http://schemas.openxmlformats.org/wordprocessingml/2006/main" xmlns:w14="http://schemas.microsoft.com/office/word/2010/wordml" xmlns:w15="http://schemas.microsoft.com/office/word/2012/wordml" xmlns:w16cex="http://schemas.microsoft.com/office/word/2018/wordml/cex" xmlns:w16cid="http://schemas.microsoft.com/office/word/2016/wordml/cid" xmlns:w16="http://schemas.microsoft.com/office/word/2018/wordml" xmlns:w16se="http://schemas.microsoft.com/office/word/2015/wordml/symex" xmlns:wpg="http://schemas.microsoft.com/office/word/2010/wordprocessingGroup" xmlns:wpi="http://schemas.microsoft.com/office/word/2010/wordprocessingInk" xmlns:wne="http://schemas.microsoft.com/office/word/2006/wordml" xmlns:wps="http://schemas.microsoft.com/office/word/2010/wordprocessingShape" mc:Ignorable="w14 w15 w16se w16cid w16 w16cex wp14">
+<w:numbering xmlns:wpc="http://schemas.microsoft.com/office/word/2010/wordprocessingCanvas" xmlns:cx="http://schemas.microsoft.com/office/drawing/2014/chartex" xmlns:cx1="http://schemas.microsoft.com/office/drawing/2015/9/8/chartex" xmlns:cx2="http://schemas.microsoft.com/office/drawing/2015/10/21/chartex" xmlns:cx3="http://schemas.microsoft.com/office/drawing/2016/5/9/chartex" xmlns:cx4="http://schemas.microsoft.com/office/drawing/2016/5/10/chartex" xmlns:cx5="http://schemas.microsoft.com/office/drawing/2016/5/11/chartex" xmlns:cx6="http://schemas.microsoft.com/office/drawing/2016/5/12/chartex" xmlns:cx7="http://schemas.microsoft.com/office/drawing/2016/5/13/chartex" xmlns:cx8="http://schemas.microsoft.com/office/drawing/2016/5/14/chartex" xmlns:mc="http://schemas.openxmlformats.org/markup-compatibility/2006" xmlns:aink="http://schemas.microsoft.com/office/drawing/2016/ink" xmlns:am3d="http://schemas.microsoft.com/office/drawing/2017/model3d" xmlns:o="urn:schemas-microsoft-com:office:office" xmlns:oel="http://schemas.microsoft.com/office/2019/extlst" xmlns:r="http://schemas.openxmlformats.org/officeDocument/2006/relationships" xmlns:m="http://schemas.openxmlformats.org/officeDocument/2006/math" xmlns:v="urn:schemas-microsoft-com:vml" xmlns:wp14="http://schemas.microsoft.com/office/word/2010/wordprocessingDrawing" xmlns:wp="http://schemas.openxmlformats.org/drawingml/2006/wordprocessingDrawing" xmlns:w10="urn:schemas-microsoft-com:office:word" xmlns:w="http://schemas.openxmlformats.org/wordprocessingml/2006/main" xmlns:w14="http://schemas.microsoft.com/office/word/2010/wordml" xmlns:w15="http://schemas.microsoft.com/office/word/2012/wordml" xmlns:w16cex="http://schemas.microsoft.com/office/word/2018/wordml/cex" xmlns:w16cid="http://schemas.microsoft.com/office/word/2016/wordml/cid" xmlns:w16="http://schemas.microsoft.com/office/word/2018/wordml" xmlns:w16sdtdh="http://schemas.microsoft.com/office/word/2020/wordml/sdtdatahash" xmlns:w16se="http://schemas.microsoft.com/office/word/2015/wordml/symex" xmlns:wpg="http://schemas.microsoft.com/office/word/2010/wordprocessingGroup" xmlns:wpi="http://schemas.microsoft.com/office/word/2010/wordprocessingInk" xmlns:wne="http://schemas.microsoft.com/office/word/2006/wordml" xmlns:wps="http://schemas.microsoft.com/office/word/2010/wordprocessingShape" mc:Ignorable="w14 w15 w16se w16cid w16 w16cex w16sdtdh wp14">
   <w:abstractNum w:abstractNumId="0" w15:restartNumberingAfterBreak="0">
     <w:nsid w:val="012B7F52"/>
     <w:multiLevelType w:val="multilevel"/>
@@ -5473,20 +4811,20 @@
       </w:rPr>
     </w:lvl>
   </w:abstractNum>
-  <w:num w:numId="1">
+  <w:num w:numId="1" w16cid:durableId="701246068">
     <w:abstractNumId w:val="2"/>
   </w:num>
-  <w:num w:numId="2">
+  <w:num w:numId="2" w16cid:durableId="594243321">
     <w:abstractNumId w:val="1"/>
   </w:num>
-  <w:num w:numId="3">
+  <w:num w:numId="3" w16cid:durableId="1396010295">
     <w:abstractNumId w:val="0"/>
   </w:num>
 </w:numbering>
 </file>
 
 <file path=word/styles.xml><?xml version="1.0" encoding="utf-8"?>
-<w:styles xmlns:mc="http://schemas.openxmlformats.org/markup-compatibility/2006" xmlns:r="http://schemas.openxmlformats.org/officeDocument/2006/relationships" xmlns:w="http://schemas.openxmlformats.org/wordprocessingml/2006/main" xmlns:w14="http://schemas.microsoft.com/office/word/2010/wordml" xmlns:w15="http://schemas.microsoft.com/office/word/2012/wordml" xmlns:w16cex="http://schemas.microsoft.com/office/word/2018/wordml/cex" xmlns:w16cid="http://schemas.microsoft.com/office/word/2016/wordml/cid" xmlns:w16="http://schemas.microsoft.com/office/word/2018/wordml" xmlns:w16se="http://schemas.microsoft.com/office/word/2015/wordml/symex" mc:Ignorable="w14 w15 w16se w16cid w16 w16cex">
+<w:styles xmlns:mc="http://schemas.openxmlformats.org/markup-compatibility/2006" xmlns:r="http://schemas.openxmlformats.org/officeDocument/2006/relationships" xmlns:w="http://schemas.openxmlformats.org/wordprocessingml/2006/main" xmlns:w14="http://schemas.microsoft.com/office/word/2010/wordml" xmlns:w15="http://schemas.microsoft.com/office/word/2012/wordml" xmlns:w16cex="http://schemas.microsoft.com/office/word/2018/wordml/cex" xmlns:w16cid="http://schemas.microsoft.com/office/word/2016/wordml/cid" xmlns:w16="http://schemas.microsoft.com/office/word/2018/wordml" xmlns:w16sdtdh="http://schemas.microsoft.com/office/word/2020/wordml/sdtdatahash" xmlns:w16se="http://schemas.microsoft.com/office/word/2015/wordml/symex" mc:Ignorable="w14 w15 w16se w16cid w16 w16cex w16sdtdh">
   <w:docDefaults>
     <w:rPrDefault>
       <w:rPr>
